--- a/Seminar, AddParts CV/Задание1_2015.docx
+++ b/Seminar, AddParts CV/Задание1_2015.docx
@@ -14,6 +14,8 @@
           <w:szCs w:val="28"/>
         </w:rPr>
       </w:pPr>
+      <w:bookmarkStart w:id="0" w:name="_GoBack"/>
+      <w:bookmarkEnd w:id="0"/>
       <w:r>
         <w:rPr>
           <w:rFonts w:ascii="Verdana" w:hAnsi="Verdana"/>
@@ -84,20 +86,8 @@
           <w:szCs w:val="18"/>
           <w:lang w:eastAsia="ru-RU"/>
         </w:rPr>
-        <w:t xml:space="preserve">Задача автоматического построения панорам в последнее время успешно решается методами компьютерного зрения. Появляются специализированные сервисы и приложения, </w:t>
-      </w:r>
-      <w:proofErr w:type="gramStart"/>
-      <w:r>
-        <w:rPr>
-          <w:rFonts w:ascii="Verdana" w:eastAsia="Times New Roman" w:hAnsi="Verdana" w:cs="Times New Roman"/>
-          <w:color w:val="2A2A2A"/>
-          <w:sz w:val="18"/>
-          <w:szCs w:val="18"/>
-          <w:lang w:eastAsia="ru-RU"/>
-        </w:rPr>
-        <w:t>например</w:t>
-      </w:r>
-      <w:proofErr w:type="gramEnd"/>
+        <w:t>Задача автоматического построения панорам в последнее время успешно решается методами компьютерного зрения. Появляются специализированные сервисы и приложения, например</w:t>
+      </w:r>
       <w:r>
         <w:rPr>
           <w:rFonts w:ascii="Verdana" w:eastAsia="Times New Roman" w:hAnsi="Verdana" w:cs="Times New Roman"/>
@@ -108,8 +98,7 @@
         </w:rPr>
         <w:t xml:space="preserve"> </w:t>
       </w:r>
-      <w:hyperlink r:id="rId5" w:history="1">
-        <w:proofErr w:type="spellStart"/>
+      <w:hyperlink r:id="rId7" w:history="1">
         <w:r>
           <w:rPr>
             <w:rFonts w:ascii="Verdana" w:eastAsia="Times New Roman" w:hAnsi="Verdana" w:cs="Times New Roman"/>
@@ -122,7 +111,6 @@
           </w:rPr>
           <w:t>photosynth</w:t>
         </w:r>
-        <w:proofErr w:type="spellEnd"/>
       </w:hyperlink>
       <w:r>
         <w:rPr>
@@ -154,8 +142,7 @@
         </w:rPr>
         <w:t xml:space="preserve"> </w:t>
       </w:r>
-      <w:hyperlink r:id="rId6" w:history="1">
-        <w:proofErr w:type="spellStart"/>
+      <w:hyperlink r:id="rId8" w:history="1">
         <w:r>
           <w:rPr>
             <w:rFonts w:ascii="Verdana" w:eastAsia="Times New Roman" w:hAnsi="Verdana" w:cs="Times New Roman"/>
@@ -168,7 +155,6 @@
           </w:rPr>
           <w:t>autostitch</w:t>
         </w:r>
-        <w:proofErr w:type="spellEnd"/>
       </w:hyperlink>
       <w:r>
         <w:rPr>
@@ -178,7 +164,47 @@
           <w:szCs w:val="18"/>
           <w:lang w:eastAsia="ru-RU"/>
         </w:rPr>
-        <w:t>. В первых двух заданиях вам будет предложено самим реализовать алгоритм автоматической сшивки панорам и создания коллажей.</w:t>
+        <w:t xml:space="preserve">. В </w:t>
+      </w:r>
+      <w:r>
+        <w:rPr>
+          <w:rFonts w:ascii="Verdana" w:eastAsia="Times New Roman" w:hAnsi="Verdana" w:cs="Times New Roman"/>
+          <w:color w:val="2A2A2A"/>
+          <w:sz w:val="18"/>
+          <w:szCs w:val="18"/>
+          <w:lang w:eastAsia="ru-RU"/>
+        </w:rPr>
+        <w:t>этом задании</w:t>
+      </w:r>
+      <w:r>
+        <w:rPr>
+          <w:rFonts w:ascii="Verdana" w:eastAsia="Times New Roman" w:hAnsi="Verdana" w:cs="Times New Roman"/>
+          <w:color w:val="2A2A2A"/>
+          <w:sz w:val="18"/>
+          <w:szCs w:val="18"/>
+          <w:lang w:eastAsia="ru-RU"/>
+        </w:rPr>
+        <w:t xml:space="preserve"> вам будет предложено самим реализовать алгори</w:t>
+      </w:r>
+      <w:r>
+        <w:rPr>
+          <w:rFonts w:ascii="Verdana" w:eastAsia="Times New Roman" w:hAnsi="Verdana" w:cs="Times New Roman"/>
+          <w:color w:val="2A2A2A"/>
+          <w:sz w:val="18"/>
+          <w:szCs w:val="18"/>
+          <w:lang w:eastAsia="ru-RU"/>
+        </w:rPr>
+        <w:t>тм автоматической сшивки панорам</w:t>
+      </w:r>
+      <w:r>
+        <w:rPr>
+          <w:rFonts w:ascii="Verdana" w:eastAsia="Times New Roman" w:hAnsi="Verdana" w:cs="Times New Roman"/>
+          <w:color w:val="2A2A2A"/>
+          <w:sz w:val="18"/>
+          <w:szCs w:val="18"/>
+          <w:lang w:eastAsia="ru-RU"/>
+        </w:rPr>
+        <w:t>.</w:t>
       </w:r>
     </w:p>
     <w:p>
@@ -202,7 +228,17 @@
           <w:szCs w:val="18"/>
           <w:lang w:eastAsia="ru-RU"/>
         </w:rPr>
-        <w:t>В первом задании предполагается, что изображения панорамы уже были выровнены друг относительно друга и нужно составить из этих изображений-лоскутков одну большую панораму. Задача решается в два этапа:</w:t>
+        <w:t xml:space="preserve">В </w:t>
+      </w:r>
+      <w:r>
+        <w:rPr>
+          <w:rFonts w:ascii="Verdana" w:eastAsia="Times New Roman" w:hAnsi="Verdana" w:cs="Times New Roman"/>
+          <w:color w:val="2A2A2A"/>
+          <w:sz w:val="18"/>
+          <w:szCs w:val="18"/>
+          <w:lang w:eastAsia="ru-RU"/>
+        </w:rPr>
+        <w:t>задании предполагается, что изображения панорамы уже были выровнены друг относительно друга и нужно составить из этих изображений-лоскутков одну большую панораму. Задача решается в два этапа:</w:t>
       </w:r>
     </w:p>
     <w:p>
@@ -256,29 +292,7 @@
           <w:szCs w:val="18"/>
           <w:lang w:eastAsia="ru-RU"/>
         </w:rPr>
-        <w:t xml:space="preserve">После составления панорамы происходит попытка выровнять разные её части, чтобы панорама визуально смотрелась целостной. Для этого используются методы </w:t>
-      </w:r>
-      <w:proofErr w:type="spellStart"/>
-      <w:r>
-        <w:rPr>
-          <w:rFonts w:ascii="Verdana" w:eastAsia="Times New Roman" w:hAnsi="Verdana" w:cs="Times New Roman"/>
-          <w:color w:val="2A2A2A"/>
-          <w:sz w:val="18"/>
-          <w:szCs w:val="18"/>
-          <w:lang w:eastAsia="ru-RU"/>
-        </w:rPr>
-        <w:t>блендинга</w:t>
-      </w:r>
-      <w:proofErr w:type="spellEnd"/>
-      <w:r>
-        <w:rPr>
-          <w:rFonts w:ascii="Verdana" w:eastAsia="Times New Roman" w:hAnsi="Verdana" w:cs="Times New Roman"/>
-          <w:color w:val="2A2A2A"/>
-          <w:sz w:val="18"/>
-          <w:szCs w:val="18"/>
-          <w:lang w:eastAsia="ru-RU"/>
-        </w:rPr>
-        <w:t>, основанные на пирамидах изображений и смешивании изображений на разных частотах</w:t>
+        <w:t>После составления панорамы происходит попытка выровнять разные её части, чтобы панорама визуально смотрелась целостной. Для этого используются методы блендинга, основанные на пирамидах изображений и смешивании изображений на разных частотах</w:t>
       </w:r>
     </w:p>
     <w:p>
@@ -330,29 +344,7 @@
           <w:szCs w:val="18"/>
           <w:lang w:eastAsia="ru-RU"/>
         </w:rPr>
-        <w:t xml:space="preserve">Реализовать алгоритм сшивки и </w:t>
-      </w:r>
-      <w:proofErr w:type="spellStart"/>
-      <w:r>
-        <w:rPr>
-          <w:rFonts w:ascii="Verdana" w:eastAsia="Times New Roman" w:hAnsi="Verdana" w:cs="Times New Roman"/>
-          <w:color w:val="2A2A2A"/>
-          <w:sz w:val="18"/>
-          <w:szCs w:val="18"/>
-          <w:lang w:eastAsia="ru-RU"/>
-        </w:rPr>
-        <w:t>блендинга</w:t>
-      </w:r>
-      <w:proofErr w:type="spellEnd"/>
-      <w:r>
-        <w:rPr>
-          <w:rFonts w:ascii="Verdana" w:eastAsia="Times New Roman" w:hAnsi="Verdana" w:cs="Times New Roman"/>
-          <w:color w:val="2A2A2A"/>
-          <w:sz w:val="18"/>
-          <w:szCs w:val="18"/>
-          <w:lang w:eastAsia="ru-RU"/>
-        </w:rPr>
-        <w:t xml:space="preserve"> набора выровненных изображений одной панорамы.</w:t>
+        <w:t>Реализовать алгоритм сшивки и блендинга набора выровненных изображений одной панорамы.</w:t>
       </w:r>
     </w:p>
     <w:p>
@@ -431,29 +423,7 @@
           <w:szCs w:val="18"/>
           <w:lang w:eastAsia="ru-RU"/>
         </w:rPr>
-        <w:t xml:space="preserve">После получения оптимальной разметки на финальном изображении нужно применить алгоритм </w:t>
-      </w:r>
-      <w:proofErr w:type="spellStart"/>
-      <w:r>
-        <w:rPr>
-          <w:rFonts w:ascii="Verdana" w:eastAsia="Times New Roman" w:hAnsi="Verdana" w:cs="Times New Roman"/>
-          <w:color w:val="2A2A2A"/>
-          <w:sz w:val="18"/>
-          <w:szCs w:val="18"/>
-          <w:lang w:eastAsia="ru-RU"/>
-        </w:rPr>
-        <w:t>блендинга</w:t>
-      </w:r>
-      <w:proofErr w:type="spellEnd"/>
-      <w:r>
-        <w:rPr>
-          <w:rFonts w:ascii="Verdana" w:eastAsia="Times New Roman" w:hAnsi="Verdana" w:cs="Times New Roman"/>
-          <w:color w:val="2A2A2A"/>
-          <w:sz w:val="18"/>
-          <w:szCs w:val="18"/>
-          <w:lang w:eastAsia="ru-RU"/>
-        </w:rPr>
-        <w:t>, основанного на пирамидах лапласиан. Его лучше всего применять для каждого изображения-лоскутка панорамы в отдельности, смешивая его с его окружением на полученной панораме</w:t>
+        <w:t>После получения оптимальной разметки на финальном изображении нужно применить алгоритм блендинга, основанного на пирамидах лапласиан. Его лучше всего применять для каждого изображения-лоскутка панорамы в отдельности, смешивая его с его окружением на полученной панораме</w:t>
       </w:r>
     </w:p>
     <w:p>
@@ -550,7 +520,6 @@
         </w:rPr>
         <w:t xml:space="preserve"> со следующей сигнатурой </w:t>
       </w:r>
-      <w:proofErr w:type="spellStart"/>
       <w:r>
         <w:rPr>
           <w:rFonts w:ascii="Verdana" w:eastAsia="Times New Roman" w:hAnsi="Verdana" w:cs="Times New Roman"/>
@@ -560,9 +529,18 @@
           <w:szCs w:val="18"/>
           <w:lang w:eastAsia="ru-RU"/>
         </w:rPr>
-        <w:t>stitch_</w:t>
-      </w:r>
-      <w:proofErr w:type="gramStart"/>
+        <w:t>stitch_images(in_dir, mode)</w:t>
+      </w:r>
+      <w:r>
+        <w:rPr>
+          <w:rFonts w:ascii="Verdana" w:eastAsia="Times New Roman" w:hAnsi="Verdana" w:cs="Times New Roman"/>
+          <w:color w:val="2A2A2A"/>
+          <w:sz w:val="18"/>
+          <w:szCs w:val="18"/>
+          <w:lang w:eastAsia="ru-RU"/>
+        </w:rPr>
+        <w:t xml:space="preserve">, где </w:t>
+      </w:r>
       <w:r>
         <w:rPr>
           <w:rFonts w:ascii="Verdana" w:eastAsia="Times New Roman" w:hAnsi="Verdana" w:cs="Times New Roman"/>
@@ -572,9 +550,8 @@
           <w:szCs w:val="18"/>
           <w:lang w:eastAsia="ru-RU"/>
         </w:rPr>
-        <w:t>images</w:t>
-      </w:r>
-      <w:proofErr w:type="spellEnd"/>
+        <w:t>“</w:t>
+      </w:r>
       <w:r>
         <w:rPr>
           <w:rFonts w:ascii="Verdana" w:eastAsia="Times New Roman" w:hAnsi="Verdana" w:cs="Times New Roman"/>
@@ -584,10 +561,8 @@
           <w:szCs w:val="18"/>
           <w:lang w:eastAsia="ru-RU"/>
         </w:rPr>
-        <w:t>(</w:t>
-      </w:r>
-      <w:proofErr w:type="spellStart"/>
-      <w:proofErr w:type="gramEnd"/>
+        <w:t>in_dir</w:t>
+      </w:r>
       <w:r>
         <w:rPr>
           <w:rFonts w:ascii="Verdana" w:eastAsia="Times New Roman" w:hAnsi="Verdana" w:cs="Times New Roman"/>
@@ -597,9 +572,38 @@
           <w:szCs w:val="18"/>
           <w:lang w:eastAsia="ru-RU"/>
         </w:rPr>
-        <w:t>in_dir</w:t>
-      </w:r>
-      <w:proofErr w:type="spellEnd"/>
+        <w:t>”</w:t>
+      </w:r>
+      <w:r>
+        <w:rPr>
+          <w:rFonts w:ascii="Verdana" w:eastAsia="Times New Roman" w:hAnsi="Verdana" w:cs="Times New Roman"/>
+          <w:color w:val="2A2A2A"/>
+          <w:sz w:val="18"/>
+          <w:szCs w:val="18"/>
+          <w:lang w:eastAsia="ru-RU"/>
+        </w:rPr>
+        <w:t xml:space="preserve"> </w:t>
+      </w:r>
+      <w:r>
+        <w:rPr>
+          <w:rFonts w:ascii="Verdana" w:eastAsia="Times New Roman" w:hAnsi="Verdana" w:cs="Times New Roman"/>
+          <w:color w:val="2A2A2A"/>
+          <w:sz w:val="18"/>
+          <w:szCs w:val="18"/>
+          <w:lang w:eastAsia="ru-RU"/>
+        </w:rPr>
+        <w:t>–</w:t>
+      </w:r>
+      <w:r>
+        <w:rPr>
+          <w:rFonts w:ascii="Verdana" w:eastAsia="Times New Roman" w:hAnsi="Verdana" w:cs="Times New Roman"/>
+          <w:color w:val="2A2A2A"/>
+          <w:sz w:val="18"/>
+          <w:szCs w:val="18"/>
+          <w:lang w:eastAsia="ru-RU"/>
+        </w:rPr>
+        <w:t xml:space="preserve"> путь к директории с выровненными изображениями в формате </w:t>
+      </w:r>
       <w:r>
         <w:rPr>
           <w:rFonts w:ascii="Verdana" w:eastAsia="Times New Roman" w:hAnsi="Verdana" w:cs="Times New Roman"/>
@@ -609,9 +613,18 @@
           <w:szCs w:val="18"/>
           <w:lang w:eastAsia="ru-RU"/>
         </w:rPr>
+        <w:t>".png"</w:t>
+      </w:r>
+      <w:r>
+        <w:rPr>
+          <w:rFonts w:ascii="Verdana" w:eastAsia="Times New Roman" w:hAnsi="Verdana" w:cs="Times New Roman"/>
+          <w:color w:val="2A2A2A"/>
+          <w:sz w:val="18"/>
+          <w:szCs w:val="18"/>
+          <w:lang w:eastAsia="ru-RU"/>
+        </w:rPr>
         <w:t xml:space="preserve">, </w:t>
       </w:r>
-      <w:proofErr w:type="spellStart"/>
       <w:r>
         <w:rPr>
           <w:rFonts w:ascii="Verdana" w:eastAsia="Times New Roman" w:hAnsi="Verdana" w:cs="Times New Roman"/>
@@ -621,164 +634,19 @@
           <w:szCs w:val="18"/>
           <w:lang w:eastAsia="ru-RU"/>
         </w:rPr>
+        <w:t>“</w:t>
+      </w:r>
+      <w:r>
+        <w:rPr>
+          <w:rFonts w:ascii="Verdana" w:eastAsia="Times New Roman" w:hAnsi="Verdana" w:cs="Times New Roman"/>
+          <w:i/>
+          <w:color w:val="2A2A2A"/>
+          <w:sz w:val="18"/>
+          <w:szCs w:val="18"/>
+          <w:lang w:eastAsia="ru-RU"/>
+        </w:rPr>
         <w:t>mode</w:t>
       </w:r>
-      <w:proofErr w:type="spellEnd"/>
-      <w:r>
-        <w:rPr>
-          <w:rFonts w:ascii="Verdana" w:eastAsia="Times New Roman" w:hAnsi="Verdana" w:cs="Times New Roman"/>
-          <w:i/>
-          <w:color w:val="2A2A2A"/>
-          <w:sz w:val="18"/>
-          <w:szCs w:val="18"/>
-          <w:lang w:eastAsia="ru-RU"/>
-        </w:rPr>
-        <w:t>)</w:t>
-      </w:r>
-      <w:r>
-        <w:rPr>
-          <w:rFonts w:ascii="Verdana" w:eastAsia="Times New Roman" w:hAnsi="Verdana" w:cs="Times New Roman"/>
-          <w:color w:val="2A2A2A"/>
-          <w:sz w:val="18"/>
-          <w:szCs w:val="18"/>
-          <w:lang w:eastAsia="ru-RU"/>
-        </w:rPr>
-        <w:t xml:space="preserve">, где </w:t>
-      </w:r>
-      <w:r>
-        <w:rPr>
-          <w:rFonts w:ascii="Verdana" w:eastAsia="Times New Roman" w:hAnsi="Verdana" w:cs="Times New Roman"/>
-          <w:i/>
-          <w:color w:val="2A2A2A"/>
-          <w:sz w:val="18"/>
-          <w:szCs w:val="18"/>
-          <w:lang w:eastAsia="ru-RU"/>
-        </w:rPr>
-        <w:t>“</w:t>
-      </w:r>
-      <w:proofErr w:type="spellStart"/>
-      <w:r>
-        <w:rPr>
-          <w:rFonts w:ascii="Verdana" w:eastAsia="Times New Roman" w:hAnsi="Verdana" w:cs="Times New Roman"/>
-          <w:i/>
-          <w:color w:val="2A2A2A"/>
-          <w:sz w:val="18"/>
-          <w:szCs w:val="18"/>
-          <w:lang w:eastAsia="ru-RU"/>
-        </w:rPr>
-        <w:t>in_dir</w:t>
-      </w:r>
-      <w:proofErr w:type="spellEnd"/>
-      <w:r>
-        <w:rPr>
-          <w:rFonts w:ascii="Verdana" w:eastAsia="Times New Roman" w:hAnsi="Verdana" w:cs="Times New Roman"/>
-          <w:i/>
-          <w:color w:val="2A2A2A"/>
-          <w:sz w:val="18"/>
-          <w:szCs w:val="18"/>
-          <w:lang w:eastAsia="ru-RU"/>
-        </w:rPr>
-        <w:t>”</w:t>
-      </w:r>
-      <w:r>
-        <w:rPr>
-          <w:rFonts w:ascii="Verdana" w:eastAsia="Times New Roman" w:hAnsi="Verdana" w:cs="Times New Roman"/>
-          <w:color w:val="2A2A2A"/>
-          <w:sz w:val="18"/>
-          <w:szCs w:val="18"/>
-          <w:lang w:eastAsia="ru-RU"/>
-        </w:rPr>
-        <w:t xml:space="preserve"> </w:t>
-      </w:r>
-      <w:r>
-        <w:rPr>
-          <w:rFonts w:ascii="Verdana" w:eastAsia="Times New Roman" w:hAnsi="Verdana" w:cs="Times New Roman"/>
-          <w:color w:val="2A2A2A"/>
-          <w:sz w:val="18"/>
-          <w:szCs w:val="18"/>
-          <w:lang w:eastAsia="ru-RU"/>
-        </w:rPr>
-        <w:t>–</w:t>
-      </w:r>
-      <w:r>
-        <w:rPr>
-          <w:rFonts w:ascii="Verdana" w:eastAsia="Times New Roman" w:hAnsi="Verdana" w:cs="Times New Roman"/>
-          <w:color w:val="2A2A2A"/>
-          <w:sz w:val="18"/>
-          <w:szCs w:val="18"/>
-          <w:lang w:eastAsia="ru-RU"/>
-        </w:rPr>
-        <w:t xml:space="preserve"> путь к директории с выровненными изображениями в формате </w:t>
-      </w:r>
-      <w:r>
-        <w:rPr>
-          <w:rFonts w:ascii="Verdana" w:eastAsia="Times New Roman" w:hAnsi="Verdana" w:cs="Times New Roman"/>
-          <w:i/>
-          <w:color w:val="2A2A2A"/>
-          <w:sz w:val="18"/>
-          <w:szCs w:val="18"/>
-          <w:lang w:eastAsia="ru-RU"/>
-        </w:rPr>
-        <w:t>".</w:t>
-      </w:r>
-      <w:proofErr w:type="spellStart"/>
-      <w:r>
-        <w:rPr>
-          <w:rFonts w:ascii="Verdana" w:eastAsia="Times New Roman" w:hAnsi="Verdana" w:cs="Times New Roman"/>
-          <w:i/>
-          <w:color w:val="2A2A2A"/>
-          <w:sz w:val="18"/>
-          <w:szCs w:val="18"/>
-          <w:lang w:eastAsia="ru-RU"/>
-        </w:rPr>
-        <w:t>png</w:t>
-      </w:r>
-      <w:proofErr w:type="spellEnd"/>
-      <w:r>
-        <w:rPr>
-          <w:rFonts w:ascii="Verdana" w:eastAsia="Times New Roman" w:hAnsi="Verdana" w:cs="Times New Roman"/>
-          <w:i/>
-          <w:color w:val="2A2A2A"/>
-          <w:sz w:val="18"/>
-          <w:szCs w:val="18"/>
-          <w:lang w:eastAsia="ru-RU"/>
-        </w:rPr>
-        <w:t>"</w:t>
-      </w:r>
-      <w:r>
-        <w:rPr>
-          <w:rFonts w:ascii="Verdana" w:eastAsia="Times New Roman" w:hAnsi="Verdana" w:cs="Times New Roman"/>
-          <w:color w:val="2A2A2A"/>
-          <w:sz w:val="18"/>
-          <w:szCs w:val="18"/>
-          <w:lang w:eastAsia="ru-RU"/>
-        </w:rPr>
-        <w:t xml:space="preserve">, </w:t>
-      </w:r>
-      <w:r>
-        <w:rPr>
-          <w:rFonts w:ascii="Verdana" w:eastAsia="Times New Roman" w:hAnsi="Verdana" w:cs="Times New Roman"/>
-          <w:i/>
-          <w:color w:val="2A2A2A"/>
-          <w:sz w:val="18"/>
-          <w:szCs w:val="18"/>
-          <w:lang w:eastAsia="ru-RU"/>
-        </w:rPr>
-        <w:t>“</w:t>
-      </w:r>
-      <w:proofErr w:type="spellStart"/>
-      <w:r>
-        <w:rPr>
-          <w:rFonts w:ascii="Verdana" w:eastAsia="Times New Roman" w:hAnsi="Verdana" w:cs="Times New Roman"/>
-          <w:i/>
-          <w:color w:val="2A2A2A"/>
-          <w:sz w:val="18"/>
-          <w:szCs w:val="18"/>
-          <w:lang w:eastAsia="ru-RU"/>
-        </w:rPr>
-        <w:t>mode</w:t>
-      </w:r>
-      <w:proofErr w:type="spellEnd"/>
       <w:r>
         <w:rPr>
           <w:rFonts w:ascii="Verdana" w:eastAsia="Times New Roman" w:hAnsi="Verdana" w:cs="Times New Roman"/>
@@ -896,7 +764,6 @@
         </w:rPr>
         <w:t xml:space="preserve">Для минимизации энергии при сшивке панорам необходимо воспользоваться реализацией алгоритма разреза графов </w:t>
       </w:r>
-      <w:proofErr w:type="spellStart"/>
       <w:r>
         <w:rPr>
           <w:rFonts w:ascii="Verdana" w:eastAsia="Times New Roman" w:hAnsi="Verdana" w:cs="Times New Roman"/>
@@ -907,7 +774,6 @@
         </w:rPr>
         <w:t>maxflow</w:t>
       </w:r>
-      <w:proofErr w:type="spellEnd"/>
       <w:r>
         <w:rPr>
           <w:rFonts w:ascii="Verdana" w:eastAsia="Times New Roman" w:hAnsi="Verdana" w:cs="Times New Roman"/>
@@ -931,19 +797,3296 @@
     </w:p>
     <w:p>
       <w:pPr>
+        <w:pStyle w:val="a3"/>
+        <w:numPr>
+          <w:ilvl w:val="0"/>
+          <w:numId w:val="3"/>
+        </w:numPr>
         <w:spacing w:after="150" w:line="249" w:lineRule="atLeast"/>
         <w:outlineLvl w:val="1"/>
         <w:rPr>
           <w:rFonts w:ascii="Verdana" w:eastAsia="Times New Roman" w:hAnsi="Verdana" w:cs="Times New Roman"/>
+          <w:color w:val="2A2A2A"/>
+          <w:sz w:val="18"/>
+          <w:szCs w:val="18"/>
+          <w:lang w:eastAsia="ru-RU"/>
+        </w:rPr>
+      </w:pPr>
+      <w:r>
+        <w:rPr>
+          <w:rFonts w:ascii="Verdana" w:eastAsia="Times New Roman" w:hAnsi="Verdana" w:cs="Times New Roman"/>
+          <w:color w:val="2A2A2A"/>
+          <w:sz w:val="18"/>
+          <w:szCs w:val="18"/>
+          <w:lang w:eastAsia="ru-RU"/>
+        </w:rPr>
+        <w:t xml:space="preserve">Изучить </w:t>
+      </w:r>
+      <w:hyperlink r:id="rId9" w:history="1">
+        <w:r>
+          <w:rPr>
+            <w:rStyle w:val="a4"/>
+            <w:rFonts w:ascii="Verdana" w:eastAsia="Times New Roman" w:hAnsi="Verdana" w:cs="Times New Roman"/>
+            <w:sz w:val="18"/>
+            <w:szCs w:val="18"/>
+            <w:lang w:eastAsia="ru-RU"/>
+          </w:rPr>
+          <w:t>документацию</w:t>
+        </w:r>
+      </w:hyperlink>
+      <w:r>
+        <w:rPr>
+          <w:rFonts w:ascii="Verdana" w:eastAsia="Times New Roman" w:hAnsi="Verdana" w:cs="Times New Roman"/>
+          <w:color w:val="2A2A2A"/>
+          <w:sz w:val="18"/>
+          <w:szCs w:val="18"/>
+          <w:lang w:eastAsia="ru-RU"/>
+        </w:rPr>
+        <w:t xml:space="preserve"> </w:t>
+      </w:r>
+      <w:r>
+        <w:rPr>
+          <w:rFonts w:ascii="Verdana" w:eastAsia="Times New Roman" w:hAnsi="Verdana" w:cs="Times New Roman"/>
+          <w:color w:val="2A2A2A"/>
+          <w:sz w:val="18"/>
+          <w:szCs w:val="18"/>
+          <w:lang w:val="en-US" w:eastAsia="ru-RU"/>
+        </w:rPr>
+        <w:t>maxflow</w:t>
+      </w:r>
+    </w:p>
+    <w:p>
+      <w:pPr>
+        <w:pStyle w:val="a3"/>
+        <w:numPr>
+          <w:ilvl w:val="0"/>
+          <w:numId w:val="3"/>
+        </w:numPr>
+        <w:spacing w:after="150" w:line="249" w:lineRule="atLeast"/>
+        <w:outlineLvl w:val="1"/>
+        <w:rPr>
+          <w:rFonts w:ascii="Verdana" w:eastAsia="Times New Roman" w:hAnsi="Verdana" w:cs="Times New Roman"/>
+          <w:color w:val="2A2A2A"/>
+          <w:sz w:val="18"/>
+          <w:szCs w:val="18"/>
+          <w:lang w:eastAsia="ru-RU"/>
+        </w:rPr>
+      </w:pPr>
+      <w:r>
+        <w:rPr>
+          <w:rFonts w:ascii="Verdana" w:eastAsia="Times New Roman" w:hAnsi="Verdana" w:cs="Times New Roman"/>
+          <w:color w:val="2A2A2A"/>
+          <w:sz w:val="18"/>
+          <w:szCs w:val="18"/>
+          <w:lang w:eastAsia="ru-RU"/>
+        </w:rPr>
+        <w:t>Для каждой пары изображений-лоскутков посчитать</w:t>
+      </w:r>
+      <w:r>
+        <w:rPr>
+          <w:rFonts w:ascii="Verdana" w:eastAsia="Times New Roman" w:hAnsi="Verdana" w:cs="Times New Roman"/>
+          <w:color w:val="2A2A2A"/>
+          <w:sz w:val="18"/>
+          <w:szCs w:val="18"/>
+          <w:lang w:eastAsia="ru-RU"/>
+        </w:rPr>
+        <w:t xml:space="preserve"> унарные и парные потенциалы </w:t>
+      </w:r>
+      <w:r>
+        <w:rPr>
+          <w:rFonts w:ascii="Verdana" w:eastAsia="Times New Roman" w:hAnsi="Verdana" w:cs="Times New Roman"/>
+          <w:color w:val="2A2A2A"/>
+          <w:sz w:val="18"/>
+          <w:szCs w:val="18"/>
+          <w:lang w:eastAsia="ru-RU"/>
+        </w:rPr>
+        <w:t xml:space="preserve">всех пикселей </w:t>
+      </w:r>
+      <w:r>
+        <w:rPr>
+          <w:rFonts w:ascii="Verdana" w:eastAsia="Times New Roman" w:hAnsi="Verdana" w:cs="Times New Roman"/>
+          <w:color w:val="2A2A2A"/>
+          <w:sz w:val="18"/>
+          <w:szCs w:val="18"/>
+          <w:lang w:eastAsia="ru-RU"/>
+        </w:rPr>
+        <w:t xml:space="preserve">(пример использования в файле </w:t>
+      </w:r>
+      <w:r>
+        <w:rPr>
+          <w:rFonts w:ascii="Verdana" w:eastAsia="Times New Roman" w:hAnsi="Verdana" w:cs="Times New Roman"/>
+          <w:color w:val="2A2A2A"/>
+          <w:sz w:val="18"/>
+          <w:szCs w:val="18"/>
+          <w:lang w:val="en-US" w:eastAsia="ru-RU"/>
+        </w:rPr>
+        <w:t>example</w:t>
+      </w:r>
+      <w:r>
+        <w:rPr>
+          <w:rFonts w:ascii="Verdana" w:eastAsia="Times New Roman" w:hAnsi="Verdana" w:cs="Times New Roman"/>
+          <w:color w:val="2A2A2A"/>
+          <w:sz w:val="18"/>
+          <w:szCs w:val="18"/>
+          <w:lang w:eastAsia="ru-RU"/>
+        </w:rPr>
+        <w:t>.</w:t>
+      </w:r>
+      <w:r>
+        <w:rPr>
+          <w:rFonts w:ascii="Verdana" w:eastAsia="Times New Roman" w:hAnsi="Verdana" w:cs="Times New Roman"/>
+          <w:color w:val="2A2A2A"/>
+          <w:sz w:val="18"/>
+          <w:szCs w:val="18"/>
+          <w:lang w:val="en-US" w:eastAsia="ru-RU"/>
+        </w:rPr>
+        <w:t>py</w:t>
+      </w:r>
+      <w:r>
+        <w:rPr>
+          <w:rFonts w:ascii="Verdana" w:eastAsia="Times New Roman" w:hAnsi="Verdana" w:cs="Times New Roman"/>
+          <w:color w:val="2A2A2A"/>
+          <w:sz w:val="18"/>
+          <w:szCs w:val="18"/>
+          <w:lang w:eastAsia="ru-RU"/>
+        </w:rPr>
+        <w:t>)</w:t>
+      </w:r>
+    </w:p>
+    <w:p>
+      <w:pPr>
+        <w:pStyle w:val="a3"/>
+        <w:numPr>
+          <w:ilvl w:val="0"/>
+          <w:numId w:val="3"/>
+        </w:numPr>
+        <w:spacing w:after="150" w:line="249" w:lineRule="atLeast"/>
+        <w:outlineLvl w:val="1"/>
+        <w:rPr>
+          <w:rFonts w:ascii="Verdana" w:eastAsia="Times New Roman" w:hAnsi="Verdana" w:cs="Times New Roman"/>
+          <w:color w:val="2A2A2A"/>
+          <w:sz w:val="18"/>
+          <w:szCs w:val="18"/>
+          <w:lang w:eastAsia="ru-RU"/>
+        </w:rPr>
+      </w:pPr>
+      <w:r>
+        <w:rPr>
+          <w:rFonts w:ascii="Verdana" w:eastAsia="Times New Roman" w:hAnsi="Verdana" w:cs="Times New Roman"/>
+          <w:color w:val="2A2A2A"/>
+          <w:sz w:val="18"/>
+          <w:szCs w:val="18"/>
+          <w:lang w:eastAsia="ru-RU"/>
+        </w:rPr>
+        <w:t xml:space="preserve">Создать </w:t>
+      </w:r>
+      <w:r>
+        <w:rPr>
+          <w:rFonts w:ascii="Verdana" w:eastAsia="Times New Roman" w:hAnsi="Verdana" w:cs="Times New Roman"/>
+          <w:color w:val="2A2A2A"/>
+          <w:sz w:val="18"/>
+          <w:szCs w:val="18"/>
+          <w:lang w:eastAsia="ru-RU"/>
+        </w:rPr>
+        <w:t xml:space="preserve">несколько </w:t>
+      </w:r>
+      <w:r>
+        <w:rPr>
+          <w:rFonts w:ascii="Verdana" w:eastAsia="Times New Roman" w:hAnsi="Verdana" w:cs="Times New Roman"/>
+          <w:color w:val="2A2A2A"/>
+          <w:sz w:val="18"/>
+          <w:szCs w:val="18"/>
+          <w:lang w:eastAsia="ru-RU"/>
+        </w:rPr>
+        <w:t>граф</w:t>
+      </w:r>
+      <w:r>
+        <w:rPr>
+          <w:rFonts w:ascii="Verdana" w:eastAsia="Times New Roman" w:hAnsi="Verdana" w:cs="Times New Roman"/>
+          <w:color w:val="2A2A2A"/>
+          <w:sz w:val="18"/>
+          <w:szCs w:val="18"/>
+          <w:lang w:eastAsia="ru-RU"/>
+        </w:rPr>
+        <w:t>ов для каждой пары лоскутков</w:t>
+      </w:r>
+      <w:r>
+        <w:rPr>
+          <w:rFonts w:ascii="Verdana" w:eastAsia="Times New Roman" w:hAnsi="Verdana" w:cs="Times New Roman"/>
+          <w:color w:val="2A2A2A"/>
+          <w:sz w:val="18"/>
+          <w:szCs w:val="18"/>
+          <w:lang w:eastAsia="ru-RU"/>
+        </w:rPr>
+        <w:t xml:space="preserve"> размером </w:t>
+      </w:r>
+      <w:r>
+        <w:rPr>
+          <w:rFonts w:ascii="Verdana" w:eastAsia="Times New Roman" w:hAnsi="Verdana" w:cs="Times New Roman"/>
+          <w:color w:val="2A2A2A"/>
+          <w:sz w:val="18"/>
+          <w:szCs w:val="18"/>
+          <w:lang w:val="en-US" w:eastAsia="ru-RU"/>
+        </w:rPr>
+        <w:t>N</w:t>
+      </w:r>
+      <w:r>
+        <w:rPr>
+          <w:rFonts w:ascii="Verdana" w:eastAsia="Times New Roman" w:hAnsi="Verdana" w:cs="Times New Roman"/>
+          <w:color w:val="2A2A2A"/>
+          <w:sz w:val="18"/>
+          <w:szCs w:val="18"/>
+          <w:lang w:eastAsia="ru-RU"/>
+        </w:rPr>
+        <w:t>1</w:t>
+      </w:r>
+      <w:r>
+        <w:rPr>
+          <w:rFonts w:ascii="Verdana" w:eastAsia="Times New Roman" w:hAnsi="Verdana" w:cs="Times New Roman"/>
+          <w:color w:val="2A2A2A"/>
+          <w:sz w:val="18"/>
+          <w:szCs w:val="18"/>
+          <w:lang w:val="en-US" w:eastAsia="ru-RU"/>
+        </w:rPr>
+        <w:t>xN</w:t>
+      </w:r>
+      <w:r>
+        <w:rPr>
+          <w:rFonts w:ascii="Verdana" w:eastAsia="Times New Roman" w:hAnsi="Verdana" w:cs="Times New Roman"/>
+          <w:color w:val="2A2A2A"/>
+          <w:sz w:val="18"/>
+          <w:szCs w:val="18"/>
+          <w:lang w:eastAsia="ru-RU"/>
+        </w:rPr>
+        <w:t>2</w:t>
+      </w:r>
+      <w:r>
+        <w:rPr>
+          <w:rFonts w:ascii="Verdana" w:eastAsia="Times New Roman" w:hAnsi="Verdana" w:cs="Times New Roman"/>
+          <w:color w:val="2A2A2A"/>
+          <w:sz w:val="18"/>
+          <w:szCs w:val="18"/>
+          <w:lang w:val="en-US" w:eastAsia="ru-RU"/>
+        </w:rPr>
+        <w:t>x</w:t>
+      </w:r>
+      <w:r>
+        <w:rPr>
+          <w:rFonts w:ascii="Verdana" w:eastAsia="Times New Roman" w:hAnsi="Verdana" w:cs="Times New Roman"/>
+          <w:color w:val="2A2A2A"/>
+          <w:sz w:val="18"/>
+          <w:szCs w:val="18"/>
+          <w:lang w:eastAsia="ru-RU"/>
+        </w:rPr>
+        <w:t>2</w:t>
+      </w:r>
+      <w:r>
+        <w:rPr>
+          <w:rFonts w:ascii="Verdana" w:eastAsia="Times New Roman" w:hAnsi="Verdana" w:cs="Times New Roman"/>
+          <w:color w:val="2A2A2A"/>
+          <w:sz w:val="18"/>
+          <w:szCs w:val="18"/>
+          <w:lang w:eastAsia="ru-RU"/>
+        </w:rPr>
+        <w:t xml:space="preserve">, </w:t>
+      </w:r>
+      <w:r>
+        <w:rPr>
+          <w:rFonts w:ascii="Verdana" w:eastAsia="Times New Roman" w:hAnsi="Verdana" w:cs="Times New Roman"/>
+          <w:color w:val="2A2A2A"/>
+          <w:sz w:val="18"/>
+          <w:szCs w:val="18"/>
+          <w:lang w:eastAsia="ru-RU"/>
+        </w:rPr>
+        <w:t xml:space="preserve">где </w:t>
+      </w:r>
+      <w:r>
+        <w:rPr>
+          <w:rFonts w:ascii="Verdana" w:eastAsia="Times New Roman" w:hAnsi="Verdana" w:cs="Times New Roman"/>
+          <w:color w:val="2A2A2A"/>
+          <w:sz w:val="18"/>
+          <w:szCs w:val="18"/>
+          <w:lang w:val="en-US" w:eastAsia="ru-RU"/>
+        </w:rPr>
+        <w:t>N</w:t>
+      </w:r>
+      <w:r>
+        <w:rPr>
+          <w:rFonts w:ascii="Verdana" w:eastAsia="Times New Roman" w:hAnsi="Verdana" w:cs="Times New Roman"/>
+          <w:color w:val="2A2A2A"/>
+          <w:sz w:val="18"/>
+          <w:szCs w:val="18"/>
+          <w:lang w:eastAsia="ru-RU"/>
+        </w:rPr>
+        <w:t xml:space="preserve">1 </w:t>
+      </w:r>
+      <w:r>
+        <w:rPr>
+          <w:rFonts w:ascii="Verdana" w:eastAsia="Times New Roman" w:hAnsi="Verdana" w:cs="Times New Roman"/>
+          <w:color w:val="2A2A2A"/>
+          <w:sz w:val="18"/>
+          <w:szCs w:val="18"/>
+          <w:lang w:eastAsia="ru-RU"/>
+        </w:rPr>
+        <w:t xml:space="preserve">и </w:t>
+      </w:r>
+      <w:r>
+        <w:rPr>
+          <w:rFonts w:ascii="Verdana" w:eastAsia="Times New Roman" w:hAnsi="Verdana" w:cs="Times New Roman"/>
+          <w:color w:val="2A2A2A"/>
+          <w:sz w:val="18"/>
+          <w:szCs w:val="18"/>
+          <w:lang w:val="en-US" w:eastAsia="ru-RU"/>
+        </w:rPr>
+        <w:t>N</w:t>
+      </w:r>
+      <w:r>
+        <w:rPr>
+          <w:rFonts w:ascii="Verdana" w:eastAsia="Times New Roman" w:hAnsi="Verdana" w:cs="Times New Roman"/>
+          <w:color w:val="2A2A2A"/>
+          <w:sz w:val="18"/>
+          <w:szCs w:val="18"/>
+          <w:lang w:eastAsia="ru-RU"/>
+        </w:rPr>
+        <w:t xml:space="preserve">2 </w:t>
+      </w:r>
+      <w:r>
+        <w:rPr>
+          <w:rFonts w:ascii="Verdana" w:eastAsia="Times New Roman" w:hAnsi="Verdana" w:cs="Times New Roman"/>
+          <w:color w:val="2A2A2A"/>
+          <w:sz w:val="18"/>
+          <w:szCs w:val="18"/>
+          <w:lang w:eastAsia="ru-RU"/>
+        </w:rPr>
+        <w:t>–</w:t>
+      </w:r>
+      <w:r>
+        <w:rPr>
+          <w:rFonts w:ascii="Verdana" w:eastAsia="Times New Roman" w:hAnsi="Verdana" w:cs="Times New Roman"/>
+          <w:color w:val="2A2A2A"/>
+          <w:sz w:val="18"/>
+          <w:szCs w:val="18"/>
+          <w:lang w:eastAsia="ru-RU"/>
+        </w:rPr>
+        <w:t xml:space="preserve"> </w:t>
+      </w:r>
+      <w:r>
+        <w:rPr>
+          <w:rFonts w:ascii="Verdana" w:eastAsia="Times New Roman" w:hAnsi="Verdana" w:cs="Times New Roman"/>
+          <w:color w:val="2A2A2A"/>
+          <w:sz w:val="18"/>
+          <w:szCs w:val="18"/>
+          <w:lang w:eastAsia="ru-RU"/>
+        </w:rPr>
+        <w:t>линейные размеры изображения</w:t>
+      </w:r>
+      <w:r>
+        <w:rPr>
+          <w:rFonts w:ascii="Verdana" w:eastAsia="Times New Roman" w:hAnsi="Verdana" w:cs="Times New Roman"/>
+          <w:color w:val="2A2A2A"/>
+          <w:sz w:val="18"/>
+          <w:szCs w:val="18"/>
+          <w:lang w:eastAsia="ru-RU"/>
+        </w:rPr>
+        <w:t>. Все вершины должны быть связаны между собой, а также с двумя истоками (разметка ребер производится в соответствии с потенциалами пикселей)</w:t>
+      </w:r>
+    </w:p>
+    <w:p>
+      <w:pPr>
+        <w:pStyle w:val="a3"/>
+        <w:numPr>
+          <w:ilvl w:val="0"/>
+          <w:numId w:val="3"/>
+        </w:numPr>
+        <w:spacing w:after="150" w:line="249" w:lineRule="atLeast"/>
+        <w:outlineLvl w:val="1"/>
+        <w:rPr>
+          <w:rFonts w:ascii="Verdana" w:eastAsia="Times New Roman" w:hAnsi="Verdana" w:cs="Times New Roman"/>
+          <w:color w:val="2A2A2A"/>
+          <w:sz w:val="18"/>
+          <w:szCs w:val="18"/>
+          <w:lang w:eastAsia="ru-RU"/>
+        </w:rPr>
+      </w:pPr>
+      <w:r>
+        <w:rPr>
+          <w:rFonts w:ascii="Verdana" w:eastAsia="Times New Roman" w:hAnsi="Verdana" w:cs="Times New Roman"/>
+          <w:color w:val="2A2A2A"/>
+          <w:sz w:val="18"/>
+          <w:szCs w:val="18"/>
+          <w:lang w:eastAsia="ru-RU"/>
+        </w:rPr>
+        <w:lastRenderedPageBreak/>
+        <w:t>На основе метода разрезов графа понять, какой именно пиксель из двух картинок нужно вставить в конечное изображение.</w:t>
+      </w:r>
+    </w:p>
+    <w:p>
+      <w:pPr>
+        <w:spacing w:before="100" w:beforeAutospacing="1" w:after="100" w:afterAutospacing="1" w:line="249" w:lineRule="atLeast"/>
+        <w:ind w:firstLine="360"/>
+        <w:jc w:val="both"/>
+        <w:rPr>
+          <w:rFonts w:ascii="Verdana" w:eastAsia="Times New Roman" w:hAnsi="Verdana" w:cs="Times New Roman"/>
+          <w:color w:val="2A2A2A"/>
+          <w:sz w:val="18"/>
+          <w:szCs w:val="18"/>
+          <w:lang w:eastAsia="ru-RU"/>
+        </w:rPr>
+      </w:pPr>
+      <w:r>
+        <w:rPr>
+          <w:rFonts w:ascii="Verdana" w:eastAsia="Times New Roman" w:hAnsi="Verdana" w:cs="Times New Roman"/>
+          <w:color w:val="2A2A2A"/>
+          <w:sz w:val="18"/>
+          <w:szCs w:val="18"/>
+          <w:lang w:eastAsia="ru-RU"/>
+        </w:rPr>
+        <w:t>Для сшивки панорам можно воспользоваться функционалом из статьи [2]:</w:t>
+      </w:r>
+    </w:p>
+    <w:p>
+      <w:pPr>
+        <w:spacing w:before="100" w:beforeAutospacing="1" w:after="100" w:afterAutospacing="1" w:line="249" w:lineRule="atLeast"/>
+        <w:jc w:val="both"/>
+        <w:rPr>
+          <w:rFonts w:ascii="Verdana" w:eastAsia="Times New Roman" w:hAnsi="Verdana" w:cs="Times New Roman"/>
+          <w:color w:val="2A2A2A"/>
+          <w:sz w:val="18"/>
+          <w:szCs w:val="18"/>
+          <w:lang w:eastAsia="ru-RU"/>
+        </w:rPr>
+      </w:pPr>
+      <m:oMathPara>
+        <m:oMath>
+          <m:r>
+            <w:rPr>
+              <w:rFonts w:ascii="Cambria Math" w:eastAsia="Times New Roman" w:hAnsi="Cambria Math" w:cs="Times New Roman"/>
+              <w:color w:val="2A2A2A"/>
+              <w:sz w:val="18"/>
+              <w:szCs w:val="18"/>
+              <w:lang w:eastAsia="ru-RU"/>
+            </w:rPr>
+            <m:t>C</m:t>
+          </m:r>
+          <m:d>
+            <m:dPr>
+              <m:ctrlPr>
+                <w:rPr>
+                  <w:rFonts w:ascii="Cambria Math" w:eastAsia="Times New Roman" w:hAnsi="Cambria Math" w:cs="Times New Roman"/>
+                  <w:i/>
+                  <w:color w:val="2A2A2A"/>
+                  <w:sz w:val="18"/>
+                  <w:szCs w:val="18"/>
+                  <w:lang w:eastAsia="ru-RU"/>
+                </w:rPr>
+              </m:ctrlPr>
+            </m:dPr>
+            <m:e>
+              <m:r>
+                <w:rPr>
+                  <w:rFonts w:ascii="Cambria Math" w:eastAsia="Times New Roman" w:hAnsi="Cambria Math" w:cs="Times New Roman"/>
+                  <w:color w:val="2A2A2A"/>
+                  <w:sz w:val="18"/>
+                  <w:szCs w:val="18"/>
+                  <w:lang w:eastAsia="ru-RU"/>
+                </w:rPr>
+                <m:t>L</m:t>
+              </m:r>
+            </m:e>
+          </m:d>
+          <m:r>
+            <w:rPr>
+              <w:rFonts w:ascii="Cambria Math" w:eastAsia="Times New Roman" w:hAnsi="Cambria Math" w:cs="Times New Roman"/>
+              <w:color w:val="2A2A2A"/>
+              <w:sz w:val="18"/>
+              <w:szCs w:val="18"/>
+              <w:lang w:eastAsia="ru-RU"/>
+            </w:rPr>
+            <m:t>=</m:t>
+          </m:r>
+          <m:nary>
+            <m:naryPr>
+              <m:chr m:val="∑"/>
+              <m:limLoc m:val="undOvr"/>
+              <m:supHide m:val="1"/>
+              <m:ctrlPr>
+                <w:rPr>
+                  <w:rFonts w:ascii="Cambria Math" w:eastAsia="Times New Roman" w:hAnsi="Cambria Math" w:cs="Times New Roman"/>
+                  <w:i/>
+                  <w:color w:val="2A2A2A"/>
+                  <w:sz w:val="18"/>
+                  <w:szCs w:val="18"/>
+                  <w:lang w:eastAsia="ru-RU"/>
+                </w:rPr>
+              </m:ctrlPr>
+            </m:naryPr>
+            <m:sub>
+              <m:r>
+                <w:rPr>
+                  <w:rFonts w:ascii="Cambria Math" w:eastAsia="Times New Roman" w:hAnsi="Cambria Math" w:cs="Times New Roman"/>
+                  <w:color w:val="2A2A2A"/>
+                  <w:sz w:val="18"/>
+                  <w:szCs w:val="18"/>
+                  <w:lang w:eastAsia="ru-RU"/>
+                </w:rPr>
+                <m:t>p</m:t>
+              </m:r>
+            </m:sub>
+            <m:sup/>
+            <m:e>
+              <m:sSub>
+                <m:sSubPr>
+                  <m:ctrlPr>
+                    <w:rPr>
+                      <w:rFonts w:ascii="Cambria Math" w:eastAsia="Times New Roman" w:hAnsi="Cambria Math" w:cs="Times New Roman"/>
+                      <w:i/>
+                      <w:color w:val="2A2A2A"/>
+                      <w:sz w:val="18"/>
+                      <w:szCs w:val="18"/>
+                      <w:lang w:eastAsia="ru-RU"/>
+                    </w:rPr>
+                  </m:ctrlPr>
+                </m:sSubPr>
+                <m:e>
+                  <m:r>
+                    <w:rPr>
+                      <w:rFonts w:ascii="Cambria Math" w:eastAsia="Times New Roman" w:hAnsi="Cambria Math" w:cs="Times New Roman"/>
+                      <w:color w:val="2A2A2A"/>
+                      <w:sz w:val="18"/>
+                      <w:szCs w:val="18"/>
+                      <w:lang w:eastAsia="ru-RU"/>
+                    </w:rPr>
+                    <m:t>C</m:t>
+                  </m:r>
+                </m:e>
+                <m:sub>
+                  <m:r>
+                    <w:rPr>
+                      <w:rFonts w:ascii="Cambria Math" w:eastAsia="Times New Roman" w:hAnsi="Cambria Math" w:cs="Times New Roman"/>
+                      <w:color w:val="2A2A2A"/>
+                      <w:sz w:val="18"/>
+                      <w:szCs w:val="18"/>
+                      <w:lang w:eastAsia="ru-RU"/>
+                    </w:rPr>
+                    <m:t>d</m:t>
+                  </m:r>
+                </m:sub>
+              </m:sSub>
+              <m:d>
+                <m:dPr>
+                  <m:ctrlPr>
+                    <w:rPr>
+                      <w:rFonts w:ascii="Cambria Math" w:eastAsia="Times New Roman" w:hAnsi="Cambria Math" w:cs="Times New Roman"/>
+                      <w:i/>
+                      <w:color w:val="2A2A2A"/>
+                      <w:sz w:val="18"/>
+                      <w:szCs w:val="18"/>
+                      <w:lang w:eastAsia="ru-RU"/>
+                    </w:rPr>
+                  </m:ctrlPr>
+                </m:dPr>
+                <m:e>
+                  <m:r>
+                    <w:rPr>
+                      <w:rFonts w:ascii="Cambria Math" w:eastAsia="Times New Roman" w:hAnsi="Cambria Math" w:cs="Times New Roman"/>
+                      <w:color w:val="2A2A2A"/>
+                      <w:sz w:val="18"/>
+                      <w:szCs w:val="18"/>
+                      <w:lang w:eastAsia="ru-RU"/>
+                    </w:rPr>
+                    <m:t>p, L</m:t>
+                  </m:r>
+                  <m:d>
+                    <m:dPr>
+                      <m:ctrlPr>
+                        <w:rPr>
+                          <w:rFonts w:ascii="Cambria Math" w:eastAsia="Times New Roman" w:hAnsi="Cambria Math" w:cs="Times New Roman"/>
+                          <w:i/>
+                          <w:color w:val="2A2A2A"/>
+                          <w:sz w:val="18"/>
+                          <w:szCs w:val="18"/>
+                          <w:lang w:eastAsia="ru-RU"/>
+                        </w:rPr>
+                      </m:ctrlPr>
+                    </m:dPr>
+                    <m:e>
+                      <m:r>
+                        <w:rPr>
+                          <w:rFonts w:ascii="Cambria Math" w:eastAsia="Times New Roman" w:hAnsi="Cambria Math" w:cs="Times New Roman"/>
+                          <w:color w:val="2A2A2A"/>
+                          <w:sz w:val="18"/>
+                          <w:szCs w:val="18"/>
+                          <w:lang w:eastAsia="ru-RU"/>
+                        </w:rPr>
+                        <m:t>p</m:t>
+                      </m:r>
+                    </m:e>
+                  </m:d>
+                </m:e>
+              </m:d>
+              <m:r>
+                <w:rPr>
+                  <w:rFonts w:ascii="Cambria Math" w:eastAsia="Times New Roman" w:hAnsi="Cambria Math" w:cs="Times New Roman"/>
+                  <w:color w:val="2A2A2A"/>
+                  <w:sz w:val="18"/>
+                  <w:szCs w:val="18"/>
+                  <w:lang w:eastAsia="ru-RU"/>
+                </w:rPr>
+                <m:t>+</m:t>
+              </m:r>
+            </m:e>
+          </m:nary>
+          <m:nary>
+            <m:naryPr>
+              <m:chr m:val="∑"/>
+              <m:limLoc m:val="undOvr"/>
+              <m:supHide m:val="1"/>
+              <m:ctrlPr>
+                <w:rPr>
+                  <w:rFonts w:ascii="Cambria Math" w:eastAsia="Times New Roman" w:hAnsi="Cambria Math" w:cs="Times New Roman"/>
+                  <w:i/>
+                  <w:color w:val="2A2A2A"/>
+                  <w:sz w:val="18"/>
+                  <w:szCs w:val="18"/>
+                  <w:lang w:eastAsia="ru-RU"/>
+                </w:rPr>
+              </m:ctrlPr>
+            </m:naryPr>
+            <m:sub>
+              <m:r>
+                <w:rPr>
+                  <w:rFonts w:ascii="Cambria Math" w:eastAsia="Times New Roman" w:hAnsi="Cambria Math" w:cs="Times New Roman"/>
+                  <w:color w:val="2A2A2A"/>
+                  <w:sz w:val="18"/>
+                  <w:szCs w:val="18"/>
+                  <w:lang w:eastAsia="ru-RU"/>
+                </w:rPr>
+                <m:t>p,q</m:t>
+              </m:r>
+            </m:sub>
+            <m:sup/>
+            <m:e>
+              <m:sSub>
+                <m:sSubPr>
+                  <m:ctrlPr>
+                    <w:rPr>
+                      <w:rFonts w:ascii="Cambria Math" w:eastAsia="Times New Roman" w:hAnsi="Cambria Math" w:cs="Times New Roman"/>
+                      <w:i/>
+                      <w:color w:val="2A2A2A"/>
+                      <w:sz w:val="18"/>
+                      <w:szCs w:val="18"/>
+                      <w:lang w:eastAsia="ru-RU"/>
+                    </w:rPr>
+                  </m:ctrlPr>
+                </m:sSubPr>
+                <m:e>
+                  <m:r>
+                    <w:rPr>
+                      <w:rFonts w:ascii="Cambria Math" w:eastAsia="Times New Roman" w:hAnsi="Cambria Math" w:cs="Times New Roman"/>
+                      <w:color w:val="2A2A2A"/>
+                      <w:sz w:val="18"/>
+                      <w:szCs w:val="18"/>
+                      <w:lang w:eastAsia="ru-RU"/>
+                    </w:rPr>
+                    <m:t>C</m:t>
+                  </m:r>
+                </m:e>
+                <m:sub>
+                  <m:r>
+                    <w:rPr>
+                      <w:rFonts w:ascii="Cambria Math" w:eastAsia="Times New Roman" w:hAnsi="Cambria Math" w:cs="Times New Roman"/>
+                      <w:color w:val="2A2A2A"/>
+                      <w:sz w:val="18"/>
+                      <w:szCs w:val="18"/>
+                      <w:lang w:eastAsia="ru-RU"/>
+                    </w:rPr>
+                    <m:t>i</m:t>
+                  </m:r>
+                </m:sub>
+              </m:sSub>
+              <m:r>
+                <w:rPr>
+                  <w:rFonts w:ascii="Cambria Math" w:eastAsia="Times New Roman" w:hAnsi="Cambria Math" w:cs="Times New Roman"/>
+                  <w:color w:val="2A2A2A"/>
+                  <w:sz w:val="18"/>
+                  <w:szCs w:val="18"/>
+                  <w:lang w:eastAsia="ru-RU"/>
+                </w:rPr>
+                <m:t>(p, q,L</m:t>
+              </m:r>
+              <m:d>
+                <m:dPr>
+                  <m:ctrlPr>
+                    <w:rPr>
+                      <w:rFonts w:ascii="Cambria Math" w:eastAsia="Times New Roman" w:hAnsi="Cambria Math" w:cs="Times New Roman"/>
+                      <w:i/>
+                      <w:color w:val="2A2A2A"/>
+                      <w:sz w:val="18"/>
+                      <w:szCs w:val="18"/>
+                      <w:lang w:eastAsia="ru-RU"/>
+                    </w:rPr>
+                  </m:ctrlPr>
+                </m:dPr>
+                <m:e>
+                  <m:r>
+                    <w:rPr>
+                      <w:rFonts w:ascii="Cambria Math" w:eastAsia="Times New Roman" w:hAnsi="Cambria Math" w:cs="Times New Roman"/>
+                      <w:color w:val="2A2A2A"/>
+                      <w:sz w:val="18"/>
+                      <w:szCs w:val="18"/>
+                      <w:lang w:eastAsia="ru-RU"/>
+                    </w:rPr>
+                    <m:t>p</m:t>
+                  </m:r>
+                </m:e>
+              </m:d>
+              <m:r>
+                <w:rPr>
+                  <w:rFonts w:ascii="Cambria Math" w:eastAsia="Times New Roman" w:hAnsi="Cambria Math" w:cs="Times New Roman"/>
+                  <w:color w:val="2A2A2A"/>
+                  <w:sz w:val="18"/>
+                  <w:szCs w:val="18"/>
+                  <w:lang w:eastAsia="ru-RU"/>
+                </w:rPr>
+                <m:t>,L</m:t>
+              </m:r>
+              <m:d>
+                <m:dPr>
+                  <m:ctrlPr>
+                    <w:rPr>
+                      <w:rFonts w:ascii="Cambria Math" w:eastAsia="Times New Roman" w:hAnsi="Cambria Math" w:cs="Times New Roman"/>
+                      <w:i/>
+                      <w:color w:val="2A2A2A"/>
+                      <w:sz w:val="18"/>
+                      <w:szCs w:val="18"/>
+                      <w:lang w:eastAsia="ru-RU"/>
+                    </w:rPr>
+                  </m:ctrlPr>
+                </m:dPr>
+                <m:e>
+                  <m:r>
+                    <w:rPr>
+                      <w:rFonts w:ascii="Cambria Math" w:eastAsia="Times New Roman" w:hAnsi="Cambria Math" w:cs="Times New Roman"/>
+                      <w:color w:val="2A2A2A"/>
+                      <w:sz w:val="18"/>
+                      <w:szCs w:val="18"/>
+                      <w:lang w:eastAsia="ru-RU"/>
+                    </w:rPr>
+                    <m:t>q</m:t>
+                  </m:r>
+                </m:e>
+              </m:d>
+              <m:r>
+                <w:rPr>
+                  <w:rFonts w:ascii="Cambria Math" w:eastAsia="Times New Roman" w:hAnsi="Cambria Math" w:cs="Times New Roman"/>
+                  <w:color w:val="2A2A2A"/>
+                  <w:sz w:val="18"/>
+                  <w:szCs w:val="18"/>
+                  <w:lang w:eastAsia="ru-RU"/>
+                </w:rPr>
+                <m:t>)</m:t>
+              </m:r>
+            </m:e>
+          </m:nary>
+          <m:r>
+            <w:rPr>
+              <w:rFonts w:ascii="Cambria Math" w:eastAsia="Times New Roman" w:hAnsi="Cambria Math" w:cs="Times New Roman"/>
+              <w:color w:val="2A2A2A"/>
+              <w:sz w:val="18"/>
+              <w:szCs w:val="18"/>
+              <w:lang w:eastAsia="ru-RU"/>
+            </w:rPr>
+            <m:t>,</m:t>
+          </m:r>
+        </m:oMath>
+      </m:oMathPara>
+    </w:p>
+    <w:p>
+      <w:pPr>
+        <w:spacing w:before="100" w:beforeAutospacing="1" w:after="100" w:afterAutospacing="1" w:line="249" w:lineRule="atLeast"/>
+        <w:jc w:val="both"/>
+        <w:rPr>
+          <w:rFonts w:ascii="Verdana" w:eastAsia="Times New Roman" w:hAnsi="Verdana" w:cs="Times New Roman"/>
+          <w:color w:val="2A2A2A"/>
+          <w:sz w:val="18"/>
+          <w:szCs w:val="18"/>
+          <w:lang w:eastAsia="ru-RU"/>
+        </w:rPr>
+      </w:pPr>
+      <w:r>
+        <w:rPr>
+          <w:rFonts w:ascii="Verdana" w:eastAsia="Times New Roman" w:hAnsi="Verdana" w:cs="Times New Roman"/>
+          <w:color w:val="2A2A2A"/>
+          <w:sz w:val="18"/>
+          <w:szCs w:val="18"/>
+          <w:lang w:eastAsia="ru-RU"/>
+        </w:rPr>
+        <w:t>г</w:t>
+      </w:r>
+      <w:r>
+        <w:rPr>
+          <w:rFonts w:ascii="Verdana" w:eastAsia="Times New Roman" w:hAnsi="Verdana" w:cs="Times New Roman"/>
+          <w:color w:val="2A2A2A"/>
+          <w:sz w:val="18"/>
+          <w:szCs w:val="18"/>
+          <w:lang w:eastAsia="ru-RU"/>
+        </w:rPr>
+        <w:t>де</w:t>
+      </w:r>
+      <w:r>
+        <w:rPr>
+          <w:rFonts w:ascii="Verdana" w:eastAsia="Times New Roman" w:hAnsi="Verdana" w:cs="Times New Roman"/>
+          <w:color w:val="2A2A2A"/>
+          <w:sz w:val="18"/>
+          <w:szCs w:val="18"/>
+          <w:lang w:eastAsia="ru-RU"/>
+        </w:rPr>
+        <w:t xml:space="preserve"> </w:t>
+      </w:r>
+      <m:oMath>
+        <m:r>
+          <w:rPr>
+            <w:rFonts w:ascii="Cambria Math" w:eastAsia="Times New Roman" w:hAnsi="Cambria Math" w:cs="Times New Roman"/>
+            <w:color w:val="2A2A2A"/>
+            <w:sz w:val="18"/>
+            <w:szCs w:val="18"/>
+            <w:lang w:eastAsia="ru-RU"/>
+          </w:rPr>
+          <m:t>L(p)</m:t>
+        </m:r>
+      </m:oMath>
+      <w:r>
+        <w:rPr>
+          <w:rFonts w:ascii="Verdana" w:eastAsia="Times New Roman" w:hAnsi="Verdana" w:cs="Times New Roman"/>
+          <w:color w:val="2A2A2A"/>
+          <w:sz w:val="18"/>
+          <w:szCs w:val="18"/>
+          <w:lang w:eastAsia="ru-RU"/>
+        </w:rPr>
+        <w:t xml:space="preserve"> </w:t>
+      </w:r>
+      <w:r>
+        <w:rPr>
+          <w:rFonts w:ascii="Verdana" w:eastAsia="Times New Roman" w:hAnsi="Verdana" w:cs="Times New Roman"/>
+          <w:color w:val="2A2A2A"/>
+          <w:sz w:val="18"/>
+          <w:szCs w:val="18"/>
+          <w:lang w:eastAsia="ru-RU"/>
+        </w:rPr>
+        <w:t>–</w:t>
+      </w:r>
+      <w:r>
+        <w:rPr>
+          <w:rFonts w:ascii="Verdana" w:eastAsia="Times New Roman" w:hAnsi="Verdana" w:cs="Times New Roman"/>
+          <w:color w:val="2A2A2A"/>
+          <w:sz w:val="18"/>
+          <w:szCs w:val="18"/>
+          <w:lang w:eastAsia="ru-RU"/>
+        </w:rPr>
+        <w:t xml:space="preserve"> значение энергии для разметки</w:t>
+      </w:r>
+      <w:r>
+        <w:rPr>
+          <w:rFonts w:ascii="Verdana" w:eastAsia="Times New Roman" w:hAnsi="Verdana" w:cs="Times New Roman"/>
+          <w:color w:val="2A2A2A"/>
+          <w:sz w:val="18"/>
+          <w:szCs w:val="18"/>
+          <w:lang w:eastAsia="ru-RU"/>
+        </w:rPr>
+        <w:t xml:space="preserve"> </w:t>
+      </w:r>
+      <m:oMath>
+        <m:r>
+          <w:rPr>
+            <w:rFonts w:ascii="Cambria Math" w:eastAsia="Times New Roman" w:hAnsi="Cambria Math" w:cs="Times New Roman"/>
+            <w:color w:val="2A2A2A"/>
+            <w:sz w:val="18"/>
+            <w:szCs w:val="18"/>
+            <w:lang w:eastAsia="ru-RU"/>
+          </w:rPr>
+          <m:t>L</m:t>
+        </m:r>
+      </m:oMath>
+      <w:r>
+        <w:rPr>
+          <w:rFonts w:ascii="Verdana" w:eastAsia="Times New Roman" w:hAnsi="Verdana" w:cs="Times New Roman"/>
+          <w:color w:val="2A2A2A"/>
+          <w:sz w:val="18"/>
+          <w:szCs w:val="18"/>
+          <w:lang w:eastAsia="ru-RU"/>
+        </w:rPr>
+        <w:t>,</w:t>
+      </w:r>
+      <w:r>
+        <w:rPr>
+          <w:rFonts w:ascii="Verdana" w:eastAsia="Times New Roman" w:hAnsi="Verdana" w:cs="Times New Roman"/>
+          <w:color w:val="2A2A2A"/>
+          <w:sz w:val="18"/>
+          <w:szCs w:val="18"/>
+          <w:lang w:eastAsia="ru-RU"/>
+        </w:rPr>
+        <w:t xml:space="preserve"> </w:t>
+      </w:r>
+      <m:oMath>
+        <m:sSub>
+          <m:sSubPr>
+            <m:ctrlPr>
+              <w:rPr>
+                <w:rFonts w:ascii="Cambria Math" w:eastAsia="Times New Roman" w:hAnsi="Cambria Math" w:cs="Times New Roman"/>
+                <w:i/>
+                <w:color w:val="2A2A2A"/>
+                <w:sz w:val="18"/>
+                <w:szCs w:val="18"/>
+                <w:lang w:eastAsia="ru-RU"/>
+              </w:rPr>
+            </m:ctrlPr>
+          </m:sSubPr>
+          <m:e>
+            <m:r>
+              <w:rPr>
+                <w:rFonts w:ascii="Cambria Math" w:eastAsia="Times New Roman" w:hAnsi="Cambria Math" w:cs="Times New Roman"/>
+                <w:color w:val="2A2A2A"/>
+                <w:sz w:val="18"/>
+                <w:szCs w:val="18"/>
+                <w:lang w:eastAsia="ru-RU"/>
+              </w:rPr>
+              <m:t>C</m:t>
+            </m:r>
+          </m:e>
+          <m:sub>
+            <m:r>
+              <w:rPr>
+                <w:rFonts w:ascii="Cambria Math" w:eastAsia="Times New Roman" w:hAnsi="Cambria Math" w:cs="Times New Roman"/>
+                <w:color w:val="2A2A2A"/>
+                <w:sz w:val="18"/>
+                <w:szCs w:val="18"/>
+                <w:lang w:eastAsia="ru-RU"/>
+              </w:rPr>
+              <m:t>d</m:t>
+            </m:r>
+          </m:sub>
+        </m:sSub>
+      </m:oMath>
+      <w:r>
+        <w:rPr>
+          <w:rFonts w:ascii="Verdana" w:eastAsia="Times New Roman" w:hAnsi="Verdana" w:cs="Times New Roman"/>
+          <w:color w:val="2A2A2A"/>
+          <w:sz w:val="18"/>
+          <w:szCs w:val="18"/>
+          <w:lang w:eastAsia="ru-RU"/>
+        </w:rPr>
+        <w:t xml:space="preserve"> </w:t>
+      </w:r>
+      <w:r>
+        <w:rPr>
+          <w:rFonts w:ascii="Verdana" w:eastAsia="Times New Roman" w:hAnsi="Verdana" w:cs="Times New Roman"/>
+          <w:color w:val="2A2A2A"/>
+          <w:sz w:val="18"/>
+          <w:szCs w:val="18"/>
+          <w:lang w:eastAsia="ru-RU"/>
+        </w:rPr>
+        <w:t>–</w:t>
+      </w:r>
+      <w:r>
+        <w:rPr>
+          <w:rFonts w:ascii="Verdana" w:eastAsia="Times New Roman" w:hAnsi="Verdana" w:cs="Times New Roman"/>
+          <w:color w:val="2A2A2A"/>
+          <w:sz w:val="18"/>
+          <w:szCs w:val="18"/>
+          <w:lang w:eastAsia="ru-RU"/>
+        </w:rPr>
+        <w:t xml:space="preserve"> унарный потенциал,</w:t>
+      </w:r>
+      <w:r>
+        <w:rPr>
+          <w:rFonts w:ascii="Verdana" w:eastAsia="Times New Roman" w:hAnsi="Verdana" w:cs="Times New Roman"/>
+          <w:color w:val="2A2A2A"/>
+          <w:sz w:val="18"/>
+          <w:szCs w:val="18"/>
+          <w:lang w:eastAsia="ru-RU"/>
+        </w:rPr>
+        <w:t xml:space="preserve"> </w:t>
+      </w:r>
+      <m:oMath>
+        <m:sSub>
+          <m:sSubPr>
+            <m:ctrlPr>
+              <w:rPr>
+                <w:rFonts w:ascii="Cambria Math" w:eastAsia="Times New Roman" w:hAnsi="Cambria Math" w:cs="Times New Roman"/>
+                <w:i/>
+                <w:color w:val="2A2A2A"/>
+                <w:sz w:val="18"/>
+                <w:szCs w:val="18"/>
+                <w:lang w:eastAsia="ru-RU"/>
+              </w:rPr>
+            </m:ctrlPr>
+          </m:sSubPr>
+          <m:e>
+            <m:r>
+              <w:rPr>
+                <w:rFonts w:ascii="Cambria Math" w:eastAsia="Times New Roman" w:hAnsi="Cambria Math" w:cs="Times New Roman"/>
+                <w:color w:val="2A2A2A"/>
+                <w:sz w:val="18"/>
+                <w:szCs w:val="18"/>
+                <w:lang w:eastAsia="ru-RU"/>
+              </w:rPr>
+              <m:t>C</m:t>
+            </m:r>
+          </m:e>
+          <m:sub>
+            <m:r>
+              <w:rPr>
+                <w:rFonts w:ascii="Cambria Math" w:eastAsia="Times New Roman" w:hAnsi="Cambria Math" w:cs="Times New Roman"/>
+                <w:color w:val="2A2A2A"/>
+                <w:sz w:val="18"/>
+                <w:szCs w:val="18"/>
+                <w:lang w:eastAsia="ru-RU"/>
+              </w:rPr>
+              <m:t>i</m:t>
+            </m:r>
+          </m:sub>
+        </m:sSub>
+      </m:oMath>
+      <w:r>
+        <w:rPr>
+          <w:rFonts w:ascii="Verdana" w:eastAsia="Times New Roman" w:hAnsi="Verdana" w:cs="Times New Roman"/>
+          <w:color w:val="2A2A2A"/>
+          <w:sz w:val="18"/>
+          <w:szCs w:val="18"/>
+          <w:lang w:eastAsia="ru-RU"/>
+        </w:rPr>
+        <w:t xml:space="preserve"> </w:t>
+      </w:r>
+      <w:r>
+        <w:rPr>
+          <w:rFonts w:ascii="Verdana" w:eastAsia="Times New Roman" w:hAnsi="Verdana" w:cs="Times New Roman"/>
+          <w:color w:val="2A2A2A"/>
+          <w:sz w:val="18"/>
+          <w:szCs w:val="18"/>
+          <w:lang w:eastAsia="ru-RU"/>
+        </w:rPr>
+        <w:t>–</w:t>
+      </w:r>
+      <w:r>
+        <w:rPr>
+          <w:rFonts w:ascii="Verdana" w:eastAsia="Times New Roman" w:hAnsi="Verdana" w:cs="Times New Roman"/>
+          <w:color w:val="2A2A2A"/>
+          <w:sz w:val="18"/>
+          <w:szCs w:val="18"/>
+          <w:lang w:eastAsia="ru-RU"/>
+        </w:rPr>
+        <w:t xml:space="preserve"> парный потенциал,</w:t>
+      </w:r>
+      <w:r>
+        <w:rPr>
+          <w:rFonts w:ascii="Verdana" w:eastAsia="Times New Roman" w:hAnsi="Verdana" w:cs="Times New Roman"/>
+          <w:color w:val="2A2A2A"/>
+          <w:sz w:val="18"/>
+          <w:szCs w:val="18"/>
+          <w:lang w:eastAsia="ru-RU"/>
+        </w:rPr>
+        <w:t xml:space="preserve"> </w:t>
+      </w:r>
+      <m:oMath>
+        <m:r>
+          <w:rPr>
+            <w:rFonts w:ascii="Cambria Math" w:eastAsia="Times New Roman" w:hAnsi="Cambria Math" w:cs="Times New Roman"/>
+            <w:color w:val="2A2A2A"/>
+            <w:sz w:val="18"/>
+            <w:szCs w:val="18"/>
+            <w:lang w:eastAsia="ru-RU"/>
+          </w:rPr>
+          <m:t>p,q</m:t>
+        </m:r>
+      </m:oMath>
+      <w:r>
+        <w:rPr>
+          <w:rFonts w:ascii="Verdana" w:eastAsia="Times New Roman" w:hAnsi="Verdana" w:cs="Times New Roman"/>
+          <w:color w:val="2A2A2A"/>
+          <w:sz w:val="18"/>
+          <w:szCs w:val="18"/>
+          <w:lang w:eastAsia="ru-RU"/>
+        </w:rPr>
+        <w:t xml:space="preserve"> </w:t>
+      </w:r>
+      <w:r>
+        <w:rPr>
+          <w:rFonts w:ascii="Verdana" w:eastAsia="Times New Roman" w:hAnsi="Verdana" w:cs="Times New Roman"/>
+          <w:color w:val="2A2A2A"/>
+          <w:sz w:val="18"/>
+          <w:szCs w:val="18"/>
+          <w:lang w:eastAsia="ru-RU"/>
+        </w:rPr>
+        <w:t>–</w:t>
+      </w:r>
+      <w:r>
+        <w:rPr>
+          <w:rFonts w:ascii="Verdana" w:eastAsia="Times New Roman" w:hAnsi="Verdana" w:cs="Times New Roman"/>
+          <w:color w:val="2A2A2A"/>
+          <w:sz w:val="18"/>
+          <w:szCs w:val="18"/>
+          <w:lang w:eastAsia="ru-RU"/>
+        </w:rPr>
+        <w:t xml:space="preserve"> граничащие пиксели,</w:t>
+      </w:r>
+      <w:r>
+        <w:rPr>
+          <w:rFonts w:ascii="Verdana" w:eastAsia="Times New Roman" w:hAnsi="Verdana" w:cs="Times New Roman"/>
+          <w:color w:val="2A2A2A"/>
+          <w:sz w:val="18"/>
+          <w:szCs w:val="18"/>
+          <w:lang w:eastAsia="ru-RU"/>
+        </w:rPr>
+        <w:t xml:space="preserve"> </w:t>
+      </w:r>
+      <m:oMath>
+        <m:r>
+          <w:rPr>
+            <w:rFonts w:ascii="Cambria Math" w:eastAsia="Times New Roman" w:hAnsi="Cambria Math" w:cs="Times New Roman"/>
+            <w:color w:val="2A2A2A"/>
+            <w:sz w:val="18"/>
+            <w:szCs w:val="18"/>
+            <w:lang w:eastAsia="ru-RU"/>
+          </w:rPr>
+          <m:t>L</m:t>
+        </m:r>
+        <m:d>
+          <m:dPr>
+            <m:ctrlPr>
+              <w:rPr>
+                <w:rFonts w:ascii="Cambria Math" w:eastAsia="Times New Roman" w:hAnsi="Cambria Math" w:cs="Times New Roman"/>
+                <w:i/>
+                <w:color w:val="2A2A2A"/>
+                <w:sz w:val="18"/>
+                <w:szCs w:val="18"/>
+                <w:lang w:eastAsia="ru-RU"/>
+              </w:rPr>
+            </m:ctrlPr>
+          </m:dPr>
+          <m:e>
+            <m:r>
+              <w:rPr>
+                <w:rFonts w:ascii="Cambria Math" w:eastAsia="Times New Roman" w:hAnsi="Cambria Math" w:cs="Times New Roman"/>
+                <w:color w:val="2A2A2A"/>
+                <w:sz w:val="18"/>
+                <w:szCs w:val="18"/>
+                <w:lang w:eastAsia="ru-RU"/>
+              </w:rPr>
+              <m:t>p</m:t>
+            </m:r>
+          </m:e>
+        </m:d>
+        <m:r>
+          <w:rPr>
+            <w:rFonts w:ascii="Cambria Math" w:eastAsia="Times New Roman" w:hAnsi="Cambria Math" w:cs="Times New Roman"/>
+            <w:color w:val="2A2A2A"/>
+            <w:sz w:val="18"/>
+            <w:szCs w:val="18"/>
+            <w:lang w:eastAsia="ru-RU"/>
+          </w:rPr>
+          <m:t>, L(q)</m:t>
+        </m:r>
+      </m:oMath>
+      <w:r>
+        <w:rPr>
+          <w:rFonts w:ascii="Verdana" w:eastAsia="Times New Roman" w:hAnsi="Verdana" w:cs="Times New Roman"/>
+          <w:color w:val="2A2A2A"/>
+          <w:sz w:val="18"/>
+          <w:szCs w:val="18"/>
+          <w:lang w:eastAsia="ru-RU"/>
+        </w:rPr>
+        <w:t xml:space="preserve"> </w:t>
+      </w:r>
+      <w:r>
+        <w:rPr>
+          <w:rFonts w:ascii="Verdana" w:eastAsia="Times New Roman" w:hAnsi="Verdana" w:cs="Times New Roman"/>
+          <w:color w:val="2A2A2A"/>
+          <w:sz w:val="18"/>
+          <w:szCs w:val="18"/>
+          <w:lang w:eastAsia="ru-RU"/>
+        </w:rPr>
+        <w:t>–</w:t>
+      </w:r>
+      <w:r>
+        <w:rPr>
+          <w:rFonts w:ascii="Verdana" w:eastAsia="Times New Roman" w:hAnsi="Verdana" w:cs="Times New Roman"/>
+          <w:color w:val="2A2A2A"/>
+          <w:sz w:val="18"/>
+          <w:szCs w:val="18"/>
+          <w:lang w:eastAsia="ru-RU"/>
+        </w:rPr>
+        <w:t xml:space="preserve"> метки граничащих пикселей. Для правильной сшивки панорам нужно задать унарный штраф таким образом, чтобы черные области не попадали в итоговую панораму, если на их месте можно поместить значимую часть изображения-лоскутка. Парные потенци</w:t>
+      </w:r>
+      <w:r>
+        <w:rPr>
+          <w:rFonts w:ascii="Verdana" w:eastAsia="Times New Roman" w:hAnsi="Verdana" w:cs="Times New Roman"/>
+          <w:color w:val="2A2A2A"/>
+          <w:sz w:val="18"/>
+          <w:szCs w:val="18"/>
+          <w:lang w:eastAsia="ru-RU"/>
+        </w:rPr>
+        <w:t>а</w:t>
+      </w:r>
+      <w:r>
+        <w:rPr>
+          <w:rFonts w:ascii="Verdana" w:eastAsia="Times New Roman" w:hAnsi="Verdana" w:cs="Times New Roman"/>
+          <w:color w:val="2A2A2A"/>
+          <w:sz w:val="18"/>
+          <w:szCs w:val="18"/>
+          <w:lang w:eastAsia="ru-RU"/>
+        </w:rPr>
+        <w:t>лы имеют следующий вид:</w:t>
+      </w:r>
+    </w:p>
+    <w:p>
+      <w:pPr>
+        <w:spacing w:before="100" w:beforeAutospacing="1" w:after="100" w:afterAutospacing="1" w:line="249" w:lineRule="atLeast"/>
+        <w:jc w:val="both"/>
+        <w:rPr>
+          <w:rFonts w:ascii="Verdana" w:eastAsia="Times New Roman" w:hAnsi="Verdana" w:cs="Times New Roman"/>
+          <w:color w:val="2A2A2A"/>
+          <w:sz w:val="18"/>
+          <w:szCs w:val="18"/>
+          <w:lang w:eastAsia="ru-RU"/>
+        </w:rPr>
+      </w:pPr>
+      <m:oMathPara>
+        <m:oMath>
+          <m:sSub>
+            <m:sSubPr>
+              <m:ctrlPr>
+                <w:rPr>
+                  <w:rFonts w:ascii="Cambria Math" w:eastAsia="Times New Roman" w:hAnsi="Cambria Math" w:cs="Times New Roman"/>
+                  <w:i/>
+                  <w:color w:val="2A2A2A"/>
+                  <w:sz w:val="18"/>
+                  <w:szCs w:val="18"/>
+                  <w:lang w:eastAsia="ru-RU"/>
+                </w:rPr>
+              </m:ctrlPr>
+            </m:sSubPr>
+            <m:e>
+              <m:r>
+                <w:rPr>
+                  <w:rFonts w:ascii="Cambria Math" w:eastAsia="Times New Roman" w:hAnsi="Cambria Math" w:cs="Times New Roman"/>
+                  <w:color w:val="2A2A2A"/>
+                  <w:sz w:val="18"/>
+                  <w:szCs w:val="18"/>
+                  <w:lang w:eastAsia="ru-RU"/>
+                </w:rPr>
+                <m:t>C</m:t>
+              </m:r>
+            </m:e>
+            <m:sub>
+              <m:r>
+                <w:rPr>
+                  <w:rFonts w:ascii="Cambria Math" w:eastAsia="Times New Roman" w:hAnsi="Cambria Math" w:cs="Times New Roman"/>
+                  <w:color w:val="2A2A2A"/>
+                  <w:sz w:val="18"/>
+                  <w:szCs w:val="18"/>
+                  <w:lang w:eastAsia="ru-RU"/>
+                </w:rPr>
+                <m:t>i</m:t>
+              </m:r>
+            </m:sub>
+          </m:sSub>
+          <m:d>
+            <m:dPr>
+              <m:ctrlPr>
+                <w:rPr>
+                  <w:rFonts w:ascii="Cambria Math" w:eastAsia="Times New Roman" w:hAnsi="Cambria Math" w:cs="Times New Roman"/>
+                  <w:i/>
+                  <w:color w:val="2A2A2A"/>
+                  <w:sz w:val="18"/>
+                  <w:szCs w:val="18"/>
+                  <w:lang w:eastAsia="ru-RU"/>
+                </w:rPr>
+              </m:ctrlPr>
+            </m:dPr>
+            <m:e>
+              <m:r>
+                <w:rPr>
+                  <w:rFonts w:ascii="Cambria Math" w:eastAsia="Times New Roman" w:hAnsi="Cambria Math" w:cs="Times New Roman"/>
+                  <w:color w:val="2A2A2A"/>
+                  <w:sz w:val="18"/>
+                  <w:szCs w:val="18"/>
+                  <w:lang w:eastAsia="ru-RU"/>
+                </w:rPr>
+                <m:t>p, q, L</m:t>
+              </m:r>
+              <m:d>
+                <m:dPr>
+                  <m:ctrlPr>
+                    <w:rPr>
+                      <w:rFonts w:ascii="Cambria Math" w:eastAsia="Times New Roman" w:hAnsi="Cambria Math" w:cs="Times New Roman"/>
+                      <w:i/>
+                      <w:color w:val="2A2A2A"/>
+                      <w:sz w:val="18"/>
+                      <w:szCs w:val="18"/>
+                      <w:lang w:eastAsia="ru-RU"/>
+                    </w:rPr>
+                  </m:ctrlPr>
+                </m:dPr>
+                <m:e>
+                  <m:r>
+                    <w:rPr>
+                      <w:rFonts w:ascii="Cambria Math" w:eastAsia="Times New Roman" w:hAnsi="Cambria Math" w:cs="Times New Roman"/>
+                      <w:color w:val="2A2A2A"/>
+                      <w:sz w:val="18"/>
+                      <w:szCs w:val="18"/>
+                      <w:lang w:eastAsia="ru-RU"/>
+                    </w:rPr>
+                    <m:t>p</m:t>
+                  </m:r>
+                </m:e>
+              </m:d>
+              <m:r>
+                <w:rPr>
+                  <w:rFonts w:ascii="Cambria Math" w:eastAsia="Times New Roman" w:hAnsi="Cambria Math" w:cs="Times New Roman"/>
+                  <w:color w:val="2A2A2A"/>
+                  <w:sz w:val="18"/>
+                  <w:szCs w:val="18"/>
+                  <w:lang w:eastAsia="ru-RU"/>
+                </w:rPr>
+                <m:t>, L</m:t>
+              </m:r>
+              <m:d>
+                <m:dPr>
+                  <m:ctrlPr>
+                    <w:rPr>
+                      <w:rFonts w:ascii="Cambria Math" w:eastAsia="Times New Roman" w:hAnsi="Cambria Math" w:cs="Times New Roman"/>
+                      <w:i/>
+                      <w:color w:val="2A2A2A"/>
+                      <w:sz w:val="18"/>
+                      <w:szCs w:val="18"/>
+                      <w:lang w:eastAsia="ru-RU"/>
+                    </w:rPr>
+                  </m:ctrlPr>
+                </m:dPr>
+                <m:e>
+                  <m:r>
+                    <w:rPr>
+                      <w:rFonts w:ascii="Cambria Math" w:eastAsia="Times New Roman" w:hAnsi="Cambria Math" w:cs="Times New Roman"/>
+                      <w:color w:val="2A2A2A"/>
+                      <w:sz w:val="18"/>
+                      <w:szCs w:val="18"/>
+                      <w:lang w:eastAsia="ru-RU"/>
+                    </w:rPr>
+                    <m:t>q</m:t>
+                  </m:r>
+                </m:e>
+              </m:d>
+            </m:e>
+          </m:d>
+          <m:r>
+            <w:rPr>
+              <w:rFonts w:ascii="Cambria Math" w:eastAsia="Times New Roman" w:hAnsi="Cambria Math" w:cs="Times New Roman"/>
+              <w:color w:val="2A2A2A"/>
+              <w:sz w:val="18"/>
+              <w:szCs w:val="18"/>
+              <w:lang w:eastAsia="ru-RU"/>
+            </w:rPr>
+            <m:t>=</m:t>
+          </m:r>
+          <m:d>
+            <m:dPr>
+              <m:begChr m:val="|"/>
+              <m:endChr m:val="|"/>
+              <m:ctrlPr>
+                <w:rPr>
+                  <w:rFonts w:ascii="Cambria Math" w:eastAsia="Times New Roman" w:hAnsi="Cambria Math" w:cs="Times New Roman"/>
+                  <w:i/>
+                  <w:color w:val="2A2A2A"/>
+                  <w:sz w:val="18"/>
+                  <w:szCs w:val="18"/>
+                  <w:lang w:eastAsia="ru-RU"/>
+                </w:rPr>
+              </m:ctrlPr>
+            </m:dPr>
+            <m:e>
+              <m:sSub>
+                <m:sSubPr>
+                  <m:ctrlPr>
+                    <w:rPr>
+                      <w:rFonts w:ascii="Cambria Math" w:eastAsia="Times New Roman" w:hAnsi="Cambria Math" w:cs="Times New Roman"/>
+                      <w:i/>
+                      <w:color w:val="2A2A2A"/>
+                      <w:sz w:val="18"/>
+                      <w:szCs w:val="18"/>
+                      <w:lang w:eastAsia="ru-RU"/>
+                    </w:rPr>
+                  </m:ctrlPr>
+                </m:sSubPr>
+                <m:e>
+                  <m:r>
+                    <w:rPr>
+                      <w:rFonts w:ascii="Cambria Math" w:eastAsia="Times New Roman" w:hAnsi="Cambria Math" w:cs="Times New Roman"/>
+                      <w:color w:val="2A2A2A"/>
+                      <w:sz w:val="18"/>
+                      <w:szCs w:val="18"/>
+                      <w:lang w:eastAsia="ru-RU"/>
+                    </w:rPr>
+                    <m:t>S</m:t>
+                  </m:r>
+                </m:e>
+                <m:sub>
+                  <m:r>
+                    <w:rPr>
+                      <w:rFonts w:ascii="Cambria Math" w:eastAsia="Times New Roman" w:hAnsi="Cambria Math" w:cs="Times New Roman"/>
+                      <w:color w:val="2A2A2A"/>
+                      <w:sz w:val="18"/>
+                      <w:szCs w:val="18"/>
+                      <w:lang w:eastAsia="ru-RU"/>
+                    </w:rPr>
+                    <m:t>L</m:t>
+                  </m:r>
+                  <m:d>
+                    <m:dPr>
+                      <m:ctrlPr>
+                        <w:rPr>
+                          <w:rFonts w:ascii="Cambria Math" w:eastAsia="Times New Roman" w:hAnsi="Cambria Math" w:cs="Times New Roman"/>
+                          <w:i/>
+                          <w:color w:val="2A2A2A"/>
+                          <w:sz w:val="18"/>
+                          <w:szCs w:val="18"/>
+                          <w:lang w:eastAsia="ru-RU"/>
+                        </w:rPr>
+                      </m:ctrlPr>
+                    </m:dPr>
+                    <m:e>
+                      <m:r>
+                        <w:rPr>
+                          <w:rFonts w:ascii="Cambria Math" w:eastAsia="Times New Roman" w:hAnsi="Cambria Math" w:cs="Times New Roman"/>
+                          <w:color w:val="2A2A2A"/>
+                          <w:sz w:val="18"/>
+                          <w:szCs w:val="18"/>
+                          <w:lang w:eastAsia="ru-RU"/>
+                        </w:rPr>
+                        <m:t>p</m:t>
+                      </m:r>
+                    </m:e>
+                  </m:d>
+                </m:sub>
+              </m:sSub>
+              <m:d>
+                <m:dPr>
+                  <m:ctrlPr>
+                    <w:rPr>
+                      <w:rFonts w:ascii="Cambria Math" w:eastAsia="Times New Roman" w:hAnsi="Cambria Math" w:cs="Times New Roman"/>
+                      <w:i/>
+                      <w:color w:val="2A2A2A"/>
+                      <w:sz w:val="18"/>
+                      <w:szCs w:val="18"/>
+                      <w:lang w:eastAsia="ru-RU"/>
+                    </w:rPr>
+                  </m:ctrlPr>
+                </m:dPr>
+                <m:e>
+                  <m:r>
+                    <w:rPr>
+                      <w:rFonts w:ascii="Cambria Math" w:eastAsia="Times New Roman" w:hAnsi="Cambria Math" w:cs="Times New Roman"/>
+                      <w:color w:val="2A2A2A"/>
+                      <w:sz w:val="18"/>
+                      <w:szCs w:val="18"/>
+                      <w:lang w:eastAsia="ru-RU"/>
+                    </w:rPr>
+                    <m:t>p</m:t>
+                  </m:r>
+                </m:e>
+              </m:d>
+              <m:r>
+                <w:rPr>
+                  <w:rFonts w:ascii="Cambria Math" w:eastAsia="Times New Roman" w:hAnsi="Cambria Math" w:cs="Times New Roman"/>
+                  <w:color w:val="2A2A2A"/>
+                  <w:sz w:val="18"/>
+                  <w:szCs w:val="18"/>
+                  <w:lang w:eastAsia="ru-RU"/>
+                </w:rPr>
+                <m:t>-</m:t>
+              </m:r>
+              <m:sSub>
+                <m:sSubPr>
+                  <m:ctrlPr>
+                    <w:rPr>
+                      <w:rFonts w:ascii="Cambria Math" w:eastAsia="Times New Roman" w:hAnsi="Cambria Math" w:cs="Times New Roman"/>
+                      <w:i/>
+                      <w:color w:val="2A2A2A"/>
+                      <w:sz w:val="18"/>
+                      <w:szCs w:val="18"/>
+                      <w:lang w:eastAsia="ru-RU"/>
+                    </w:rPr>
+                  </m:ctrlPr>
+                </m:sSubPr>
+                <m:e>
+                  <m:r>
+                    <w:rPr>
+                      <w:rFonts w:ascii="Cambria Math" w:eastAsia="Times New Roman" w:hAnsi="Cambria Math" w:cs="Times New Roman"/>
+                      <w:color w:val="2A2A2A"/>
+                      <w:sz w:val="18"/>
+                      <w:szCs w:val="18"/>
+                      <w:lang w:eastAsia="ru-RU"/>
+                    </w:rPr>
+                    <m:t>S</m:t>
+                  </m:r>
+                </m:e>
+                <m:sub>
+                  <m:r>
+                    <w:rPr>
+                      <w:rFonts w:ascii="Cambria Math" w:eastAsia="Times New Roman" w:hAnsi="Cambria Math" w:cs="Times New Roman"/>
+                      <w:color w:val="2A2A2A"/>
+                      <w:sz w:val="18"/>
+                      <w:szCs w:val="18"/>
+                      <w:lang w:eastAsia="ru-RU"/>
+                    </w:rPr>
+                    <m:t>L</m:t>
+                  </m:r>
+                  <m:d>
+                    <m:dPr>
+                      <m:ctrlPr>
+                        <w:rPr>
+                          <w:rFonts w:ascii="Cambria Math" w:eastAsia="Times New Roman" w:hAnsi="Cambria Math" w:cs="Times New Roman"/>
+                          <w:i/>
+                          <w:color w:val="2A2A2A"/>
+                          <w:sz w:val="18"/>
+                          <w:szCs w:val="18"/>
+                          <w:lang w:eastAsia="ru-RU"/>
+                        </w:rPr>
+                      </m:ctrlPr>
+                    </m:dPr>
+                    <m:e>
+                      <m:r>
+                        <w:rPr>
+                          <w:rFonts w:ascii="Cambria Math" w:eastAsia="Times New Roman" w:hAnsi="Cambria Math" w:cs="Times New Roman"/>
+                          <w:color w:val="2A2A2A"/>
+                          <w:sz w:val="18"/>
+                          <w:szCs w:val="18"/>
+                          <w:lang w:eastAsia="ru-RU"/>
+                        </w:rPr>
+                        <m:t>q</m:t>
+                      </m:r>
+                    </m:e>
+                  </m:d>
+                </m:sub>
+              </m:sSub>
+              <m:r>
+                <w:rPr>
+                  <w:rFonts w:ascii="Cambria Math" w:eastAsia="Times New Roman" w:hAnsi="Cambria Math" w:cs="Times New Roman"/>
+                  <w:color w:val="2A2A2A"/>
+                  <w:sz w:val="18"/>
+                  <w:szCs w:val="18"/>
+                  <w:lang w:eastAsia="ru-RU"/>
+                </w:rPr>
+                <m:t>(p)</m:t>
+              </m:r>
+            </m:e>
+          </m:d>
+          <m:r>
+            <w:rPr>
+              <w:rFonts w:ascii="Cambria Math" w:eastAsia="Times New Roman" w:hAnsi="Cambria Math" w:cs="Times New Roman"/>
+              <w:color w:val="2A2A2A"/>
+              <w:sz w:val="18"/>
+              <w:szCs w:val="18"/>
+              <w:lang w:eastAsia="ru-RU"/>
+            </w:rPr>
+            <m:t>+</m:t>
+          </m:r>
+          <m:d>
+            <m:dPr>
+              <m:begChr m:val="|"/>
+              <m:endChr m:val="|"/>
+              <m:ctrlPr>
+                <w:rPr>
+                  <w:rFonts w:ascii="Cambria Math" w:eastAsia="Times New Roman" w:hAnsi="Cambria Math" w:cs="Times New Roman"/>
+                  <w:i/>
+                  <w:color w:val="2A2A2A"/>
+                  <w:sz w:val="18"/>
+                  <w:szCs w:val="18"/>
+                  <w:lang w:eastAsia="ru-RU"/>
+                </w:rPr>
+              </m:ctrlPr>
+            </m:dPr>
+            <m:e>
+              <m:sSub>
+                <m:sSubPr>
+                  <m:ctrlPr>
+                    <w:rPr>
+                      <w:rFonts w:ascii="Cambria Math" w:eastAsia="Times New Roman" w:hAnsi="Cambria Math" w:cs="Times New Roman"/>
+                      <w:i/>
+                      <w:color w:val="2A2A2A"/>
+                      <w:sz w:val="18"/>
+                      <w:szCs w:val="18"/>
+                      <w:lang w:eastAsia="ru-RU"/>
+                    </w:rPr>
+                  </m:ctrlPr>
+                </m:sSubPr>
+                <m:e>
+                  <m:r>
+                    <w:rPr>
+                      <w:rFonts w:ascii="Cambria Math" w:eastAsia="Times New Roman" w:hAnsi="Cambria Math" w:cs="Times New Roman"/>
+                      <w:color w:val="2A2A2A"/>
+                      <w:sz w:val="18"/>
+                      <w:szCs w:val="18"/>
+                      <w:lang w:eastAsia="ru-RU"/>
+                    </w:rPr>
+                    <m:t>S</m:t>
+                  </m:r>
+                </m:e>
+                <m:sub>
+                  <m:r>
+                    <w:rPr>
+                      <w:rFonts w:ascii="Cambria Math" w:eastAsia="Times New Roman" w:hAnsi="Cambria Math" w:cs="Times New Roman"/>
+                      <w:color w:val="2A2A2A"/>
+                      <w:sz w:val="18"/>
+                      <w:szCs w:val="18"/>
+                      <w:lang w:eastAsia="ru-RU"/>
+                    </w:rPr>
+                    <m:t>L</m:t>
+                  </m:r>
+                  <m:d>
+                    <m:dPr>
+                      <m:ctrlPr>
+                        <w:rPr>
+                          <w:rFonts w:ascii="Cambria Math" w:eastAsia="Times New Roman" w:hAnsi="Cambria Math" w:cs="Times New Roman"/>
+                          <w:i/>
+                          <w:color w:val="2A2A2A"/>
+                          <w:sz w:val="18"/>
+                          <w:szCs w:val="18"/>
+                          <w:lang w:eastAsia="ru-RU"/>
+                        </w:rPr>
+                      </m:ctrlPr>
+                    </m:dPr>
+                    <m:e>
+                      <m:r>
+                        <w:rPr>
+                          <w:rFonts w:ascii="Cambria Math" w:eastAsia="Times New Roman" w:hAnsi="Cambria Math" w:cs="Times New Roman"/>
+                          <w:color w:val="2A2A2A"/>
+                          <w:sz w:val="18"/>
+                          <w:szCs w:val="18"/>
+                          <w:lang w:eastAsia="ru-RU"/>
+                        </w:rPr>
+                        <m:t>p</m:t>
+                      </m:r>
+                    </m:e>
+                  </m:d>
+                </m:sub>
+              </m:sSub>
+              <m:d>
+                <m:dPr>
+                  <m:ctrlPr>
+                    <w:rPr>
+                      <w:rFonts w:ascii="Cambria Math" w:eastAsia="Times New Roman" w:hAnsi="Cambria Math" w:cs="Times New Roman"/>
+                      <w:i/>
+                      <w:color w:val="2A2A2A"/>
+                      <w:sz w:val="18"/>
+                      <w:szCs w:val="18"/>
+                      <w:lang w:eastAsia="ru-RU"/>
+                    </w:rPr>
+                  </m:ctrlPr>
+                </m:dPr>
+                <m:e>
+                  <m:r>
+                    <w:rPr>
+                      <w:rFonts w:ascii="Cambria Math" w:eastAsia="Times New Roman" w:hAnsi="Cambria Math" w:cs="Times New Roman"/>
+                      <w:color w:val="2A2A2A"/>
+                      <w:sz w:val="18"/>
+                      <w:szCs w:val="18"/>
+                      <w:lang w:eastAsia="ru-RU"/>
+                    </w:rPr>
+                    <m:t>q</m:t>
+                  </m:r>
+                </m:e>
+              </m:d>
+              <m:r>
+                <w:rPr>
+                  <w:rFonts w:ascii="Cambria Math" w:eastAsia="Times New Roman" w:hAnsi="Cambria Math" w:cs="Times New Roman"/>
+                  <w:color w:val="2A2A2A"/>
+                  <w:sz w:val="18"/>
+                  <w:szCs w:val="18"/>
+                  <w:lang w:eastAsia="ru-RU"/>
+                </w:rPr>
+                <m:t>-</m:t>
+              </m:r>
+              <m:sSub>
+                <m:sSubPr>
+                  <m:ctrlPr>
+                    <w:rPr>
+                      <w:rFonts w:ascii="Cambria Math" w:eastAsia="Times New Roman" w:hAnsi="Cambria Math" w:cs="Times New Roman"/>
+                      <w:i/>
+                      <w:color w:val="2A2A2A"/>
+                      <w:sz w:val="18"/>
+                      <w:szCs w:val="18"/>
+                      <w:lang w:eastAsia="ru-RU"/>
+                    </w:rPr>
+                  </m:ctrlPr>
+                </m:sSubPr>
+                <m:e>
+                  <m:r>
+                    <w:rPr>
+                      <w:rFonts w:ascii="Cambria Math" w:eastAsia="Times New Roman" w:hAnsi="Cambria Math" w:cs="Times New Roman"/>
+                      <w:color w:val="2A2A2A"/>
+                      <w:sz w:val="18"/>
+                      <w:szCs w:val="18"/>
+                      <w:lang w:eastAsia="ru-RU"/>
+                    </w:rPr>
+                    <m:t>S</m:t>
+                  </m:r>
+                </m:e>
+                <m:sub>
+                  <m:r>
+                    <w:rPr>
+                      <w:rFonts w:ascii="Cambria Math" w:eastAsia="Times New Roman" w:hAnsi="Cambria Math" w:cs="Times New Roman"/>
+                      <w:color w:val="2A2A2A"/>
+                      <w:sz w:val="18"/>
+                      <w:szCs w:val="18"/>
+                      <w:lang w:eastAsia="ru-RU"/>
+                    </w:rPr>
+                    <m:t>L</m:t>
+                  </m:r>
+                  <m:d>
+                    <m:dPr>
+                      <m:ctrlPr>
+                        <w:rPr>
+                          <w:rFonts w:ascii="Cambria Math" w:eastAsia="Times New Roman" w:hAnsi="Cambria Math" w:cs="Times New Roman"/>
+                          <w:i/>
+                          <w:color w:val="2A2A2A"/>
+                          <w:sz w:val="18"/>
+                          <w:szCs w:val="18"/>
+                          <w:lang w:eastAsia="ru-RU"/>
+                        </w:rPr>
+                      </m:ctrlPr>
+                    </m:dPr>
+                    <m:e>
+                      <m:r>
+                        <w:rPr>
+                          <w:rFonts w:ascii="Cambria Math" w:eastAsia="Times New Roman" w:hAnsi="Cambria Math" w:cs="Times New Roman"/>
+                          <w:color w:val="2A2A2A"/>
+                          <w:sz w:val="18"/>
+                          <w:szCs w:val="18"/>
+                          <w:lang w:eastAsia="ru-RU"/>
+                        </w:rPr>
+                        <m:t>q</m:t>
+                      </m:r>
+                    </m:e>
+                  </m:d>
+                </m:sub>
+              </m:sSub>
+              <m:r>
+                <w:rPr>
+                  <w:rFonts w:ascii="Cambria Math" w:eastAsia="Times New Roman" w:hAnsi="Cambria Math" w:cs="Times New Roman"/>
+                  <w:color w:val="2A2A2A"/>
+                  <w:sz w:val="18"/>
+                  <w:szCs w:val="18"/>
+                  <w:lang w:eastAsia="ru-RU"/>
+                </w:rPr>
+                <m:t>(q)</m:t>
+              </m:r>
+            </m:e>
+          </m:d>
+          <m:r>
+            <w:rPr>
+              <w:rFonts w:ascii="Cambria Math" w:eastAsia="Times New Roman" w:hAnsi="Cambria Math" w:cs="Times New Roman"/>
+              <w:color w:val="2A2A2A"/>
+              <w:sz w:val="18"/>
+              <w:szCs w:val="18"/>
+              <w:lang w:eastAsia="ru-RU"/>
+            </w:rPr>
+            <m:t>,</m:t>
+          </m:r>
+        </m:oMath>
+      </m:oMathPara>
+    </w:p>
+    <w:p>
+      <w:pPr>
+        <w:spacing w:before="100" w:beforeAutospacing="1" w:after="100" w:afterAutospacing="1" w:line="249" w:lineRule="atLeast"/>
+        <w:jc w:val="both"/>
+        <w:rPr>
+          <w:rFonts w:ascii="Verdana" w:eastAsia="Times New Roman" w:hAnsi="Verdana" w:cs="Times New Roman"/>
+          <w:color w:val="2A2A2A"/>
+          <w:sz w:val="18"/>
+          <w:szCs w:val="18"/>
+          <w:lang w:eastAsia="ru-RU"/>
+        </w:rPr>
+      </w:pPr>
+      <w:r>
+        <w:rPr>
+          <w:rFonts w:ascii="Verdana" w:eastAsia="Times New Roman" w:hAnsi="Verdana" w:cs="Times New Roman"/>
+          <w:color w:val="2A2A2A"/>
+          <w:sz w:val="18"/>
+          <w:szCs w:val="18"/>
+          <w:lang w:eastAsia="ru-RU"/>
+        </w:rPr>
+        <w:t>где</w:t>
+      </w:r>
+      <w:r>
+        <w:rPr>
+          <w:rFonts w:ascii="Verdana" w:eastAsia="Times New Roman" w:hAnsi="Verdana" w:cs="Times New Roman"/>
+          <w:color w:val="2A2A2A"/>
+          <w:sz w:val="18"/>
+          <w:szCs w:val="18"/>
+          <w:lang w:eastAsia="ru-RU"/>
+        </w:rPr>
+        <w:t xml:space="preserve"> </w:t>
+      </w:r>
+      <m:oMath>
+        <m:sSub>
+          <m:sSubPr>
+            <m:ctrlPr>
+              <w:rPr>
+                <w:rFonts w:ascii="Cambria Math" w:eastAsia="Times New Roman" w:hAnsi="Cambria Math" w:cs="Times New Roman"/>
+                <w:i/>
+                <w:color w:val="2A2A2A"/>
+                <w:sz w:val="18"/>
+                <w:szCs w:val="18"/>
+                <w:lang w:eastAsia="ru-RU"/>
+              </w:rPr>
+            </m:ctrlPr>
+          </m:sSubPr>
+          <m:e>
+            <m:r>
+              <w:rPr>
+                <w:rFonts w:ascii="Cambria Math" w:eastAsia="Times New Roman" w:hAnsi="Cambria Math" w:cs="Times New Roman"/>
+                <w:color w:val="2A2A2A"/>
+                <w:sz w:val="18"/>
+                <w:szCs w:val="18"/>
+                <w:lang w:eastAsia="ru-RU"/>
+              </w:rPr>
+              <m:t>S</m:t>
+            </m:r>
+          </m:e>
+          <m:sub>
+            <m:r>
+              <w:rPr>
+                <w:rFonts w:ascii="Cambria Math" w:eastAsia="Times New Roman" w:hAnsi="Cambria Math" w:cs="Times New Roman"/>
+                <w:color w:val="2A2A2A"/>
+                <w:sz w:val="18"/>
+                <w:szCs w:val="18"/>
+                <w:lang w:eastAsia="ru-RU"/>
+              </w:rPr>
+              <m:t>L</m:t>
+            </m:r>
+          </m:sub>
+        </m:sSub>
+        <m:d>
+          <m:dPr>
+            <m:ctrlPr>
+              <w:rPr>
+                <w:rFonts w:ascii="Cambria Math" w:eastAsia="Times New Roman" w:hAnsi="Cambria Math" w:cs="Times New Roman"/>
+                <w:i/>
+                <w:color w:val="2A2A2A"/>
+                <w:sz w:val="18"/>
+                <w:szCs w:val="18"/>
+                <w:lang w:eastAsia="ru-RU"/>
+              </w:rPr>
+            </m:ctrlPr>
+          </m:dPr>
+          <m:e>
+            <m:r>
+              <w:rPr>
+                <w:rFonts w:ascii="Cambria Math" w:eastAsia="Times New Roman" w:hAnsi="Cambria Math" w:cs="Times New Roman"/>
+                <w:color w:val="2A2A2A"/>
+                <w:sz w:val="18"/>
+                <w:szCs w:val="18"/>
+                <w:lang w:eastAsia="ru-RU"/>
+              </w:rPr>
+              <m:t>p</m:t>
+            </m:r>
+          </m:e>
+        </m:d>
+      </m:oMath>
+      <w:r>
+        <w:rPr>
+          <w:rFonts w:ascii="Verdana" w:eastAsia="Times New Roman" w:hAnsi="Verdana" w:cs="Times New Roman"/>
+          <w:color w:val="2A2A2A"/>
+          <w:sz w:val="18"/>
+          <w:szCs w:val="18"/>
+          <w:lang w:eastAsia="ru-RU"/>
+        </w:rPr>
+        <w:t xml:space="preserve"> </w:t>
+      </w:r>
+      <w:r>
+        <w:rPr>
+          <w:rFonts w:ascii="Verdana" w:eastAsia="Times New Roman" w:hAnsi="Verdana" w:cs="Times New Roman"/>
+          <w:color w:val="2A2A2A"/>
+          <w:sz w:val="18"/>
+          <w:szCs w:val="18"/>
+          <w:lang w:eastAsia="ru-RU"/>
+        </w:rPr>
+        <w:t xml:space="preserve">– </w:t>
+      </w:r>
+      <w:r>
+        <w:rPr>
+          <w:rFonts w:ascii="Verdana" w:eastAsia="Times New Roman" w:hAnsi="Verdana" w:cs="Times New Roman"/>
+          <w:color w:val="2A2A2A"/>
+          <w:sz w:val="18"/>
+          <w:szCs w:val="18"/>
+          <w:lang w:eastAsia="ru-RU"/>
+        </w:rPr>
+        <w:t>интенсивность изображения-лоскутка номер</w:t>
+      </w:r>
+      <w:r>
+        <w:rPr>
+          <w:rFonts w:ascii="Verdana" w:eastAsia="Times New Roman" w:hAnsi="Verdana" w:cs="Times New Roman"/>
+          <w:color w:val="2A2A2A"/>
+          <w:sz w:val="18"/>
+          <w:szCs w:val="18"/>
+          <w:lang w:eastAsia="ru-RU"/>
+        </w:rPr>
+        <w:t xml:space="preserve"> </w:t>
+      </w:r>
+      <m:oMath>
+        <m:r>
+          <w:rPr>
+            <w:rFonts w:ascii="Cambria Math" w:eastAsia="Times New Roman" w:hAnsi="Cambria Math" w:cs="Times New Roman"/>
+            <w:color w:val="2A2A2A"/>
+            <w:sz w:val="18"/>
+            <w:szCs w:val="18"/>
+            <w:lang w:val="en-US" w:eastAsia="ru-RU"/>
+          </w:rPr>
+          <m:t>L</m:t>
+        </m:r>
+      </m:oMath>
+      <w:r>
+        <w:rPr>
+          <w:rFonts w:ascii="Verdana" w:eastAsia="Times New Roman" w:hAnsi="Verdana" w:cs="Times New Roman"/>
+          <w:color w:val="2A2A2A"/>
+          <w:sz w:val="18"/>
+          <w:szCs w:val="18"/>
+          <w:lang w:eastAsia="ru-RU"/>
+        </w:rPr>
+        <w:t xml:space="preserve"> </w:t>
+      </w:r>
+      <w:r>
+        <w:rPr>
+          <w:rFonts w:ascii="Verdana" w:eastAsia="Times New Roman" w:hAnsi="Verdana" w:cs="Times New Roman"/>
+          <w:color w:val="2A2A2A"/>
+          <w:sz w:val="18"/>
+          <w:szCs w:val="18"/>
+          <w:lang w:eastAsia="ru-RU"/>
+        </w:rPr>
+        <w:t>в пикселе</w:t>
+      </w:r>
+      <w:r>
+        <w:rPr>
+          <w:rFonts w:ascii="Verdana" w:eastAsia="Times New Roman" w:hAnsi="Verdana" w:cs="Times New Roman"/>
+          <w:color w:val="2A2A2A"/>
+          <w:sz w:val="18"/>
+          <w:szCs w:val="18"/>
+          <w:lang w:eastAsia="ru-RU"/>
+        </w:rPr>
+        <w:t xml:space="preserve"> </w:t>
+      </w:r>
+      <m:oMath>
+        <m:r>
+          <w:rPr>
+            <w:rFonts w:ascii="Cambria Math" w:eastAsia="Times New Roman" w:hAnsi="Cambria Math" w:cs="Times New Roman"/>
+            <w:color w:val="2A2A2A"/>
+            <w:sz w:val="18"/>
+            <w:szCs w:val="18"/>
+            <w:lang w:val="en-US" w:eastAsia="ru-RU"/>
+          </w:rPr>
+          <m:t>p</m:t>
+        </m:r>
+      </m:oMath>
+      <w:r>
+        <w:rPr>
+          <w:rFonts w:ascii="Verdana" w:eastAsia="Times New Roman" w:hAnsi="Verdana" w:cs="Times New Roman"/>
+          <w:color w:val="2A2A2A"/>
+          <w:sz w:val="18"/>
+          <w:szCs w:val="18"/>
+          <w:lang w:eastAsia="ru-RU"/>
+        </w:rPr>
+        <w:t>. То есть данный парный потенциал предпочитает проводить разрезы там, где по крайней мере два изображения согласованы по интенсивности, что и обеспечивает плавные переходы.</w:t>
+      </w:r>
+    </w:p>
+    <w:p>
+      <w:pPr>
+        <w:spacing w:before="100" w:beforeAutospacing="1" w:after="100" w:afterAutospacing="1" w:line="249" w:lineRule="atLeast"/>
+        <w:ind w:firstLine="708"/>
+        <w:jc w:val="both"/>
+        <w:rPr>
+          <w:rFonts w:ascii="Verdana" w:eastAsia="Times New Roman" w:hAnsi="Verdana" w:cs="Times New Roman"/>
+          <w:color w:val="2A2A2A"/>
+          <w:sz w:val="18"/>
+          <w:szCs w:val="18"/>
+          <w:lang w:eastAsia="ru-RU"/>
+        </w:rPr>
+      </w:pPr>
+      <w:r>
+        <w:rPr>
+          <w:rFonts w:ascii="Verdana" w:eastAsia="Times New Roman" w:hAnsi="Verdana" w:cs="Times New Roman"/>
+          <w:color w:val="2A2A2A"/>
+          <w:sz w:val="18"/>
+          <w:szCs w:val="18"/>
+          <w:lang w:eastAsia="ru-RU"/>
+        </w:rPr>
+        <w:t>Блендинг изображений-лоскутков на итоговой панораме нужно написать самостоятельно.</w:t>
+      </w:r>
+    </w:p>
+    <w:p>
+      <w:pPr>
+        <w:spacing w:after="150" w:line="249" w:lineRule="atLeast"/>
+        <w:jc w:val="center"/>
+        <w:outlineLvl w:val="1"/>
+        <w:rPr>
+          <w:rFonts w:ascii="Verdana" w:eastAsia="Times New Roman" w:hAnsi="Verdana" w:cs="Times New Roman"/>
+          <w:b/>
           <w:bCs/>
           <w:color w:val="606060"/>
-          <w:sz w:val="18"/>
-          <w:szCs w:val="18"/>
-          <w:lang w:eastAsia="ru-RU"/>
-        </w:rPr>
-      </w:pPr>
-      <w:bookmarkStart w:id="0" w:name="_GoBack"/>
-      <w:bookmarkEnd w:id="0"/>
+          <w:sz w:val="25"/>
+          <w:szCs w:val="25"/>
+          <w:lang w:eastAsia="ru-RU"/>
+        </w:rPr>
+      </w:pPr>
+      <w:r>
+        <w:rPr>
+          <w:rFonts w:ascii="Verdana" w:eastAsia="Times New Roman" w:hAnsi="Verdana" w:cs="Times New Roman"/>
+          <w:b/>
+          <w:bCs/>
+          <w:color w:val="606060"/>
+          <w:sz w:val="25"/>
+          <w:szCs w:val="25"/>
+          <w:lang w:eastAsia="ru-RU"/>
+        </w:rPr>
+        <w:t>Бонусная часть</w:t>
+      </w:r>
+    </w:p>
+    <w:p>
+      <w:pPr>
+        <w:spacing w:before="100" w:beforeAutospacing="1" w:after="100" w:afterAutospacing="1" w:line="249" w:lineRule="atLeast"/>
+        <w:ind w:firstLine="708"/>
+        <w:jc w:val="both"/>
+        <w:rPr>
+          <w:rFonts w:ascii="Verdana" w:eastAsia="Times New Roman" w:hAnsi="Verdana" w:cs="Times New Roman"/>
+          <w:color w:val="2A2A2A"/>
+          <w:sz w:val="18"/>
+          <w:szCs w:val="18"/>
+          <w:lang w:eastAsia="ru-RU"/>
+        </w:rPr>
+      </w:pPr>
+      <w:r>
+        <w:rPr>
+          <w:rFonts w:ascii="Verdana" w:eastAsia="Times New Roman" w:hAnsi="Verdana" w:cs="Times New Roman"/>
+          <w:color w:val="2A2A2A"/>
+          <w:sz w:val="18"/>
+          <w:szCs w:val="18"/>
+          <w:lang w:eastAsia="ru-RU"/>
+        </w:rPr>
+        <w:t xml:space="preserve">Добавить возможность задания с помощью мазков частей изображений, которые точно должны попадать в финальную панораму и применить эту технику к набору </w:t>
+      </w:r>
+      <w:r>
+        <w:rPr>
+          <w:rFonts w:ascii="Verdana" w:eastAsia="Times New Roman" w:hAnsi="Verdana" w:cs="Times New Roman"/>
+          <w:i/>
+          <w:color w:val="2A2A2A"/>
+          <w:sz w:val="18"/>
+          <w:szCs w:val="18"/>
+          <w:lang w:eastAsia="ru-RU"/>
+        </w:rPr>
+        <w:t>family portrait</w:t>
+      </w:r>
+      <w:r>
+        <w:rPr>
+          <w:rFonts w:ascii="Verdana" w:eastAsia="Times New Roman" w:hAnsi="Verdana" w:cs="Times New Roman"/>
+          <w:color w:val="2A2A2A"/>
+          <w:sz w:val="18"/>
+          <w:szCs w:val="18"/>
+          <w:lang w:eastAsia="ru-RU"/>
+        </w:rPr>
+        <w:t xml:space="preserve"> из [2], создав сшитое изображение семейного портрета. Мазки для каждого изображения должны задаваться с помощью двухцветных файлов, где белым цветом (255,255,255) задаётся мазок, а черным </w:t>
+      </w:r>
+      <w:r>
+        <w:rPr>
+          <w:rFonts w:ascii="Verdana" w:eastAsia="Times New Roman" w:hAnsi="Verdana" w:cs="Times New Roman"/>
+          <w:color w:val="2A2A2A"/>
+          <w:sz w:val="18"/>
+          <w:szCs w:val="18"/>
+          <w:lang w:eastAsia="ru-RU"/>
+        </w:rPr>
+        <w:t>–</w:t>
+      </w:r>
+      <w:r>
+        <w:rPr>
+          <w:rFonts w:ascii="Verdana" w:eastAsia="Times New Roman" w:hAnsi="Verdana" w:cs="Times New Roman"/>
+          <w:color w:val="2A2A2A"/>
+          <w:sz w:val="18"/>
+          <w:szCs w:val="18"/>
+          <w:lang w:eastAsia="ru-RU"/>
+        </w:rPr>
+        <w:t xml:space="preserve"> всё остальное. Имена файлов с мазками должны иметь следующий вид </w:t>
+      </w:r>
+      <w:r>
+        <w:rPr>
+          <w:rFonts w:ascii="Verdana" w:eastAsia="Times New Roman" w:hAnsi="Verdana" w:cs="Times New Roman"/>
+          <w:color w:val="2A2A2A"/>
+          <w:sz w:val="18"/>
+          <w:szCs w:val="18"/>
+          <w:lang w:eastAsia="ru-RU"/>
+        </w:rPr>
+        <w:t>–</w:t>
+      </w:r>
+      <w:r>
+        <w:rPr>
+          <w:rFonts w:ascii="Verdana" w:eastAsia="Times New Roman" w:hAnsi="Verdana" w:cs="Times New Roman"/>
+          <w:color w:val="2A2A2A"/>
+          <w:sz w:val="18"/>
+          <w:szCs w:val="18"/>
+          <w:lang w:eastAsia="ru-RU"/>
+        </w:rPr>
+        <w:t xml:space="preserve"> </w:t>
+      </w:r>
+      <w:r>
+        <w:rPr>
+          <w:rFonts w:ascii="Verdana" w:eastAsia="Times New Roman" w:hAnsi="Verdana" w:cs="Times New Roman"/>
+          <w:i/>
+          <w:color w:val="2A2A2A"/>
+          <w:sz w:val="18"/>
+          <w:szCs w:val="18"/>
+          <w:lang w:eastAsia="ru-RU"/>
+        </w:rPr>
+        <w:t>'имя_файла_соответствующего_изображения_без_расширения_strokes.png'</w:t>
+      </w:r>
+      <w:r>
+        <w:rPr>
+          <w:rFonts w:ascii="Verdana" w:eastAsia="Times New Roman" w:hAnsi="Verdana" w:cs="Times New Roman"/>
+          <w:color w:val="2A2A2A"/>
+          <w:sz w:val="18"/>
+          <w:szCs w:val="18"/>
+          <w:lang w:eastAsia="ru-RU"/>
+        </w:rPr>
+        <w:t xml:space="preserve"> и должны быть помещены в папку с изображениями-лоскутками.</w:t>
+      </w:r>
+    </w:p>
+    <w:p>
+      <w:pPr>
+        <w:spacing w:after="150" w:line="249" w:lineRule="atLeast"/>
+        <w:jc w:val="center"/>
+        <w:outlineLvl w:val="1"/>
+        <w:rPr>
+          <w:rFonts w:ascii="Verdana" w:eastAsia="Times New Roman" w:hAnsi="Verdana" w:cs="Times New Roman"/>
+          <w:b/>
+          <w:bCs/>
+          <w:color w:val="606060"/>
+          <w:sz w:val="25"/>
+          <w:szCs w:val="25"/>
+          <w:lang w:eastAsia="ru-RU"/>
+        </w:rPr>
+      </w:pPr>
+      <w:r>
+        <w:rPr>
+          <w:rFonts w:ascii="Verdana" w:eastAsia="Times New Roman" w:hAnsi="Verdana" w:cs="Times New Roman"/>
+          <w:b/>
+          <w:bCs/>
+          <w:color w:val="606060"/>
+          <w:sz w:val="25"/>
+          <w:szCs w:val="25"/>
+          <w:lang w:eastAsia="ru-RU"/>
+        </w:rPr>
+        <w:t>Содержание архива с выполненным заданием</w:t>
+      </w:r>
+    </w:p>
+    <w:p>
+      <w:pPr>
+        <w:spacing w:before="100" w:beforeAutospacing="1" w:after="100" w:afterAutospacing="1" w:line="249" w:lineRule="atLeast"/>
+        <w:ind w:firstLine="708"/>
+        <w:jc w:val="both"/>
+        <w:rPr>
+          <w:rFonts w:ascii="Verdana" w:eastAsia="Times New Roman" w:hAnsi="Verdana" w:cs="Times New Roman"/>
+          <w:color w:val="2A2A2A"/>
+          <w:sz w:val="18"/>
+          <w:szCs w:val="18"/>
+          <w:lang w:eastAsia="ru-RU"/>
+        </w:rPr>
+      </w:pPr>
+      <w:r>
+        <w:rPr>
+          <w:rFonts w:ascii="Verdana" w:eastAsia="Times New Roman" w:hAnsi="Verdana" w:cs="Times New Roman"/>
+          <w:color w:val="2A2A2A"/>
+          <w:sz w:val="18"/>
+          <w:szCs w:val="18"/>
+          <w:lang w:eastAsia="ru-RU"/>
+        </w:rPr>
+        <w:t xml:space="preserve">Архив должен содержать код и файл </w:t>
+      </w:r>
+      <w:r>
+        <w:rPr>
+          <w:rFonts w:ascii="Verdana" w:eastAsia="Times New Roman" w:hAnsi="Verdana" w:cs="Times New Roman"/>
+          <w:i/>
+          <w:color w:val="2A2A2A"/>
+          <w:sz w:val="18"/>
+          <w:szCs w:val="18"/>
+          <w:lang w:eastAsia="ru-RU"/>
+        </w:rPr>
+        <w:t>readme</w:t>
+      </w:r>
+      <w:r>
+        <w:rPr>
+          <w:rFonts w:ascii="Verdana" w:eastAsia="Times New Roman" w:hAnsi="Verdana" w:cs="Times New Roman"/>
+          <w:color w:val="2A2A2A"/>
+          <w:sz w:val="18"/>
+          <w:szCs w:val="18"/>
+          <w:lang w:eastAsia="ru-RU"/>
+        </w:rPr>
+        <w:t>, со следующей информацией:</w:t>
+      </w:r>
+    </w:p>
+    <w:p>
+      <w:pPr>
+        <w:spacing w:before="100" w:beforeAutospacing="1" w:after="100" w:afterAutospacing="1" w:line="249" w:lineRule="atLeast"/>
+        <w:jc w:val="both"/>
+        <w:rPr>
+          <w:rFonts w:ascii="Verdana" w:eastAsia="Times New Roman" w:hAnsi="Verdana" w:cs="Times New Roman"/>
+          <w:color w:val="2A2A2A"/>
+          <w:sz w:val="18"/>
+          <w:szCs w:val="18"/>
+          <w:lang w:eastAsia="ru-RU"/>
+        </w:rPr>
+      </w:pPr>
+      <w:r>
+        <w:rPr>
+          <w:rFonts w:ascii="Verdana" w:eastAsia="Times New Roman" w:hAnsi="Verdana" w:cs="Times New Roman"/>
+          <w:b/>
+          <w:bCs/>
+          <w:color w:val="2A2A2A"/>
+          <w:sz w:val="18"/>
+          <w:szCs w:val="18"/>
+          <w:lang w:eastAsia="ru-RU"/>
+        </w:rPr>
+        <w:t>Общая информация:</w:t>
+      </w:r>
+    </w:p>
+    <w:p>
+      <w:pPr>
+        <w:numPr>
+          <w:ilvl w:val="0"/>
+          <w:numId w:val="4"/>
+        </w:numPr>
+        <w:spacing w:before="100" w:beforeAutospacing="1" w:after="100" w:afterAutospacing="1" w:line="249" w:lineRule="atLeast"/>
+        <w:jc w:val="both"/>
+        <w:rPr>
+          <w:rFonts w:ascii="Verdana" w:eastAsia="Times New Roman" w:hAnsi="Verdana" w:cs="Times New Roman"/>
+          <w:color w:val="2A2A2A"/>
+          <w:sz w:val="18"/>
+          <w:szCs w:val="18"/>
+          <w:lang w:eastAsia="ru-RU"/>
+        </w:rPr>
+      </w:pPr>
+      <w:r>
+        <w:rPr>
+          <w:rFonts w:ascii="Verdana" w:eastAsia="Times New Roman" w:hAnsi="Verdana" w:cs="Times New Roman"/>
+          <w:color w:val="2A2A2A"/>
+          <w:sz w:val="18"/>
+          <w:szCs w:val="18"/>
+          <w:lang w:eastAsia="ru-RU"/>
+        </w:rPr>
+        <w:t>ФИО</w:t>
+      </w:r>
+    </w:p>
+    <w:p>
+      <w:pPr>
+        <w:numPr>
+          <w:ilvl w:val="0"/>
+          <w:numId w:val="4"/>
+        </w:numPr>
+        <w:spacing w:before="100" w:beforeAutospacing="1" w:after="100" w:afterAutospacing="1" w:line="249" w:lineRule="atLeast"/>
+        <w:jc w:val="both"/>
+        <w:rPr>
+          <w:rFonts w:ascii="Verdana" w:eastAsia="Times New Roman" w:hAnsi="Verdana" w:cs="Times New Roman"/>
+          <w:color w:val="2A2A2A"/>
+          <w:sz w:val="18"/>
+          <w:szCs w:val="18"/>
+          <w:lang w:eastAsia="ru-RU"/>
+        </w:rPr>
+      </w:pPr>
+      <w:r>
+        <w:rPr>
+          <w:rFonts w:ascii="Verdana" w:eastAsia="Times New Roman" w:hAnsi="Verdana" w:cs="Times New Roman"/>
+          <w:color w:val="2A2A2A"/>
+          <w:sz w:val="18"/>
+          <w:szCs w:val="18"/>
+          <w:lang w:eastAsia="ru-RU"/>
+        </w:rPr>
+        <w:t>Система программирования, ОС</w:t>
+      </w:r>
+    </w:p>
+    <w:p>
+      <w:pPr>
+        <w:numPr>
+          <w:ilvl w:val="0"/>
+          <w:numId w:val="4"/>
+        </w:numPr>
+        <w:spacing w:before="100" w:beforeAutospacing="1" w:after="100" w:afterAutospacing="1" w:line="249" w:lineRule="atLeast"/>
+        <w:jc w:val="both"/>
+        <w:rPr>
+          <w:rFonts w:ascii="Verdana" w:eastAsia="Times New Roman" w:hAnsi="Verdana" w:cs="Times New Roman"/>
+          <w:color w:val="2A2A2A"/>
+          <w:sz w:val="18"/>
+          <w:szCs w:val="18"/>
+          <w:lang w:eastAsia="ru-RU"/>
+        </w:rPr>
+      </w:pPr>
+      <w:r>
+        <w:rPr>
+          <w:rFonts w:ascii="Verdana" w:eastAsia="Times New Roman" w:hAnsi="Verdana" w:cs="Times New Roman"/>
+          <w:color w:val="2A2A2A"/>
+          <w:sz w:val="18"/>
+          <w:szCs w:val="18"/>
+          <w:lang w:eastAsia="ru-RU"/>
+        </w:rPr>
+        <w:t>Комментарии</w:t>
+      </w:r>
+      <w:r>
+        <w:rPr>
+          <w:rFonts w:ascii="Verdana" w:eastAsia="Times New Roman" w:hAnsi="Verdana" w:cs="Times New Roman"/>
+          <w:color w:val="2A2A2A"/>
+          <w:sz w:val="18"/>
+          <w:szCs w:val="18"/>
+          <w:lang w:eastAsia="ru-RU"/>
+        </w:rPr>
+        <w:t xml:space="preserve"> к </w:t>
+      </w:r>
+      <w:r>
+        <w:rPr>
+          <w:rFonts w:ascii="Verdana" w:eastAsia="Times New Roman" w:hAnsi="Verdana" w:cs="Times New Roman"/>
+          <w:color w:val="2A2A2A"/>
+          <w:sz w:val="18"/>
+          <w:szCs w:val="18"/>
+          <w:lang w:eastAsia="ru-RU"/>
+        </w:rPr>
+        <w:t>реализации</w:t>
+      </w:r>
+    </w:p>
+    <w:p>
+      <w:pPr>
+        <w:spacing w:before="100" w:beforeAutospacing="1" w:after="100" w:afterAutospacing="1" w:line="249" w:lineRule="atLeast"/>
+        <w:jc w:val="both"/>
+        <w:rPr>
+          <w:rFonts w:ascii="Verdana" w:eastAsia="Times New Roman" w:hAnsi="Verdana" w:cs="Times New Roman"/>
+          <w:color w:val="2A2A2A"/>
+          <w:sz w:val="18"/>
+          <w:szCs w:val="18"/>
+          <w:lang w:eastAsia="ru-RU"/>
+        </w:rPr>
+      </w:pPr>
+      <w:r>
+        <w:rPr>
+          <w:rFonts w:ascii="Verdana" w:eastAsia="Times New Roman" w:hAnsi="Verdana" w:cs="Times New Roman"/>
+          <w:b/>
+          <w:bCs/>
+          <w:color w:val="2A2A2A"/>
+          <w:sz w:val="18"/>
+          <w:szCs w:val="18"/>
+          <w:lang w:eastAsia="ru-RU"/>
+        </w:rPr>
+        <w:t>Базовая часть:</w:t>
+      </w:r>
+    </w:p>
+    <w:p>
+      <w:pPr>
+        <w:numPr>
+          <w:ilvl w:val="0"/>
+          <w:numId w:val="5"/>
+        </w:numPr>
+        <w:spacing w:before="100" w:beforeAutospacing="1" w:after="100" w:afterAutospacing="1" w:line="249" w:lineRule="atLeast"/>
+        <w:jc w:val="both"/>
+        <w:rPr>
+          <w:rFonts w:ascii="Verdana" w:eastAsia="Times New Roman" w:hAnsi="Verdana" w:cs="Times New Roman"/>
+          <w:color w:val="2A2A2A"/>
+          <w:sz w:val="18"/>
+          <w:szCs w:val="18"/>
+          <w:lang w:eastAsia="ru-RU"/>
+        </w:rPr>
+      </w:pPr>
+      <w:r>
+        <w:rPr>
+          <w:rFonts w:ascii="Verdana" w:eastAsia="Times New Roman" w:hAnsi="Verdana" w:cs="Times New Roman"/>
+          <w:color w:val="2A2A2A"/>
+          <w:sz w:val="18"/>
+          <w:szCs w:val="18"/>
+          <w:lang w:eastAsia="ru-RU"/>
+        </w:rPr>
+        <w:t xml:space="preserve">Склеенная панорама для набора </w:t>
+      </w:r>
+      <w:r>
+        <w:rPr>
+          <w:rFonts w:ascii="Verdana" w:eastAsia="Times New Roman" w:hAnsi="Verdana" w:cs="Times New Roman"/>
+          <w:i/>
+          <w:color w:val="2A2A2A"/>
+          <w:sz w:val="18"/>
+          <w:szCs w:val="18"/>
+          <w:lang w:eastAsia="ru-RU"/>
+        </w:rPr>
+        <w:t>panoramic stitching</w:t>
+      </w:r>
+      <w:r>
+        <w:rPr>
+          <w:rFonts w:ascii="Verdana" w:eastAsia="Times New Roman" w:hAnsi="Verdana" w:cs="Times New Roman"/>
+          <w:color w:val="2A2A2A"/>
+          <w:sz w:val="18"/>
+          <w:szCs w:val="18"/>
+          <w:lang w:eastAsia="ru-RU"/>
+        </w:rPr>
+        <w:t xml:space="preserve"> из [2]</w:t>
+      </w:r>
+    </w:p>
+    <w:p>
+      <w:pPr>
+        <w:numPr>
+          <w:ilvl w:val="0"/>
+          <w:numId w:val="5"/>
+        </w:numPr>
+        <w:spacing w:before="100" w:beforeAutospacing="1" w:after="100" w:afterAutospacing="1" w:line="249" w:lineRule="atLeast"/>
+        <w:jc w:val="both"/>
+        <w:rPr>
+          <w:rFonts w:ascii="Verdana" w:eastAsia="Times New Roman" w:hAnsi="Verdana" w:cs="Times New Roman"/>
+          <w:color w:val="2A2A2A"/>
+          <w:sz w:val="18"/>
+          <w:szCs w:val="18"/>
+          <w:lang w:eastAsia="ru-RU"/>
+        </w:rPr>
+      </w:pPr>
+      <w:r>
+        <w:rPr>
+          <w:rFonts w:ascii="Verdana" w:eastAsia="Times New Roman" w:hAnsi="Verdana" w:cs="Times New Roman"/>
+          <w:color w:val="2A2A2A"/>
+          <w:sz w:val="18"/>
+          <w:szCs w:val="18"/>
+          <w:lang w:eastAsia="ru-RU"/>
+        </w:rPr>
+        <w:t>Сколько времени у вас заняло задание?</w:t>
+      </w:r>
+    </w:p>
+    <w:p>
+      <w:pPr>
+        <w:numPr>
+          <w:ilvl w:val="0"/>
+          <w:numId w:val="5"/>
+        </w:numPr>
+        <w:spacing w:before="100" w:beforeAutospacing="1" w:after="100" w:afterAutospacing="1" w:line="249" w:lineRule="atLeast"/>
+        <w:jc w:val="both"/>
+        <w:rPr>
+          <w:rFonts w:ascii="Verdana" w:eastAsia="Times New Roman" w:hAnsi="Verdana" w:cs="Times New Roman"/>
+          <w:color w:val="2A2A2A"/>
+          <w:sz w:val="18"/>
+          <w:szCs w:val="18"/>
+          <w:lang w:eastAsia="ru-RU"/>
+        </w:rPr>
+      </w:pPr>
+      <w:r>
+        <w:rPr>
+          <w:rFonts w:ascii="Verdana" w:eastAsia="Times New Roman" w:hAnsi="Verdana" w:cs="Times New Roman"/>
+          <w:color w:val="2A2A2A"/>
+          <w:sz w:val="18"/>
+          <w:szCs w:val="18"/>
+          <w:lang w:eastAsia="ru-RU"/>
+        </w:rPr>
+        <w:t>С чем было сложнее всего разобраться?</w:t>
+      </w:r>
+    </w:p>
+    <w:p>
+      <w:pPr>
+        <w:spacing w:before="100" w:beforeAutospacing="1" w:after="100" w:afterAutospacing="1" w:line="249" w:lineRule="atLeast"/>
+        <w:jc w:val="both"/>
+        <w:rPr>
+          <w:rFonts w:ascii="Verdana" w:eastAsia="Times New Roman" w:hAnsi="Verdana" w:cs="Times New Roman"/>
+          <w:color w:val="2A2A2A"/>
+          <w:sz w:val="18"/>
+          <w:szCs w:val="18"/>
+          <w:lang w:eastAsia="ru-RU"/>
+        </w:rPr>
+      </w:pPr>
+      <w:r>
+        <w:rPr>
+          <w:rFonts w:ascii="Verdana" w:eastAsia="Times New Roman" w:hAnsi="Verdana" w:cs="Times New Roman"/>
+          <w:b/>
+          <w:bCs/>
+          <w:color w:val="2A2A2A"/>
+          <w:sz w:val="18"/>
+          <w:szCs w:val="18"/>
+          <w:lang w:eastAsia="ru-RU"/>
+        </w:rPr>
+        <w:t>Бонусная часть:</w:t>
+      </w:r>
+    </w:p>
+    <w:p>
+      <w:pPr>
+        <w:numPr>
+          <w:ilvl w:val="0"/>
+          <w:numId w:val="6"/>
+        </w:numPr>
+        <w:spacing w:before="100" w:beforeAutospacing="1" w:after="100" w:afterAutospacing="1" w:line="249" w:lineRule="atLeast"/>
+        <w:jc w:val="both"/>
+        <w:rPr>
+          <w:rFonts w:ascii="Verdana" w:eastAsia="Times New Roman" w:hAnsi="Verdana" w:cs="Times New Roman"/>
+          <w:color w:val="2A2A2A"/>
+          <w:sz w:val="18"/>
+          <w:szCs w:val="18"/>
+          <w:lang w:eastAsia="ru-RU"/>
+        </w:rPr>
+      </w:pPr>
+      <w:r>
+        <w:rPr>
+          <w:rFonts w:ascii="Verdana" w:eastAsia="Times New Roman" w:hAnsi="Verdana" w:cs="Times New Roman"/>
+          <w:color w:val="2A2A2A"/>
+          <w:sz w:val="18"/>
+          <w:szCs w:val="18"/>
+          <w:lang w:eastAsia="ru-RU"/>
+        </w:rPr>
+        <w:t xml:space="preserve">Склеенная панорама для набора </w:t>
+      </w:r>
+      <w:r>
+        <w:rPr>
+          <w:rFonts w:ascii="Verdana" w:eastAsia="Times New Roman" w:hAnsi="Verdana" w:cs="Times New Roman"/>
+          <w:i/>
+          <w:color w:val="2A2A2A"/>
+          <w:sz w:val="18"/>
+          <w:szCs w:val="18"/>
+          <w:lang w:eastAsia="ru-RU"/>
+        </w:rPr>
+        <w:t>family portrait</w:t>
+      </w:r>
+      <w:r>
+        <w:rPr>
+          <w:rFonts w:ascii="Verdana" w:eastAsia="Times New Roman" w:hAnsi="Verdana" w:cs="Times New Roman"/>
+          <w:color w:val="2A2A2A"/>
+          <w:sz w:val="18"/>
+          <w:szCs w:val="18"/>
+          <w:lang w:eastAsia="ru-RU"/>
+        </w:rPr>
+        <w:t xml:space="preserve"> из [2] и файлы с мазками</w:t>
+      </w:r>
+    </w:p>
+    <w:p>
+      <w:pPr>
+        <w:spacing w:before="100" w:beforeAutospacing="1" w:after="100" w:afterAutospacing="1" w:line="249" w:lineRule="atLeast"/>
+        <w:ind w:left="360"/>
+        <w:jc w:val="both"/>
+        <w:rPr>
+          <w:rFonts w:ascii="Verdana" w:eastAsia="Times New Roman" w:hAnsi="Verdana" w:cs="Times New Roman"/>
+          <w:color w:val="2A2A2A"/>
+          <w:sz w:val="18"/>
+          <w:szCs w:val="18"/>
+          <w:lang w:eastAsia="ru-RU"/>
+        </w:rPr>
+      </w:pPr>
+    </w:p>
+    <w:p>
+      <w:pPr>
+        <w:spacing w:before="100" w:beforeAutospacing="1" w:after="100" w:afterAutospacing="1" w:line="249" w:lineRule="atLeast"/>
+        <w:ind w:left="360"/>
+        <w:jc w:val="both"/>
+        <w:rPr>
+          <w:rFonts w:ascii="Verdana" w:eastAsia="Times New Roman" w:hAnsi="Verdana" w:cs="Times New Roman"/>
+          <w:color w:val="2A2A2A"/>
+          <w:sz w:val="18"/>
+          <w:szCs w:val="18"/>
+          <w:lang w:eastAsia="ru-RU"/>
+        </w:rPr>
+      </w:pPr>
+    </w:p>
+    <w:p>
+      <w:pPr>
+        <w:spacing w:after="150" w:line="249" w:lineRule="atLeast"/>
+        <w:jc w:val="center"/>
+        <w:outlineLvl w:val="1"/>
+        <w:rPr>
+          <w:rFonts w:ascii="Verdana" w:eastAsia="Times New Roman" w:hAnsi="Verdana" w:cs="Times New Roman"/>
+          <w:b/>
+          <w:bCs/>
+          <w:color w:val="606060"/>
+          <w:sz w:val="25"/>
+          <w:szCs w:val="25"/>
+          <w:lang w:eastAsia="ru-RU"/>
+        </w:rPr>
+      </w:pPr>
+      <w:r>
+        <w:rPr>
+          <w:rFonts w:ascii="Verdana" w:eastAsia="Times New Roman" w:hAnsi="Verdana" w:cs="Times New Roman"/>
+          <w:b/>
+          <w:bCs/>
+          <w:color w:val="606060"/>
+          <w:sz w:val="25"/>
+          <w:szCs w:val="25"/>
+          <w:lang w:eastAsia="ru-RU"/>
+        </w:rPr>
+        <w:lastRenderedPageBreak/>
+        <w:t>Литература</w:t>
+      </w:r>
+    </w:p>
+    <w:p>
+      <w:pPr>
+        <w:numPr>
+          <w:ilvl w:val="0"/>
+          <w:numId w:val="7"/>
+        </w:numPr>
+        <w:spacing w:before="100" w:beforeAutospacing="1" w:after="100" w:afterAutospacing="1" w:line="249" w:lineRule="atLeast"/>
+        <w:jc w:val="both"/>
+        <w:rPr>
+          <w:rFonts w:ascii="Verdana" w:eastAsia="Times New Roman" w:hAnsi="Verdana" w:cs="Times New Roman"/>
+          <w:color w:val="2A2A2A"/>
+          <w:sz w:val="18"/>
+          <w:szCs w:val="18"/>
+          <w:lang w:eastAsia="ru-RU"/>
+        </w:rPr>
+      </w:pPr>
+      <w:hyperlink r:id="rId10" w:history="1">
+        <w:r>
+          <w:rPr>
+            <w:rFonts w:ascii="Verdana" w:eastAsia="Times New Roman" w:hAnsi="Verdana" w:cs="Times New Roman"/>
+            <w:b/>
+            <w:bCs/>
+            <w:color w:val="505050"/>
+            <w:sz w:val="18"/>
+            <w:szCs w:val="18"/>
+            <w:lang w:eastAsia="ru-RU"/>
+          </w:rPr>
+          <w:t>Image Mosaic</w:t>
+        </w:r>
+      </w:hyperlink>
+    </w:p>
+    <w:p>
+      <w:pPr>
+        <w:numPr>
+          <w:ilvl w:val="0"/>
+          <w:numId w:val="7"/>
+        </w:numPr>
+        <w:spacing w:before="100" w:beforeAutospacing="1" w:after="100" w:afterAutospacing="1" w:line="249" w:lineRule="atLeast"/>
+        <w:jc w:val="both"/>
+        <w:rPr>
+          <w:rFonts w:ascii="Verdana" w:eastAsia="Times New Roman" w:hAnsi="Verdana" w:cs="Times New Roman"/>
+          <w:color w:val="2A2A2A"/>
+          <w:sz w:val="18"/>
+          <w:szCs w:val="18"/>
+          <w:lang w:eastAsia="ru-RU"/>
+        </w:rPr>
+      </w:pPr>
+      <w:hyperlink r:id="rId11" w:history="1">
+        <w:r>
+          <w:rPr>
+            <w:rFonts w:ascii="Verdana" w:eastAsia="Times New Roman" w:hAnsi="Verdana" w:cs="Times New Roman"/>
+            <w:b/>
+            <w:bCs/>
+            <w:color w:val="505050"/>
+            <w:sz w:val="18"/>
+            <w:szCs w:val="18"/>
+            <w:lang w:eastAsia="ru-RU"/>
+          </w:rPr>
+          <w:t>Interactive Digital Photomontage</w:t>
+        </w:r>
+      </w:hyperlink>
+    </w:p>
+    <w:p>
+      <w:pPr>
+        <w:numPr>
+          <w:ilvl w:val="0"/>
+          <w:numId w:val="7"/>
+        </w:numPr>
+        <w:spacing w:before="100" w:beforeAutospacing="1" w:after="100" w:afterAutospacing="1" w:line="249" w:lineRule="atLeast"/>
+        <w:jc w:val="both"/>
+        <w:rPr>
+          <w:rFonts w:ascii="Verdana" w:eastAsia="Times New Roman" w:hAnsi="Verdana" w:cs="Times New Roman"/>
+          <w:b/>
+          <w:color w:val="505050"/>
+          <w:sz w:val="18"/>
+          <w:szCs w:val="18"/>
+          <w:lang w:eastAsia="ru-RU"/>
+        </w:rPr>
+      </w:pPr>
+      <w:hyperlink r:id="rId12" w:history="1">
+        <w:r>
+          <w:rPr>
+            <w:rStyle w:val="a4"/>
+            <w:rFonts w:ascii="Verdana" w:hAnsi="Verdana" w:cs="Arial"/>
+            <w:b/>
+            <w:color w:val="505050"/>
+            <w:sz w:val="18"/>
+            <w:szCs w:val="18"/>
+            <w:shd w:val="clear" w:color="auto" w:fill="FFFFFF"/>
+            <w:lang w:val="en-US"/>
+          </w:rPr>
+          <w:t xml:space="preserve">Burt P. J., Adelson E. H. A multiresolution spline with application to image mosaics //ACM Transactions on Graphics (TOG). – 1983. – </w:t>
+        </w:r>
+        <w:r>
+          <w:rPr>
+            <w:rStyle w:val="a4"/>
+            <w:rFonts w:ascii="Verdana" w:hAnsi="Verdana" w:cs="Arial"/>
+            <w:b/>
+            <w:color w:val="505050"/>
+            <w:sz w:val="18"/>
+            <w:szCs w:val="18"/>
+            <w:shd w:val="clear" w:color="auto" w:fill="FFFFFF"/>
+          </w:rPr>
+          <w:t>Т</w:t>
+        </w:r>
+        <w:r>
+          <w:rPr>
+            <w:rStyle w:val="a4"/>
+            <w:rFonts w:ascii="Verdana" w:hAnsi="Verdana" w:cs="Arial"/>
+            <w:b/>
+            <w:color w:val="505050"/>
+            <w:sz w:val="18"/>
+            <w:szCs w:val="18"/>
+            <w:shd w:val="clear" w:color="auto" w:fill="FFFFFF"/>
+            <w:lang w:val="en-US"/>
+          </w:rPr>
+          <w:t xml:space="preserve">. 2. – №. </w:t>
+        </w:r>
+        <w:r>
+          <w:rPr>
+            <w:rStyle w:val="a4"/>
+            <w:rFonts w:ascii="Verdana" w:hAnsi="Verdana" w:cs="Arial"/>
+            <w:b/>
+            <w:color w:val="505050"/>
+            <w:sz w:val="18"/>
+            <w:szCs w:val="18"/>
+            <w:shd w:val="clear" w:color="auto" w:fill="FFFFFF"/>
+          </w:rPr>
+          <w:t>4. – С. 217-236.</w:t>
+        </w:r>
+      </w:hyperlink>
+    </w:p>
+    <w:p>
+      <w:pPr>
+        <w:spacing w:after="150" w:line="249" w:lineRule="atLeast"/>
+        <w:jc w:val="center"/>
+        <w:outlineLvl w:val="1"/>
+        <w:rPr>
+          <w:rFonts w:ascii="Verdana" w:eastAsia="Times New Roman" w:hAnsi="Verdana" w:cs="Times New Roman"/>
+          <w:b/>
+          <w:bCs/>
+          <w:color w:val="606060"/>
+          <w:sz w:val="25"/>
+          <w:szCs w:val="25"/>
+          <w:lang w:eastAsia="ru-RU"/>
+        </w:rPr>
+      </w:pPr>
+      <w:r>
+        <w:rPr>
+          <w:rFonts w:ascii="Verdana" w:eastAsia="Times New Roman" w:hAnsi="Verdana" w:cs="Times New Roman"/>
+          <w:b/>
+          <w:bCs/>
+          <w:color w:val="606060"/>
+          <w:sz w:val="25"/>
+          <w:szCs w:val="25"/>
+          <w:lang w:eastAsia="ru-RU"/>
+        </w:rPr>
+        <w:t>Данные</w:t>
+      </w:r>
+    </w:p>
+    <w:p>
+      <w:pPr>
+        <w:numPr>
+          <w:ilvl w:val="0"/>
+          <w:numId w:val="8"/>
+        </w:numPr>
+        <w:spacing w:before="100" w:beforeAutospacing="1" w:after="100" w:afterAutospacing="1" w:line="249" w:lineRule="atLeast"/>
+        <w:jc w:val="both"/>
+        <w:rPr>
+          <w:rFonts w:ascii="Verdana" w:eastAsia="Times New Roman" w:hAnsi="Verdana" w:cs="Times New Roman"/>
+          <w:color w:val="2A2A2A"/>
+          <w:sz w:val="18"/>
+          <w:szCs w:val="18"/>
+          <w:lang w:eastAsia="ru-RU"/>
+        </w:rPr>
+      </w:pPr>
+      <w:r>
+        <w:rPr>
+          <w:rFonts w:ascii="Verdana" w:eastAsia="Times New Roman" w:hAnsi="Verdana" w:cs="Times New Roman"/>
+          <w:color w:val="2A2A2A"/>
+          <w:sz w:val="18"/>
+          <w:szCs w:val="18"/>
+          <w:lang w:eastAsia="ru-RU"/>
+        </w:rPr>
+        <w:t xml:space="preserve">Набор для сшивки панорамы </w:t>
+      </w:r>
+      <w:r>
+        <w:rPr>
+          <w:rFonts w:ascii="Verdana" w:eastAsia="Times New Roman" w:hAnsi="Verdana" w:cs="Times New Roman"/>
+          <w:color w:val="2A2A2A"/>
+          <w:sz w:val="18"/>
+          <w:szCs w:val="18"/>
+          <w:lang w:eastAsia="ru-RU"/>
+        </w:rPr>
+        <w:t xml:space="preserve">– </w:t>
+      </w:r>
+      <w:r>
+        <w:rPr>
+          <w:rFonts w:ascii="Verdana" w:eastAsia="Times New Roman" w:hAnsi="Verdana" w:cs="Times New Roman"/>
+          <w:b/>
+          <w:bCs/>
+          <w:color w:val="505050"/>
+          <w:sz w:val="18"/>
+          <w:szCs w:val="18"/>
+          <w:lang w:eastAsia="ru-RU"/>
+        </w:rPr>
+        <w:t>pano.zip</w:t>
+      </w:r>
+    </w:p>
+    <w:p>
+      <w:pPr>
+        <w:numPr>
+          <w:ilvl w:val="0"/>
+          <w:numId w:val="8"/>
+        </w:numPr>
+        <w:spacing w:before="100" w:beforeAutospacing="1" w:after="100" w:afterAutospacing="1" w:line="249" w:lineRule="atLeast"/>
+        <w:jc w:val="both"/>
+        <w:rPr>
+          <w:rFonts w:ascii="Verdana" w:eastAsia="Times New Roman" w:hAnsi="Verdana" w:cs="Times New Roman"/>
+          <w:color w:val="2A2A2A"/>
+          <w:sz w:val="18"/>
+          <w:szCs w:val="18"/>
+          <w:lang w:eastAsia="ru-RU"/>
+        </w:rPr>
+      </w:pPr>
+      <w:r>
+        <w:rPr>
+          <w:rFonts w:ascii="Verdana" w:eastAsia="Times New Roman" w:hAnsi="Verdana" w:cs="Times New Roman"/>
+          <w:color w:val="2A2A2A"/>
+          <w:sz w:val="18"/>
+          <w:szCs w:val="18"/>
+          <w:lang w:eastAsia="ru-RU"/>
+        </w:rPr>
+        <w:t xml:space="preserve">Набор для создания семейного портрета </w:t>
+      </w:r>
+      <w:r>
+        <w:rPr>
+          <w:rFonts w:ascii="Verdana" w:eastAsia="Times New Roman" w:hAnsi="Verdana" w:cs="Times New Roman"/>
+          <w:color w:val="2A2A2A"/>
+          <w:sz w:val="18"/>
+          <w:szCs w:val="18"/>
+          <w:lang w:eastAsia="ru-RU"/>
+        </w:rPr>
+        <w:t xml:space="preserve">– </w:t>
+      </w:r>
+      <w:r>
+        <w:rPr>
+          <w:rFonts w:ascii="Verdana" w:eastAsia="Times New Roman" w:hAnsi="Verdana" w:cs="Times New Roman"/>
+          <w:b/>
+          <w:bCs/>
+          <w:color w:val="505050"/>
+          <w:sz w:val="18"/>
+          <w:szCs w:val="18"/>
+          <w:lang w:eastAsia="ru-RU"/>
+        </w:rPr>
+        <w:t>family.zip</w:t>
+      </w:r>
+    </w:p>
+    <w:p>
+      <w:pPr>
+        <w:spacing w:after="150" w:line="249" w:lineRule="atLeast"/>
+        <w:jc w:val="center"/>
+        <w:outlineLvl w:val="1"/>
+        <w:rPr>
+          <w:rFonts w:ascii="Verdana" w:eastAsia="Times New Roman" w:hAnsi="Verdana" w:cs="Times New Roman"/>
+          <w:b/>
+          <w:bCs/>
+          <w:color w:val="606060"/>
+          <w:sz w:val="25"/>
+          <w:szCs w:val="25"/>
+          <w:lang w:eastAsia="ru-RU"/>
+        </w:rPr>
+      </w:pPr>
+      <w:r>
+        <w:rPr>
+          <w:rFonts w:ascii="Verdana" w:eastAsia="Times New Roman" w:hAnsi="Verdana" w:cs="Times New Roman"/>
+          <w:b/>
+          <w:bCs/>
+          <w:color w:val="606060"/>
+          <w:sz w:val="25"/>
+          <w:szCs w:val="25"/>
+          <w:lang w:eastAsia="ru-RU"/>
+        </w:rPr>
+        <w:t>Библиотеки</w:t>
+      </w:r>
+    </w:p>
+    <w:p>
+      <w:pPr>
+        <w:spacing w:after="150" w:line="249" w:lineRule="atLeast"/>
+        <w:outlineLvl w:val="1"/>
+        <w:rPr>
+          <w:rFonts w:ascii="Verdana" w:eastAsia="Times New Roman" w:hAnsi="Verdana" w:cs="Times New Roman"/>
+          <w:color w:val="2A2A2A"/>
+          <w:sz w:val="18"/>
+          <w:szCs w:val="18"/>
+          <w:lang w:eastAsia="ru-RU"/>
+        </w:rPr>
+      </w:pPr>
+      <w:r>
+        <w:rPr>
+          <w:rFonts w:ascii="Verdana" w:eastAsia="Times New Roman" w:hAnsi="Verdana" w:cs="Times New Roman"/>
+          <w:color w:val="2A2A2A"/>
+          <w:sz w:val="18"/>
+          <w:szCs w:val="18"/>
+          <w:lang w:eastAsia="ru-RU"/>
+        </w:rPr>
+        <w:tab/>
+        <w:t>Необходимое библиотеки:</w:t>
+      </w:r>
+    </w:p>
+    <w:p>
+      <w:pPr>
+        <w:pStyle w:val="a3"/>
+        <w:numPr>
+          <w:ilvl w:val="0"/>
+          <w:numId w:val="9"/>
+        </w:numPr>
+        <w:spacing w:after="150" w:line="249" w:lineRule="atLeast"/>
+        <w:outlineLvl w:val="1"/>
+        <w:rPr>
+          <w:rFonts w:ascii="Verdana" w:eastAsia="Times New Roman" w:hAnsi="Verdana" w:cs="Times New Roman"/>
+          <w:color w:val="2A2A2A"/>
+          <w:sz w:val="18"/>
+          <w:szCs w:val="18"/>
+          <w:lang w:eastAsia="ru-RU"/>
+        </w:rPr>
+      </w:pPr>
+      <w:r>
+        <w:rPr>
+          <w:rFonts w:ascii="Verdana" w:eastAsia="Times New Roman" w:hAnsi="Verdana" w:cs="Times New Roman"/>
+          <w:color w:val="2A2A2A"/>
+          <w:sz w:val="18"/>
+          <w:szCs w:val="18"/>
+          <w:lang w:val="en-US" w:eastAsia="ru-RU"/>
+        </w:rPr>
+        <w:t>Pymaxflow</w:t>
+      </w:r>
+    </w:p>
+    <w:p>
+      <w:pPr>
+        <w:pStyle w:val="a3"/>
+        <w:numPr>
+          <w:ilvl w:val="0"/>
+          <w:numId w:val="9"/>
+        </w:numPr>
+        <w:spacing w:after="150" w:line="249" w:lineRule="atLeast"/>
+        <w:outlineLvl w:val="1"/>
+        <w:rPr>
+          <w:rFonts w:ascii="Verdana" w:eastAsia="Times New Roman" w:hAnsi="Verdana" w:cs="Times New Roman"/>
+          <w:color w:val="2A2A2A"/>
+          <w:sz w:val="18"/>
+          <w:szCs w:val="18"/>
+          <w:lang w:eastAsia="ru-RU"/>
+        </w:rPr>
+      </w:pPr>
+      <w:r>
+        <w:rPr>
+          <w:rFonts w:ascii="Verdana" w:eastAsia="Times New Roman" w:hAnsi="Verdana" w:cs="Times New Roman"/>
+          <w:color w:val="2A2A2A"/>
+          <w:sz w:val="18"/>
+          <w:szCs w:val="18"/>
+          <w:lang w:val="en-US" w:eastAsia="ru-RU"/>
+        </w:rPr>
+        <w:t>Cython</w:t>
+      </w:r>
+    </w:p>
+    <w:p>
+      <w:pPr>
+        <w:pStyle w:val="a3"/>
+        <w:numPr>
+          <w:ilvl w:val="0"/>
+          <w:numId w:val="9"/>
+        </w:numPr>
+        <w:spacing w:after="150" w:line="249" w:lineRule="atLeast"/>
+        <w:outlineLvl w:val="1"/>
+        <w:rPr>
+          <w:rFonts w:ascii="Verdana" w:eastAsia="Times New Roman" w:hAnsi="Verdana" w:cs="Times New Roman"/>
+          <w:color w:val="2A2A2A"/>
+          <w:sz w:val="18"/>
+          <w:szCs w:val="18"/>
+          <w:lang w:eastAsia="ru-RU"/>
+        </w:rPr>
+      </w:pPr>
+      <w:r>
+        <w:rPr>
+          <w:rFonts w:ascii="Verdana" w:eastAsia="Times New Roman" w:hAnsi="Verdana" w:cs="Times New Roman"/>
+          <w:color w:val="2A2A2A"/>
+          <w:sz w:val="18"/>
+          <w:szCs w:val="18"/>
+          <w:lang w:val="en-US" w:eastAsia="ru-RU"/>
+        </w:rPr>
+        <w:t>Numpy</w:t>
+      </w:r>
+    </w:p>
+    <w:p>
+      <w:pPr>
+        <w:pStyle w:val="a3"/>
+        <w:spacing w:after="150" w:line="249" w:lineRule="atLeast"/>
+        <w:outlineLvl w:val="1"/>
+        <w:rPr>
+          <w:rFonts w:ascii="Verdana" w:eastAsia="Times New Roman" w:hAnsi="Verdana" w:cs="Times New Roman"/>
+          <w:color w:val="2A2A2A"/>
+          <w:sz w:val="18"/>
+          <w:szCs w:val="18"/>
+          <w:lang w:val="en-US" w:eastAsia="ru-RU"/>
+        </w:rPr>
+      </w:pPr>
+    </w:p>
+    <w:p>
+      <w:pPr>
+        <w:pStyle w:val="a3"/>
+        <w:spacing w:after="150" w:line="249" w:lineRule="atLeast"/>
+        <w:outlineLvl w:val="1"/>
+        <w:rPr>
+          <w:rFonts w:ascii="Verdana" w:eastAsia="Times New Roman" w:hAnsi="Verdana" w:cs="Times New Roman"/>
+          <w:color w:val="2A2A2A"/>
+          <w:sz w:val="18"/>
+          <w:szCs w:val="18"/>
+          <w:lang w:eastAsia="ru-RU"/>
+        </w:rPr>
+      </w:pPr>
+      <w:r>
+        <w:rPr>
+          <w:rFonts w:ascii="Verdana" w:eastAsia="Times New Roman" w:hAnsi="Verdana" w:cs="Times New Roman"/>
+          <w:color w:val="2A2A2A"/>
+          <w:sz w:val="18"/>
+          <w:szCs w:val="18"/>
+          <w:lang w:eastAsia="ru-RU"/>
+        </w:rPr>
+        <w:t>Рекомендую скачать:</w:t>
+      </w:r>
+    </w:p>
+    <w:p>
+      <w:pPr>
+        <w:pStyle w:val="a3"/>
+        <w:numPr>
+          <w:ilvl w:val="0"/>
+          <w:numId w:val="9"/>
+        </w:numPr>
+        <w:spacing w:after="150" w:line="249" w:lineRule="atLeast"/>
+        <w:outlineLvl w:val="1"/>
+        <w:rPr>
+          <w:rFonts w:ascii="Verdana" w:eastAsia="Times New Roman" w:hAnsi="Verdana" w:cs="Times New Roman"/>
+          <w:color w:val="2A2A2A"/>
+          <w:sz w:val="18"/>
+          <w:szCs w:val="18"/>
+          <w:lang w:eastAsia="ru-RU"/>
+        </w:rPr>
+      </w:pPr>
+      <w:r>
+        <w:rPr>
+          <w:rFonts w:ascii="Verdana" w:eastAsia="Times New Roman" w:hAnsi="Verdana" w:cs="Times New Roman"/>
+          <w:color w:val="2A2A2A"/>
+          <w:sz w:val="18"/>
+          <w:szCs w:val="18"/>
+          <w:lang w:val="en-US" w:eastAsia="ru-RU"/>
+        </w:rPr>
+        <w:t>Matplotlib</w:t>
+      </w:r>
+    </w:p>
+    <w:p>
+      <w:pPr>
+        <w:pStyle w:val="a3"/>
+        <w:numPr>
+          <w:ilvl w:val="0"/>
+          <w:numId w:val="9"/>
+        </w:numPr>
+        <w:spacing w:after="150" w:line="249" w:lineRule="atLeast"/>
+        <w:outlineLvl w:val="1"/>
+        <w:rPr>
+          <w:rFonts w:ascii="Verdana" w:eastAsia="Times New Roman" w:hAnsi="Verdana" w:cs="Times New Roman"/>
+          <w:color w:val="2A2A2A"/>
+          <w:sz w:val="18"/>
+          <w:szCs w:val="18"/>
+          <w:lang w:eastAsia="ru-RU"/>
+        </w:rPr>
+      </w:pPr>
+      <w:r>
+        <w:rPr>
+          <w:rFonts w:ascii="Verdana" w:eastAsia="Times New Roman" w:hAnsi="Verdana" w:cs="Times New Roman"/>
+          <w:color w:val="2A2A2A"/>
+          <w:sz w:val="18"/>
+          <w:szCs w:val="18"/>
+          <w:lang w:val="en-US" w:eastAsia="ru-RU"/>
+        </w:rPr>
+        <w:t>Scikit-image</w:t>
+      </w:r>
+    </w:p>
+    <w:p>
+      <w:pPr>
+        <w:pStyle w:val="a3"/>
+        <w:numPr>
+          <w:ilvl w:val="0"/>
+          <w:numId w:val="9"/>
+        </w:numPr>
+        <w:spacing w:after="150" w:line="249" w:lineRule="atLeast"/>
+        <w:outlineLvl w:val="1"/>
+        <w:rPr>
+          <w:rFonts w:ascii="Verdana" w:eastAsia="Times New Roman" w:hAnsi="Verdana" w:cs="Times New Roman"/>
+          <w:color w:val="2A2A2A"/>
+          <w:sz w:val="18"/>
+          <w:szCs w:val="18"/>
+          <w:lang w:eastAsia="ru-RU"/>
+        </w:rPr>
+      </w:pPr>
+      <w:r>
+        <w:rPr>
+          <w:rFonts w:ascii="Verdana" w:eastAsia="Times New Roman" w:hAnsi="Verdana" w:cs="Times New Roman"/>
+          <w:color w:val="2A2A2A"/>
+          <w:sz w:val="18"/>
+          <w:szCs w:val="18"/>
+          <w:lang w:val="en-US" w:eastAsia="ru-RU"/>
+        </w:rPr>
+        <w:t>Scipy</w:t>
+      </w:r>
+    </w:p>
+    <w:p>
+      <w:pPr>
+        <w:pStyle w:val="a3"/>
+        <w:spacing w:after="150" w:line="249" w:lineRule="atLeast"/>
+        <w:outlineLvl w:val="1"/>
+        <w:rPr>
+          <w:rFonts w:ascii="Verdana" w:eastAsia="Times New Roman" w:hAnsi="Verdana" w:cs="Times New Roman"/>
+          <w:color w:val="2A2A2A"/>
+          <w:sz w:val="18"/>
+          <w:szCs w:val="18"/>
+          <w:lang w:val="en-US" w:eastAsia="ru-RU"/>
+        </w:rPr>
+      </w:pPr>
+    </w:p>
+    <w:p>
+      <w:pPr>
+        <w:pStyle w:val="a3"/>
+        <w:spacing w:after="150" w:line="249" w:lineRule="atLeast"/>
+        <w:outlineLvl w:val="1"/>
+        <w:rPr>
+          <w:rFonts w:ascii="Verdana" w:eastAsia="Times New Roman" w:hAnsi="Verdana" w:cs="Times New Roman"/>
+          <w:color w:val="2A2A2A"/>
+          <w:sz w:val="18"/>
+          <w:szCs w:val="18"/>
+          <w:lang w:eastAsia="ru-RU"/>
+        </w:rPr>
+      </w:pPr>
+      <w:r>
+        <w:rPr>
+          <w:rFonts w:ascii="Verdana" w:eastAsia="Times New Roman" w:hAnsi="Verdana" w:cs="Times New Roman"/>
+          <w:color w:val="2A2A2A"/>
+          <w:sz w:val="18"/>
+          <w:szCs w:val="18"/>
+          <w:lang w:eastAsia="ru-RU"/>
+        </w:rPr>
+        <w:t xml:space="preserve">Если какая-то из библиотек не встает, можно попытаться скачать уже готовую питоновскую сборку </w:t>
+      </w:r>
+      <w:hyperlink r:id="rId13" w:history="1">
+        <w:r>
+          <w:rPr>
+            <w:rStyle w:val="a4"/>
+            <w:rFonts w:ascii="Verdana" w:eastAsia="Times New Roman" w:hAnsi="Verdana" w:cs="Times New Roman"/>
+            <w:sz w:val="18"/>
+            <w:szCs w:val="18"/>
+            <w:lang w:val="en-US" w:eastAsia="ru-RU"/>
+          </w:rPr>
+          <w:t>WinPython</w:t>
+        </w:r>
+      </w:hyperlink>
+      <w:r>
+        <w:rPr>
+          <w:rFonts w:ascii="Verdana" w:eastAsia="Times New Roman" w:hAnsi="Verdana" w:cs="Times New Roman"/>
+          <w:color w:val="2A2A2A"/>
+          <w:sz w:val="18"/>
+          <w:szCs w:val="18"/>
+          <w:lang w:eastAsia="ru-RU"/>
+        </w:rPr>
+        <w:t xml:space="preserve"> </w:t>
+      </w:r>
+      <w:r>
+        <w:rPr>
+          <w:rFonts w:ascii="Verdana" w:eastAsia="Times New Roman" w:hAnsi="Verdana" w:cs="Times New Roman"/>
+          <w:color w:val="2A2A2A"/>
+          <w:sz w:val="18"/>
+          <w:szCs w:val="18"/>
+          <w:lang w:eastAsia="ru-RU"/>
+        </w:rPr>
+        <w:t xml:space="preserve">или </w:t>
+      </w:r>
+      <w:hyperlink r:id="rId14" w:history="1">
+        <w:r>
+          <w:rPr>
+            <w:rStyle w:val="a4"/>
+            <w:rFonts w:ascii="Verdana" w:eastAsia="Times New Roman" w:hAnsi="Verdana" w:cs="Times New Roman"/>
+            <w:sz w:val="18"/>
+            <w:szCs w:val="18"/>
+            <w:lang w:val="en-US" w:eastAsia="ru-RU"/>
+          </w:rPr>
+          <w:t>Anaconda</w:t>
+        </w:r>
+      </w:hyperlink>
+    </w:p>
+    <w:p>
+      <w:pPr>
+        <w:pStyle w:val="a3"/>
+        <w:spacing w:after="150" w:line="249" w:lineRule="atLeast"/>
+        <w:outlineLvl w:val="1"/>
+        <w:rPr>
+          <w:rFonts w:ascii="Verdana" w:eastAsia="Times New Roman" w:hAnsi="Verdana" w:cs="Times New Roman"/>
+          <w:color w:val="2A2A2A"/>
+          <w:sz w:val="18"/>
+          <w:szCs w:val="18"/>
+          <w:lang w:eastAsia="ru-RU"/>
+        </w:rPr>
+      </w:pPr>
+      <w:r>
+        <w:rPr>
+          <w:rFonts w:ascii="Verdana" w:eastAsia="Times New Roman" w:hAnsi="Verdana" w:cs="Times New Roman"/>
+          <w:color w:val="2A2A2A"/>
+          <w:sz w:val="18"/>
+          <w:szCs w:val="18"/>
+          <w:lang w:eastAsia="ru-RU"/>
+        </w:rPr>
+        <w:t xml:space="preserve">Чтобы установить библиотеку на </w:t>
+      </w:r>
+      <w:r>
+        <w:rPr>
+          <w:rFonts w:ascii="Verdana" w:eastAsia="Times New Roman" w:hAnsi="Verdana" w:cs="Times New Roman"/>
+          <w:color w:val="2A2A2A"/>
+          <w:sz w:val="18"/>
+          <w:szCs w:val="18"/>
+          <w:lang w:val="en-US" w:eastAsia="ru-RU"/>
+        </w:rPr>
+        <w:t>python</w:t>
+      </w:r>
+      <w:r>
+        <w:rPr>
+          <w:rFonts w:ascii="Verdana" w:eastAsia="Times New Roman" w:hAnsi="Verdana" w:cs="Times New Roman"/>
+          <w:color w:val="2A2A2A"/>
+          <w:sz w:val="18"/>
+          <w:szCs w:val="18"/>
+          <w:lang w:eastAsia="ru-RU"/>
+        </w:rPr>
+        <w:t xml:space="preserve">, </w:t>
+      </w:r>
+      <w:r>
+        <w:rPr>
+          <w:rFonts w:ascii="Verdana" w:eastAsia="Times New Roman" w:hAnsi="Verdana" w:cs="Times New Roman"/>
+          <w:color w:val="2A2A2A"/>
+          <w:sz w:val="18"/>
+          <w:szCs w:val="18"/>
+          <w:lang w:eastAsia="ru-RU"/>
+        </w:rPr>
+        <w:t>в командной строке необходимо ввести</w:t>
+      </w:r>
+    </w:p>
+    <w:p>
+      <w:pPr>
+        <w:pStyle w:val="a3"/>
+        <w:spacing w:after="150" w:line="249" w:lineRule="atLeast"/>
+        <w:outlineLvl w:val="1"/>
+        <w:rPr>
+          <w:rFonts w:ascii="Verdana" w:eastAsia="Times New Roman" w:hAnsi="Verdana" w:cs="Times New Roman"/>
+          <w:color w:val="2A2A2A"/>
+          <w:sz w:val="18"/>
+          <w:szCs w:val="18"/>
+          <w:lang w:val="en-US" w:eastAsia="ru-RU"/>
+        </w:rPr>
+      </w:pPr>
+      <w:r>
+        <w:rPr>
+          <w:rFonts w:ascii="Verdana" w:eastAsia="Times New Roman" w:hAnsi="Verdana" w:cs="Times New Roman"/>
+          <w:color w:val="2A2A2A"/>
+          <w:sz w:val="18"/>
+          <w:szCs w:val="18"/>
+          <w:lang w:val="en-US" w:eastAsia="ru-RU"/>
+        </w:rPr>
+        <w:t>$ pip install LIBRARY_NAME</w:t>
+      </w:r>
     </w:p>
     <w:p>
       <w:pPr>
@@ -969,9 +4112,583 @@
 </w:document>
 </file>
 
+<file path=word/endnotes.xml><?xml version="1.0" encoding="utf-8"?>
+<w:endnotes xmlns:wpc="http://schemas.microsoft.com/office/word/2010/wordprocessingCanvas" xmlns:mc="http://schemas.openxmlformats.org/markup-compatibility/2006" xmlns:o="urn:schemas-microsoft-com:office:office" xmlns:r="http://schemas.openxmlformats.org/officeDocument/2006/relationships" xmlns:m="http://schemas.openxmlformats.org/officeDocument/2006/math" xmlns:v="urn:schemas-microsoft-com:vml" xmlns:wp14="http://schemas.microsoft.com/office/word/2010/wordprocessingDrawing" xmlns:wp="http://schemas.openxmlformats.org/drawingml/2006/wordprocessingDrawing" xmlns:w10="urn:schemas-microsoft-com:office:word" xmlns:w="http://schemas.openxmlformats.org/wordprocessingml/2006/main" xmlns:w14="http://schemas.microsoft.com/office/word/2010/wordml" xmlns:w15="http://schemas.microsoft.com/office/word/2012/wordml" xmlns:wpg="http://schemas.microsoft.com/office/word/2010/wordprocessingGroup" xmlns:wpi="http://schemas.microsoft.com/office/word/2010/wordprocessingInk" xmlns:wne="http://schemas.microsoft.com/office/word/2006/wordml" xmlns:wps="http://schemas.microsoft.com/office/word/2010/wordprocessingShape" mc:Ignorable="w14 w15 wp14">
+  <w:endnote w:type="separator" w:id="-1">
+    <w:p>
+      <w:pPr>
+        <w:spacing w:after="0" w:line="240" w:lineRule="auto"/>
+      </w:pPr>
+      <w:r>
+        <w:separator/>
+      </w:r>
+    </w:p>
+  </w:endnote>
+  <w:endnote w:type="continuationSeparator" w:id="0">
+    <w:p>
+      <w:pPr>
+        <w:spacing w:after="0" w:line="240" w:lineRule="auto"/>
+      </w:pPr>
+      <w:r>
+        <w:continuationSeparator/>
+      </w:r>
+    </w:p>
+  </w:endnote>
+</w:endnotes>
+</file>
+
+<file path=word/footnotes.xml><?xml version="1.0" encoding="utf-8"?>
+<w:footnotes xmlns:wpc="http://schemas.microsoft.com/office/word/2010/wordprocessingCanvas" xmlns:mc="http://schemas.openxmlformats.org/markup-compatibility/2006" xmlns:o="urn:schemas-microsoft-com:office:office" xmlns:r="http://schemas.openxmlformats.org/officeDocument/2006/relationships" xmlns:m="http://schemas.openxmlformats.org/officeDocument/2006/math" xmlns:v="urn:schemas-microsoft-com:vml" xmlns:wp14="http://schemas.microsoft.com/office/word/2010/wordprocessingDrawing" xmlns:wp="http://schemas.openxmlformats.org/drawingml/2006/wordprocessingDrawing" xmlns:w10="urn:schemas-microsoft-com:office:word" xmlns:w="http://schemas.openxmlformats.org/wordprocessingml/2006/main" xmlns:w14="http://schemas.microsoft.com/office/word/2010/wordml" xmlns:w15="http://schemas.microsoft.com/office/word/2012/wordml" xmlns:wpg="http://schemas.microsoft.com/office/word/2010/wordprocessingGroup" xmlns:wpi="http://schemas.microsoft.com/office/word/2010/wordprocessingInk" xmlns:wne="http://schemas.microsoft.com/office/word/2006/wordml" xmlns:wps="http://schemas.microsoft.com/office/word/2010/wordprocessingShape" mc:Ignorable="w14 w15 wp14">
+  <w:footnote w:type="separator" w:id="-1">
+    <w:p>
+      <w:pPr>
+        <w:spacing w:after="0" w:line="240" w:lineRule="auto"/>
+      </w:pPr>
+      <w:r>
+        <w:separator/>
+      </w:r>
+    </w:p>
+  </w:footnote>
+  <w:footnote w:type="continuationSeparator" w:id="0">
+    <w:p>
+      <w:pPr>
+        <w:spacing w:after="0" w:line="240" w:lineRule="auto"/>
+      </w:pPr>
+      <w:r>
+        <w:continuationSeparator/>
+      </w:r>
+    </w:p>
+  </w:footnote>
+</w:footnotes>
+</file>
+
 <file path=word/numbering.xml><?xml version="1.0" encoding="utf-8"?>
 <w:numbering xmlns:wpc="http://schemas.microsoft.com/office/word/2010/wordprocessingCanvas" xmlns:mc="http://schemas.openxmlformats.org/markup-compatibility/2006" xmlns:o="urn:schemas-microsoft-com:office:office" xmlns:r="http://schemas.openxmlformats.org/officeDocument/2006/relationships" xmlns:m="http://schemas.openxmlformats.org/officeDocument/2006/math" xmlns:v="urn:schemas-microsoft-com:vml" xmlns:wp14="http://schemas.microsoft.com/office/word/2010/wordprocessingDrawing" xmlns:wp="http://schemas.openxmlformats.org/drawingml/2006/wordprocessingDrawing" xmlns:w10="urn:schemas-microsoft-com:office:word" xmlns:w="http://schemas.openxmlformats.org/wordprocessingml/2006/main" xmlns:w14="http://schemas.microsoft.com/office/word/2010/wordml" xmlns:w15="http://schemas.microsoft.com/office/word/2012/wordml" xmlns:wpg="http://schemas.microsoft.com/office/word/2010/wordprocessingGroup" xmlns:wpi="http://schemas.microsoft.com/office/word/2010/wordprocessingInk" xmlns:wne="http://schemas.microsoft.com/office/word/2006/wordml" xmlns:wps="http://schemas.microsoft.com/office/word/2010/wordprocessingShape" mc:Ignorable="w14 w15 wp14">
   <w:abstractNum w:abstractNumId="0">
+    <w:nsid w:val="024427B8"/>
+    <w:multiLevelType w:val="hybridMultilevel"/>
+    <w:tmpl w:val="F202C354"/>
+    <w:lvl w:ilvl="0" w:tplc="04190001">
+      <w:start w:val="1"/>
+      <w:numFmt w:val="bullet"/>
+      <w:lvlText w:val=""/>
+      <w:lvlJc w:val="left"/>
+      <w:pPr>
+        <w:ind w:left="720" w:hanging="360"/>
+      </w:pPr>
+      <w:rPr>
+        <w:rFonts w:ascii="Symbol" w:hAnsi="Symbol" w:hint="default"/>
+      </w:rPr>
+    </w:lvl>
+    <w:lvl w:ilvl="1" w:tplc="04190003" w:tentative="1">
+      <w:start w:val="1"/>
+      <w:numFmt w:val="bullet"/>
+      <w:lvlText w:val="o"/>
+      <w:lvlJc w:val="left"/>
+      <w:pPr>
+        <w:ind w:left="1440" w:hanging="360"/>
+      </w:pPr>
+      <w:rPr>
+        <w:rFonts w:ascii="Courier New" w:hAnsi="Courier New" w:cs="Courier New" w:hint="default"/>
+      </w:rPr>
+    </w:lvl>
+    <w:lvl w:ilvl="2" w:tplc="04190005" w:tentative="1">
+      <w:start w:val="1"/>
+      <w:numFmt w:val="bullet"/>
+      <w:lvlText w:val=""/>
+      <w:lvlJc w:val="left"/>
+      <w:pPr>
+        <w:ind w:left="2160" w:hanging="360"/>
+      </w:pPr>
+      <w:rPr>
+        <w:rFonts w:ascii="Wingdings" w:hAnsi="Wingdings" w:hint="default"/>
+      </w:rPr>
+    </w:lvl>
+    <w:lvl w:ilvl="3" w:tplc="04190001" w:tentative="1">
+      <w:start w:val="1"/>
+      <w:numFmt w:val="bullet"/>
+      <w:lvlText w:val=""/>
+      <w:lvlJc w:val="left"/>
+      <w:pPr>
+        <w:ind w:left="2880" w:hanging="360"/>
+      </w:pPr>
+      <w:rPr>
+        <w:rFonts w:ascii="Symbol" w:hAnsi="Symbol" w:hint="default"/>
+      </w:rPr>
+    </w:lvl>
+    <w:lvl w:ilvl="4" w:tplc="04190003" w:tentative="1">
+      <w:start w:val="1"/>
+      <w:numFmt w:val="bullet"/>
+      <w:lvlText w:val="o"/>
+      <w:lvlJc w:val="left"/>
+      <w:pPr>
+        <w:ind w:left="3600" w:hanging="360"/>
+      </w:pPr>
+      <w:rPr>
+        <w:rFonts w:ascii="Courier New" w:hAnsi="Courier New" w:cs="Courier New" w:hint="default"/>
+      </w:rPr>
+    </w:lvl>
+    <w:lvl w:ilvl="5" w:tplc="04190005" w:tentative="1">
+      <w:start w:val="1"/>
+      <w:numFmt w:val="bullet"/>
+      <w:lvlText w:val=""/>
+      <w:lvlJc w:val="left"/>
+      <w:pPr>
+        <w:ind w:left="4320" w:hanging="360"/>
+      </w:pPr>
+      <w:rPr>
+        <w:rFonts w:ascii="Wingdings" w:hAnsi="Wingdings" w:hint="default"/>
+      </w:rPr>
+    </w:lvl>
+    <w:lvl w:ilvl="6" w:tplc="04190001" w:tentative="1">
+      <w:start w:val="1"/>
+      <w:numFmt w:val="bullet"/>
+      <w:lvlText w:val=""/>
+      <w:lvlJc w:val="left"/>
+      <w:pPr>
+        <w:ind w:left="5040" w:hanging="360"/>
+      </w:pPr>
+      <w:rPr>
+        <w:rFonts w:ascii="Symbol" w:hAnsi="Symbol" w:hint="default"/>
+      </w:rPr>
+    </w:lvl>
+    <w:lvl w:ilvl="7" w:tplc="04190003" w:tentative="1">
+      <w:start w:val="1"/>
+      <w:numFmt w:val="bullet"/>
+      <w:lvlText w:val="o"/>
+      <w:lvlJc w:val="left"/>
+      <w:pPr>
+        <w:ind w:left="5760" w:hanging="360"/>
+      </w:pPr>
+      <w:rPr>
+        <w:rFonts w:ascii="Courier New" w:hAnsi="Courier New" w:cs="Courier New" w:hint="default"/>
+      </w:rPr>
+    </w:lvl>
+    <w:lvl w:ilvl="8" w:tplc="04190005" w:tentative="1">
+      <w:start w:val="1"/>
+      <w:numFmt w:val="bullet"/>
+      <w:lvlText w:val=""/>
+      <w:lvlJc w:val="left"/>
+      <w:pPr>
+        <w:ind w:left="6480" w:hanging="360"/>
+      </w:pPr>
+      <w:rPr>
+        <w:rFonts w:ascii="Wingdings" w:hAnsi="Wingdings" w:hint="default"/>
+      </w:rPr>
+    </w:lvl>
+  </w:abstractNum>
+  <w:abstractNum w:abstractNumId="1">
+    <w:nsid w:val="37F73E23"/>
+    <w:multiLevelType w:val="multilevel"/>
+    <w:tmpl w:val="FEE0882C"/>
+    <w:lvl w:ilvl="0">
+      <w:start w:val="1"/>
+      <w:numFmt w:val="bullet"/>
+      <w:lvlText w:val=""/>
+      <w:lvlJc w:val="left"/>
+      <w:pPr>
+        <w:tabs>
+          <w:tab w:val="num" w:pos="720"/>
+        </w:tabs>
+        <w:ind w:left="720" w:hanging="360"/>
+      </w:pPr>
+      <w:rPr>
+        <w:rFonts w:ascii="Symbol" w:hAnsi="Symbol" w:hint="default"/>
+        <w:sz w:val="20"/>
+      </w:rPr>
+    </w:lvl>
+    <w:lvl w:ilvl="1" w:tentative="1">
+      <w:start w:val="1"/>
+      <w:numFmt w:val="bullet"/>
+      <w:lvlText w:val="o"/>
+      <w:lvlJc w:val="left"/>
+      <w:pPr>
+        <w:tabs>
+          <w:tab w:val="num" w:pos="1440"/>
+        </w:tabs>
+        <w:ind w:left="1440" w:hanging="360"/>
+      </w:pPr>
+      <w:rPr>
+        <w:rFonts w:ascii="Courier New" w:hAnsi="Courier New" w:hint="default"/>
+        <w:sz w:val="20"/>
+      </w:rPr>
+    </w:lvl>
+    <w:lvl w:ilvl="2" w:tentative="1">
+      <w:start w:val="1"/>
+      <w:numFmt w:val="bullet"/>
+      <w:lvlText w:val=""/>
+      <w:lvlJc w:val="left"/>
+      <w:pPr>
+        <w:tabs>
+          <w:tab w:val="num" w:pos="2160"/>
+        </w:tabs>
+        <w:ind w:left="2160" w:hanging="360"/>
+      </w:pPr>
+      <w:rPr>
+        <w:rFonts w:ascii="Wingdings" w:hAnsi="Wingdings" w:hint="default"/>
+        <w:sz w:val="20"/>
+      </w:rPr>
+    </w:lvl>
+    <w:lvl w:ilvl="3" w:tentative="1">
+      <w:start w:val="1"/>
+      <w:numFmt w:val="bullet"/>
+      <w:lvlText w:val=""/>
+      <w:lvlJc w:val="left"/>
+      <w:pPr>
+        <w:tabs>
+          <w:tab w:val="num" w:pos="2880"/>
+        </w:tabs>
+        <w:ind w:left="2880" w:hanging="360"/>
+      </w:pPr>
+      <w:rPr>
+        <w:rFonts w:ascii="Wingdings" w:hAnsi="Wingdings" w:hint="default"/>
+        <w:sz w:val="20"/>
+      </w:rPr>
+    </w:lvl>
+    <w:lvl w:ilvl="4" w:tentative="1">
+      <w:start w:val="1"/>
+      <w:numFmt w:val="bullet"/>
+      <w:lvlText w:val=""/>
+      <w:lvlJc w:val="left"/>
+      <w:pPr>
+        <w:tabs>
+          <w:tab w:val="num" w:pos="3600"/>
+        </w:tabs>
+        <w:ind w:left="3600" w:hanging="360"/>
+      </w:pPr>
+      <w:rPr>
+        <w:rFonts w:ascii="Wingdings" w:hAnsi="Wingdings" w:hint="default"/>
+        <w:sz w:val="20"/>
+      </w:rPr>
+    </w:lvl>
+    <w:lvl w:ilvl="5" w:tentative="1">
+      <w:start w:val="1"/>
+      <w:numFmt w:val="bullet"/>
+      <w:lvlText w:val=""/>
+      <w:lvlJc w:val="left"/>
+      <w:pPr>
+        <w:tabs>
+          <w:tab w:val="num" w:pos="4320"/>
+        </w:tabs>
+        <w:ind w:left="4320" w:hanging="360"/>
+      </w:pPr>
+      <w:rPr>
+        <w:rFonts w:ascii="Wingdings" w:hAnsi="Wingdings" w:hint="default"/>
+        <w:sz w:val="20"/>
+      </w:rPr>
+    </w:lvl>
+    <w:lvl w:ilvl="6" w:tentative="1">
+      <w:start w:val="1"/>
+      <w:numFmt w:val="bullet"/>
+      <w:lvlText w:val=""/>
+      <w:lvlJc w:val="left"/>
+      <w:pPr>
+        <w:tabs>
+          <w:tab w:val="num" w:pos="5040"/>
+        </w:tabs>
+        <w:ind w:left="5040" w:hanging="360"/>
+      </w:pPr>
+      <w:rPr>
+        <w:rFonts w:ascii="Wingdings" w:hAnsi="Wingdings" w:hint="default"/>
+        <w:sz w:val="20"/>
+      </w:rPr>
+    </w:lvl>
+    <w:lvl w:ilvl="7" w:tentative="1">
+      <w:start w:val="1"/>
+      <w:numFmt w:val="bullet"/>
+      <w:lvlText w:val=""/>
+      <w:lvlJc w:val="left"/>
+      <w:pPr>
+        <w:tabs>
+          <w:tab w:val="num" w:pos="5760"/>
+        </w:tabs>
+        <w:ind w:left="5760" w:hanging="360"/>
+      </w:pPr>
+      <w:rPr>
+        <w:rFonts w:ascii="Wingdings" w:hAnsi="Wingdings" w:hint="default"/>
+        <w:sz w:val="20"/>
+      </w:rPr>
+    </w:lvl>
+    <w:lvl w:ilvl="8" w:tentative="1">
+      <w:start w:val="1"/>
+      <w:numFmt w:val="bullet"/>
+      <w:lvlText w:val=""/>
+      <w:lvlJc w:val="left"/>
+      <w:pPr>
+        <w:tabs>
+          <w:tab w:val="num" w:pos="6480"/>
+        </w:tabs>
+        <w:ind w:left="6480" w:hanging="360"/>
+      </w:pPr>
+      <w:rPr>
+        <w:rFonts w:ascii="Wingdings" w:hAnsi="Wingdings" w:hint="default"/>
+        <w:sz w:val="20"/>
+      </w:rPr>
+    </w:lvl>
+  </w:abstractNum>
+  <w:abstractNum w:abstractNumId="2">
+    <w:nsid w:val="3D814F65"/>
+    <w:multiLevelType w:val="multilevel"/>
+    <w:tmpl w:val="3F2E57D4"/>
+    <w:lvl w:ilvl="0">
+      <w:start w:val="1"/>
+      <w:numFmt w:val="decimal"/>
+      <w:lvlText w:val="%1."/>
+      <w:lvlJc w:val="left"/>
+      <w:pPr>
+        <w:tabs>
+          <w:tab w:val="num" w:pos="720"/>
+        </w:tabs>
+        <w:ind w:left="720" w:hanging="360"/>
+      </w:pPr>
+    </w:lvl>
+    <w:lvl w:ilvl="1" w:tentative="1">
+      <w:start w:val="1"/>
+      <w:numFmt w:val="decimal"/>
+      <w:lvlText w:val="%2."/>
+      <w:lvlJc w:val="left"/>
+      <w:pPr>
+        <w:tabs>
+          <w:tab w:val="num" w:pos="1440"/>
+        </w:tabs>
+        <w:ind w:left="1440" w:hanging="360"/>
+      </w:pPr>
+    </w:lvl>
+    <w:lvl w:ilvl="2" w:tentative="1">
+      <w:start w:val="1"/>
+      <w:numFmt w:val="decimal"/>
+      <w:lvlText w:val="%3."/>
+      <w:lvlJc w:val="left"/>
+      <w:pPr>
+        <w:tabs>
+          <w:tab w:val="num" w:pos="2160"/>
+        </w:tabs>
+        <w:ind w:left="2160" w:hanging="360"/>
+      </w:pPr>
+    </w:lvl>
+    <w:lvl w:ilvl="3" w:tentative="1">
+      <w:start w:val="1"/>
+      <w:numFmt w:val="decimal"/>
+      <w:lvlText w:val="%4."/>
+      <w:lvlJc w:val="left"/>
+      <w:pPr>
+        <w:tabs>
+          <w:tab w:val="num" w:pos="2880"/>
+        </w:tabs>
+        <w:ind w:left="2880" w:hanging="360"/>
+      </w:pPr>
+    </w:lvl>
+    <w:lvl w:ilvl="4" w:tentative="1">
+      <w:start w:val="1"/>
+      <w:numFmt w:val="decimal"/>
+      <w:lvlText w:val="%5."/>
+      <w:lvlJc w:val="left"/>
+      <w:pPr>
+        <w:tabs>
+          <w:tab w:val="num" w:pos="3600"/>
+        </w:tabs>
+        <w:ind w:left="3600" w:hanging="360"/>
+      </w:pPr>
+    </w:lvl>
+    <w:lvl w:ilvl="5" w:tentative="1">
+      <w:start w:val="1"/>
+      <w:numFmt w:val="decimal"/>
+      <w:lvlText w:val="%6."/>
+      <w:lvlJc w:val="left"/>
+      <w:pPr>
+        <w:tabs>
+          <w:tab w:val="num" w:pos="4320"/>
+        </w:tabs>
+        <w:ind w:left="4320" w:hanging="360"/>
+      </w:pPr>
+    </w:lvl>
+    <w:lvl w:ilvl="6" w:tentative="1">
+      <w:start w:val="1"/>
+      <w:numFmt w:val="decimal"/>
+      <w:lvlText w:val="%7."/>
+      <w:lvlJc w:val="left"/>
+      <w:pPr>
+        <w:tabs>
+          <w:tab w:val="num" w:pos="5040"/>
+        </w:tabs>
+        <w:ind w:left="5040" w:hanging="360"/>
+      </w:pPr>
+    </w:lvl>
+    <w:lvl w:ilvl="7" w:tentative="1">
+      <w:start w:val="1"/>
+      <w:numFmt w:val="decimal"/>
+      <w:lvlText w:val="%8."/>
+      <w:lvlJc w:val="left"/>
+      <w:pPr>
+        <w:tabs>
+          <w:tab w:val="num" w:pos="5760"/>
+        </w:tabs>
+        <w:ind w:left="5760" w:hanging="360"/>
+      </w:pPr>
+    </w:lvl>
+    <w:lvl w:ilvl="8" w:tentative="1">
+      <w:start w:val="1"/>
+      <w:numFmt w:val="decimal"/>
+      <w:lvlText w:val="%9."/>
+      <w:lvlJc w:val="left"/>
+      <w:pPr>
+        <w:tabs>
+          <w:tab w:val="num" w:pos="6480"/>
+        </w:tabs>
+        <w:ind w:left="6480" w:hanging="360"/>
+      </w:pPr>
+    </w:lvl>
+  </w:abstractNum>
+  <w:abstractNum w:abstractNumId="3">
+    <w:nsid w:val="4F1E0704"/>
+    <w:multiLevelType w:val="multilevel"/>
+    <w:tmpl w:val="92B4A2EC"/>
+    <w:lvl w:ilvl="0">
+      <w:start w:val="1"/>
+      <w:numFmt w:val="bullet"/>
+      <w:lvlText w:val=""/>
+      <w:lvlJc w:val="left"/>
+      <w:pPr>
+        <w:tabs>
+          <w:tab w:val="num" w:pos="720"/>
+        </w:tabs>
+        <w:ind w:left="720" w:hanging="360"/>
+      </w:pPr>
+      <w:rPr>
+        <w:rFonts w:ascii="Symbol" w:hAnsi="Symbol" w:hint="default"/>
+        <w:sz w:val="20"/>
+      </w:rPr>
+    </w:lvl>
+    <w:lvl w:ilvl="1" w:tentative="1">
+      <w:start w:val="1"/>
+      <w:numFmt w:val="bullet"/>
+      <w:lvlText w:val="o"/>
+      <w:lvlJc w:val="left"/>
+      <w:pPr>
+        <w:tabs>
+          <w:tab w:val="num" w:pos="1440"/>
+        </w:tabs>
+        <w:ind w:left="1440" w:hanging="360"/>
+      </w:pPr>
+      <w:rPr>
+        <w:rFonts w:ascii="Courier New" w:hAnsi="Courier New" w:hint="default"/>
+        <w:sz w:val="20"/>
+      </w:rPr>
+    </w:lvl>
+    <w:lvl w:ilvl="2" w:tentative="1">
+      <w:start w:val="1"/>
+      <w:numFmt w:val="bullet"/>
+      <w:lvlText w:val=""/>
+      <w:lvlJc w:val="left"/>
+      <w:pPr>
+        <w:tabs>
+          <w:tab w:val="num" w:pos="2160"/>
+        </w:tabs>
+        <w:ind w:left="2160" w:hanging="360"/>
+      </w:pPr>
+      <w:rPr>
+        <w:rFonts w:ascii="Wingdings" w:hAnsi="Wingdings" w:hint="default"/>
+        <w:sz w:val="20"/>
+      </w:rPr>
+    </w:lvl>
+    <w:lvl w:ilvl="3" w:tentative="1">
+      <w:start w:val="1"/>
+      <w:numFmt w:val="bullet"/>
+      <w:lvlText w:val=""/>
+      <w:lvlJc w:val="left"/>
+      <w:pPr>
+        <w:tabs>
+          <w:tab w:val="num" w:pos="2880"/>
+        </w:tabs>
+        <w:ind w:left="2880" w:hanging="360"/>
+      </w:pPr>
+      <w:rPr>
+        <w:rFonts w:ascii="Wingdings" w:hAnsi="Wingdings" w:hint="default"/>
+        <w:sz w:val="20"/>
+      </w:rPr>
+    </w:lvl>
+    <w:lvl w:ilvl="4" w:tentative="1">
+      <w:start w:val="1"/>
+      <w:numFmt w:val="bullet"/>
+      <w:lvlText w:val=""/>
+      <w:lvlJc w:val="left"/>
+      <w:pPr>
+        <w:tabs>
+          <w:tab w:val="num" w:pos="3600"/>
+        </w:tabs>
+        <w:ind w:left="3600" w:hanging="360"/>
+      </w:pPr>
+      <w:rPr>
+        <w:rFonts w:ascii="Wingdings" w:hAnsi="Wingdings" w:hint="default"/>
+        <w:sz w:val="20"/>
+      </w:rPr>
+    </w:lvl>
+    <w:lvl w:ilvl="5" w:tentative="1">
+      <w:start w:val="1"/>
+      <w:numFmt w:val="bullet"/>
+      <w:lvlText w:val=""/>
+      <w:lvlJc w:val="left"/>
+      <w:pPr>
+        <w:tabs>
+          <w:tab w:val="num" w:pos="4320"/>
+        </w:tabs>
+        <w:ind w:left="4320" w:hanging="360"/>
+      </w:pPr>
+      <w:rPr>
+        <w:rFonts w:ascii="Wingdings" w:hAnsi="Wingdings" w:hint="default"/>
+        <w:sz w:val="20"/>
+      </w:rPr>
+    </w:lvl>
+    <w:lvl w:ilvl="6" w:tentative="1">
+      <w:start w:val="1"/>
+      <w:numFmt w:val="bullet"/>
+      <w:lvlText w:val=""/>
+      <w:lvlJc w:val="left"/>
+      <w:pPr>
+        <w:tabs>
+          <w:tab w:val="num" w:pos="5040"/>
+        </w:tabs>
+        <w:ind w:left="5040" w:hanging="360"/>
+      </w:pPr>
+      <w:rPr>
+        <w:rFonts w:ascii="Wingdings" w:hAnsi="Wingdings" w:hint="default"/>
+        <w:sz w:val="20"/>
+      </w:rPr>
+    </w:lvl>
+    <w:lvl w:ilvl="7" w:tentative="1">
+      <w:start w:val="1"/>
+      <w:numFmt w:val="bullet"/>
+      <w:lvlText w:val=""/>
+      <w:lvlJc w:val="left"/>
+      <w:pPr>
+        <w:tabs>
+          <w:tab w:val="num" w:pos="5760"/>
+        </w:tabs>
+        <w:ind w:left="5760" w:hanging="360"/>
+      </w:pPr>
+      <w:rPr>
+        <w:rFonts w:ascii="Wingdings" w:hAnsi="Wingdings" w:hint="default"/>
+        <w:sz w:val="20"/>
+      </w:rPr>
+    </w:lvl>
+    <w:lvl w:ilvl="8" w:tentative="1">
+      <w:start w:val="1"/>
+      <w:numFmt w:val="bullet"/>
+      <w:lvlText w:val=""/>
+      <w:lvlJc w:val="left"/>
+      <w:pPr>
+        <w:tabs>
+          <w:tab w:val="num" w:pos="6480"/>
+        </w:tabs>
+        <w:ind w:left="6480" w:hanging="360"/>
+      </w:pPr>
+      <w:rPr>
+        <w:rFonts w:ascii="Wingdings" w:hAnsi="Wingdings" w:hint="default"/>
+        <w:sz w:val="20"/>
+      </w:rPr>
+    </w:lvl>
+  </w:abstractNum>
+  <w:abstractNum w:abstractNumId="4">
     <w:nsid w:val="5D09669A"/>
     <w:multiLevelType w:val="multilevel"/>
     <w:tmpl w:val="ED5EE792"/>
@@ -1120,7 +4837,120 @@
       </w:rPr>
     </w:lvl>
   </w:abstractNum>
-  <w:abstractNum w:abstractNumId="1">
+  <w:abstractNum w:abstractNumId="5">
+    <w:nsid w:val="63F621F9"/>
+    <w:multiLevelType w:val="hybridMultilevel"/>
+    <w:tmpl w:val="F266CB62"/>
+    <w:lvl w:ilvl="0" w:tplc="04190001">
+      <w:start w:val="1"/>
+      <w:numFmt w:val="bullet"/>
+      <w:lvlText w:val=""/>
+      <w:lvlJc w:val="left"/>
+      <w:pPr>
+        <w:ind w:left="720" w:hanging="360"/>
+      </w:pPr>
+      <w:rPr>
+        <w:rFonts w:ascii="Symbol" w:hAnsi="Symbol" w:hint="default"/>
+      </w:rPr>
+    </w:lvl>
+    <w:lvl w:ilvl="1" w:tplc="04190003" w:tentative="1">
+      <w:start w:val="1"/>
+      <w:numFmt w:val="bullet"/>
+      <w:lvlText w:val="o"/>
+      <w:lvlJc w:val="left"/>
+      <w:pPr>
+        <w:ind w:left="1440" w:hanging="360"/>
+      </w:pPr>
+      <w:rPr>
+        <w:rFonts w:ascii="Courier New" w:hAnsi="Courier New" w:cs="Courier New" w:hint="default"/>
+      </w:rPr>
+    </w:lvl>
+    <w:lvl w:ilvl="2" w:tplc="04190005" w:tentative="1">
+      <w:start w:val="1"/>
+      <w:numFmt w:val="bullet"/>
+      <w:lvlText w:val=""/>
+      <w:lvlJc w:val="left"/>
+      <w:pPr>
+        <w:ind w:left="2160" w:hanging="360"/>
+      </w:pPr>
+      <w:rPr>
+        <w:rFonts w:ascii="Wingdings" w:hAnsi="Wingdings" w:hint="default"/>
+      </w:rPr>
+    </w:lvl>
+    <w:lvl w:ilvl="3" w:tplc="04190001" w:tentative="1">
+      <w:start w:val="1"/>
+      <w:numFmt w:val="bullet"/>
+      <w:lvlText w:val=""/>
+      <w:lvlJc w:val="left"/>
+      <w:pPr>
+        <w:ind w:left="2880" w:hanging="360"/>
+      </w:pPr>
+      <w:rPr>
+        <w:rFonts w:ascii="Symbol" w:hAnsi="Symbol" w:hint="default"/>
+      </w:rPr>
+    </w:lvl>
+    <w:lvl w:ilvl="4" w:tplc="04190003" w:tentative="1">
+      <w:start w:val="1"/>
+      <w:numFmt w:val="bullet"/>
+      <w:lvlText w:val="o"/>
+      <w:lvlJc w:val="left"/>
+      <w:pPr>
+        <w:ind w:left="3600" w:hanging="360"/>
+      </w:pPr>
+      <w:rPr>
+        <w:rFonts w:ascii="Courier New" w:hAnsi="Courier New" w:cs="Courier New" w:hint="default"/>
+      </w:rPr>
+    </w:lvl>
+    <w:lvl w:ilvl="5" w:tplc="04190005" w:tentative="1">
+      <w:start w:val="1"/>
+      <w:numFmt w:val="bullet"/>
+      <w:lvlText w:val=""/>
+      <w:lvlJc w:val="left"/>
+      <w:pPr>
+        <w:ind w:left="4320" w:hanging="360"/>
+      </w:pPr>
+      <w:rPr>
+        <w:rFonts w:ascii="Wingdings" w:hAnsi="Wingdings" w:hint="default"/>
+      </w:rPr>
+    </w:lvl>
+    <w:lvl w:ilvl="6" w:tplc="04190001" w:tentative="1">
+      <w:start w:val="1"/>
+      <w:numFmt w:val="bullet"/>
+      <w:lvlText w:val=""/>
+      <w:lvlJc w:val="left"/>
+      <w:pPr>
+        <w:ind w:left="5040" w:hanging="360"/>
+      </w:pPr>
+      <w:rPr>
+        <w:rFonts w:ascii="Symbol" w:hAnsi="Symbol" w:hint="default"/>
+      </w:rPr>
+    </w:lvl>
+    <w:lvl w:ilvl="7" w:tplc="04190003" w:tentative="1">
+      <w:start w:val="1"/>
+      <w:numFmt w:val="bullet"/>
+      <w:lvlText w:val="o"/>
+      <w:lvlJc w:val="left"/>
+      <w:pPr>
+        <w:ind w:left="5760" w:hanging="360"/>
+      </w:pPr>
+      <w:rPr>
+        <w:rFonts w:ascii="Courier New" w:hAnsi="Courier New" w:cs="Courier New" w:hint="default"/>
+      </w:rPr>
+    </w:lvl>
+    <w:lvl w:ilvl="8" w:tplc="04190005" w:tentative="1">
+      <w:start w:val="1"/>
+      <w:numFmt w:val="bullet"/>
+      <w:lvlText w:val=""/>
+      <w:lvlJc w:val="left"/>
+      <w:pPr>
+        <w:ind w:left="6480" w:hanging="360"/>
+      </w:pPr>
+      <w:rPr>
+        <w:rFonts w:ascii="Wingdings" w:hAnsi="Wingdings" w:hint="default"/>
+      </w:rPr>
+    </w:lvl>
+  </w:abstractNum>
+  <w:abstractNum w:abstractNumId="6">
     <w:nsid w:val="645D1186"/>
     <w:multiLevelType w:val="multilevel"/>
     <w:tmpl w:val="0144DF36"/>
@@ -1269,10 +5099,329 @@
       </w:rPr>
     </w:lvl>
   </w:abstractNum>
+  <w:abstractNum w:abstractNumId="7">
+    <w:nsid w:val="67211EDB"/>
+    <w:multiLevelType w:val="multilevel"/>
+    <w:tmpl w:val="D5B87164"/>
+    <w:lvl w:ilvl="0">
+      <w:start w:val="1"/>
+      <w:numFmt w:val="bullet"/>
+      <w:lvlText w:val=""/>
+      <w:lvlJc w:val="left"/>
+      <w:pPr>
+        <w:tabs>
+          <w:tab w:val="num" w:pos="720"/>
+        </w:tabs>
+        <w:ind w:left="720" w:hanging="360"/>
+      </w:pPr>
+      <w:rPr>
+        <w:rFonts w:ascii="Symbol" w:hAnsi="Symbol" w:hint="default"/>
+        <w:sz w:val="20"/>
+      </w:rPr>
+    </w:lvl>
+    <w:lvl w:ilvl="1" w:tentative="1">
+      <w:start w:val="1"/>
+      <w:numFmt w:val="bullet"/>
+      <w:lvlText w:val="o"/>
+      <w:lvlJc w:val="left"/>
+      <w:pPr>
+        <w:tabs>
+          <w:tab w:val="num" w:pos="1440"/>
+        </w:tabs>
+        <w:ind w:left="1440" w:hanging="360"/>
+      </w:pPr>
+      <w:rPr>
+        <w:rFonts w:ascii="Courier New" w:hAnsi="Courier New" w:hint="default"/>
+        <w:sz w:val="20"/>
+      </w:rPr>
+    </w:lvl>
+    <w:lvl w:ilvl="2" w:tentative="1">
+      <w:start w:val="1"/>
+      <w:numFmt w:val="bullet"/>
+      <w:lvlText w:val=""/>
+      <w:lvlJc w:val="left"/>
+      <w:pPr>
+        <w:tabs>
+          <w:tab w:val="num" w:pos="2160"/>
+        </w:tabs>
+        <w:ind w:left="2160" w:hanging="360"/>
+      </w:pPr>
+      <w:rPr>
+        <w:rFonts w:ascii="Wingdings" w:hAnsi="Wingdings" w:hint="default"/>
+        <w:sz w:val="20"/>
+      </w:rPr>
+    </w:lvl>
+    <w:lvl w:ilvl="3" w:tentative="1">
+      <w:start w:val="1"/>
+      <w:numFmt w:val="bullet"/>
+      <w:lvlText w:val=""/>
+      <w:lvlJc w:val="left"/>
+      <w:pPr>
+        <w:tabs>
+          <w:tab w:val="num" w:pos="2880"/>
+        </w:tabs>
+        <w:ind w:left="2880" w:hanging="360"/>
+      </w:pPr>
+      <w:rPr>
+        <w:rFonts w:ascii="Wingdings" w:hAnsi="Wingdings" w:hint="default"/>
+        <w:sz w:val="20"/>
+      </w:rPr>
+    </w:lvl>
+    <w:lvl w:ilvl="4" w:tentative="1">
+      <w:start w:val="1"/>
+      <w:numFmt w:val="bullet"/>
+      <w:lvlText w:val=""/>
+      <w:lvlJc w:val="left"/>
+      <w:pPr>
+        <w:tabs>
+          <w:tab w:val="num" w:pos="3600"/>
+        </w:tabs>
+        <w:ind w:left="3600" w:hanging="360"/>
+      </w:pPr>
+      <w:rPr>
+        <w:rFonts w:ascii="Wingdings" w:hAnsi="Wingdings" w:hint="default"/>
+        <w:sz w:val="20"/>
+      </w:rPr>
+    </w:lvl>
+    <w:lvl w:ilvl="5" w:tentative="1">
+      <w:start w:val="1"/>
+      <w:numFmt w:val="bullet"/>
+      <w:lvlText w:val=""/>
+      <w:lvlJc w:val="left"/>
+      <w:pPr>
+        <w:tabs>
+          <w:tab w:val="num" w:pos="4320"/>
+        </w:tabs>
+        <w:ind w:left="4320" w:hanging="360"/>
+      </w:pPr>
+      <w:rPr>
+        <w:rFonts w:ascii="Wingdings" w:hAnsi="Wingdings" w:hint="default"/>
+        <w:sz w:val="20"/>
+      </w:rPr>
+    </w:lvl>
+    <w:lvl w:ilvl="6" w:tentative="1">
+      <w:start w:val="1"/>
+      <w:numFmt w:val="bullet"/>
+      <w:lvlText w:val=""/>
+      <w:lvlJc w:val="left"/>
+      <w:pPr>
+        <w:tabs>
+          <w:tab w:val="num" w:pos="5040"/>
+        </w:tabs>
+        <w:ind w:left="5040" w:hanging="360"/>
+      </w:pPr>
+      <w:rPr>
+        <w:rFonts w:ascii="Wingdings" w:hAnsi="Wingdings" w:hint="default"/>
+        <w:sz w:val="20"/>
+      </w:rPr>
+    </w:lvl>
+    <w:lvl w:ilvl="7" w:tentative="1">
+      <w:start w:val="1"/>
+      <w:numFmt w:val="bullet"/>
+      <w:lvlText w:val=""/>
+      <w:lvlJc w:val="left"/>
+      <w:pPr>
+        <w:tabs>
+          <w:tab w:val="num" w:pos="5760"/>
+        </w:tabs>
+        <w:ind w:left="5760" w:hanging="360"/>
+      </w:pPr>
+      <w:rPr>
+        <w:rFonts w:ascii="Wingdings" w:hAnsi="Wingdings" w:hint="default"/>
+        <w:sz w:val="20"/>
+      </w:rPr>
+    </w:lvl>
+    <w:lvl w:ilvl="8" w:tentative="1">
+      <w:start w:val="1"/>
+      <w:numFmt w:val="bullet"/>
+      <w:lvlText w:val=""/>
+      <w:lvlJc w:val="left"/>
+      <w:pPr>
+        <w:tabs>
+          <w:tab w:val="num" w:pos="6480"/>
+        </w:tabs>
+        <w:ind w:left="6480" w:hanging="360"/>
+      </w:pPr>
+      <w:rPr>
+        <w:rFonts w:ascii="Wingdings" w:hAnsi="Wingdings" w:hint="default"/>
+        <w:sz w:val="20"/>
+      </w:rPr>
+    </w:lvl>
+  </w:abstractNum>
+  <w:abstractNum w:abstractNumId="8">
+    <w:nsid w:val="707F7526"/>
+    <w:multiLevelType w:val="multilevel"/>
+    <w:tmpl w:val="F39A00E6"/>
+    <w:lvl w:ilvl="0">
+      <w:start w:val="1"/>
+      <w:numFmt w:val="bullet"/>
+      <w:lvlText w:val=""/>
+      <w:lvlJc w:val="left"/>
+      <w:pPr>
+        <w:tabs>
+          <w:tab w:val="num" w:pos="720"/>
+        </w:tabs>
+        <w:ind w:left="720" w:hanging="360"/>
+      </w:pPr>
+      <w:rPr>
+        <w:rFonts w:ascii="Symbol" w:hAnsi="Symbol" w:hint="default"/>
+        <w:sz w:val="20"/>
+      </w:rPr>
+    </w:lvl>
+    <w:lvl w:ilvl="1" w:tentative="1">
+      <w:start w:val="1"/>
+      <w:numFmt w:val="bullet"/>
+      <w:lvlText w:val="o"/>
+      <w:lvlJc w:val="left"/>
+      <w:pPr>
+        <w:tabs>
+          <w:tab w:val="num" w:pos="1440"/>
+        </w:tabs>
+        <w:ind w:left="1440" w:hanging="360"/>
+      </w:pPr>
+      <w:rPr>
+        <w:rFonts w:ascii="Courier New" w:hAnsi="Courier New" w:hint="default"/>
+        <w:sz w:val="20"/>
+      </w:rPr>
+    </w:lvl>
+    <w:lvl w:ilvl="2" w:tentative="1">
+      <w:start w:val="1"/>
+      <w:numFmt w:val="bullet"/>
+      <w:lvlText w:val=""/>
+      <w:lvlJc w:val="left"/>
+      <w:pPr>
+        <w:tabs>
+          <w:tab w:val="num" w:pos="2160"/>
+        </w:tabs>
+        <w:ind w:left="2160" w:hanging="360"/>
+      </w:pPr>
+      <w:rPr>
+        <w:rFonts w:ascii="Wingdings" w:hAnsi="Wingdings" w:hint="default"/>
+        <w:sz w:val="20"/>
+      </w:rPr>
+    </w:lvl>
+    <w:lvl w:ilvl="3" w:tentative="1">
+      <w:start w:val="1"/>
+      <w:numFmt w:val="bullet"/>
+      <w:lvlText w:val=""/>
+      <w:lvlJc w:val="left"/>
+      <w:pPr>
+        <w:tabs>
+          <w:tab w:val="num" w:pos="2880"/>
+        </w:tabs>
+        <w:ind w:left="2880" w:hanging="360"/>
+      </w:pPr>
+      <w:rPr>
+        <w:rFonts w:ascii="Wingdings" w:hAnsi="Wingdings" w:hint="default"/>
+        <w:sz w:val="20"/>
+      </w:rPr>
+    </w:lvl>
+    <w:lvl w:ilvl="4" w:tentative="1">
+      <w:start w:val="1"/>
+      <w:numFmt w:val="bullet"/>
+      <w:lvlText w:val=""/>
+      <w:lvlJc w:val="left"/>
+      <w:pPr>
+        <w:tabs>
+          <w:tab w:val="num" w:pos="3600"/>
+        </w:tabs>
+        <w:ind w:left="3600" w:hanging="360"/>
+      </w:pPr>
+      <w:rPr>
+        <w:rFonts w:ascii="Wingdings" w:hAnsi="Wingdings" w:hint="default"/>
+        <w:sz w:val="20"/>
+      </w:rPr>
+    </w:lvl>
+    <w:lvl w:ilvl="5" w:tentative="1">
+      <w:start w:val="1"/>
+      <w:numFmt w:val="bullet"/>
+      <w:lvlText w:val=""/>
+      <w:lvlJc w:val="left"/>
+      <w:pPr>
+        <w:tabs>
+          <w:tab w:val="num" w:pos="4320"/>
+        </w:tabs>
+        <w:ind w:left="4320" w:hanging="360"/>
+      </w:pPr>
+      <w:rPr>
+        <w:rFonts w:ascii="Wingdings" w:hAnsi="Wingdings" w:hint="default"/>
+        <w:sz w:val="20"/>
+      </w:rPr>
+    </w:lvl>
+    <w:lvl w:ilvl="6" w:tentative="1">
+      <w:start w:val="1"/>
+      <w:numFmt w:val="bullet"/>
+      <w:lvlText w:val=""/>
+      <w:lvlJc w:val="left"/>
+      <w:pPr>
+        <w:tabs>
+          <w:tab w:val="num" w:pos="5040"/>
+        </w:tabs>
+        <w:ind w:left="5040" w:hanging="360"/>
+      </w:pPr>
+      <w:rPr>
+        <w:rFonts w:ascii="Wingdings" w:hAnsi="Wingdings" w:hint="default"/>
+        <w:sz w:val="20"/>
+      </w:rPr>
+    </w:lvl>
+    <w:lvl w:ilvl="7" w:tentative="1">
+      <w:start w:val="1"/>
+      <w:numFmt w:val="bullet"/>
+      <w:lvlText w:val=""/>
+      <w:lvlJc w:val="left"/>
+      <w:pPr>
+        <w:tabs>
+          <w:tab w:val="num" w:pos="5760"/>
+        </w:tabs>
+        <w:ind w:left="5760" w:hanging="360"/>
+      </w:pPr>
+      <w:rPr>
+        <w:rFonts w:ascii="Wingdings" w:hAnsi="Wingdings" w:hint="default"/>
+        <w:sz w:val="20"/>
+      </w:rPr>
+    </w:lvl>
+    <w:lvl w:ilvl="8" w:tentative="1">
+      <w:start w:val="1"/>
+      <w:numFmt w:val="bullet"/>
+      <w:lvlText w:val=""/>
+      <w:lvlJc w:val="left"/>
+      <w:pPr>
+        <w:tabs>
+          <w:tab w:val="num" w:pos="6480"/>
+        </w:tabs>
+        <w:ind w:left="6480" w:hanging="360"/>
+      </w:pPr>
+      <w:rPr>
+        <w:rFonts w:ascii="Wingdings" w:hAnsi="Wingdings" w:hint="default"/>
+        <w:sz w:val="20"/>
+      </w:rPr>
+    </w:lvl>
+  </w:abstractNum>
   <w:num w:numId="1">
+    <w:abstractNumId w:val="6"/>
+  </w:num>
+  <w:num w:numId="2">
+    <w:abstractNumId w:val="4"/>
+  </w:num>
+  <w:num w:numId="3">
+    <w:abstractNumId w:val="5"/>
+  </w:num>
+  <w:num w:numId="4">
     <w:abstractNumId w:val="1"/>
   </w:num>
-  <w:num w:numId="2">
+  <w:num w:numId="5">
+    <w:abstractNumId w:val="3"/>
+  </w:num>
+  <w:num w:numId="6">
+    <w:abstractNumId w:val="7"/>
+  </w:num>
+  <w:num w:numId="7">
+    <w:abstractNumId w:val="2"/>
+  </w:num>
+  <w:num w:numId="8">
+    <w:abstractNumId w:val="8"/>
+  </w:num>
+  <w:num w:numId="9">
     <w:abstractNumId w:val="0"/>
   </w:num>
 </w:numbering>
@@ -1737,6 +5886,182 @@
       <w:lang w:eastAsia="ru-RU"/>
     </w:rPr>
   </w:style>
+  <w:style w:type="paragraph" w:styleId="a3">
+    <w:name w:val="List Paragraph"/>
+    <w:basedOn w:val="a"/>
+    <w:uiPriority w:val="34"/>
+    <w:qFormat/>
+    <w:rsid w:val="00F954C5"/>
+    <w:pPr>
+      <w:ind w:left="720"/>
+      <w:contextualSpacing/>
+    </w:pPr>
+  </w:style>
+  <w:style w:type="character" w:styleId="a4">
+    <w:name w:val="Hyperlink"/>
+    <w:basedOn w:val="a0"/>
+    <w:uiPriority w:val="99"/>
+    <w:unhideWhenUsed/>
+    <w:rsid w:val="00F954C5"/>
+    <w:rPr>
+      <w:color w:val="0563C1" w:themeColor="hyperlink"/>
+      <w:u w:val="single"/>
+    </w:rPr>
+  </w:style>
+  <w:style w:type="character" w:styleId="a5">
+    <w:name w:val="FollowedHyperlink"/>
+    <w:basedOn w:val="a0"/>
+    <w:uiPriority w:val="99"/>
+    <w:semiHidden/>
+    <w:unhideWhenUsed/>
+    <w:rsid w:val="00F954C5"/>
+    <w:rPr>
+      <w:color w:val="954F72" w:themeColor="followedHyperlink"/>
+      <w:u w:val="single"/>
+    </w:rPr>
+  </w:style>
+  <w:style w:type="paragraph" w:styleId="a6">
+    <w:name w:val="header"/>
+    <w:basedOn w:val="a"/>
+    <w:link w:val="a7"/>
+    <w:uiPriority w:val="99"/>
+    <w:unhideWhenUsed/>
+    <w:rsid w:val="0023584B"/>
+    <w:pPr>
+      <w:tabs>
+        <w:tab w:val="center" w:pos="4677"/>
+        <w:tab w:val="right" w:pos="9355"/>
+      </w:tabs>
+      <w:spacing w:after="0" w:line="240" w:lineRule="auto"/>
+    </w:pPr>
+  </w:style>
+  <w:style w:type="character" w:customStyle="1" w:styleId="a7">
+    <w:name w:val="Верхний колонтитул Знак"/>
+    <w:basedOn w:val="a0"/>
+    <w:link w:val="a6"/>
+    <w:uiPriority w:val="99"/>
+    <w:rsid w:val="0023584B"/>
+  </w:style>
+  <w:style w:type="paragraph" w:styleId="a8">
+    <w:name w:val="footer"/>
+    <w:basedOn w:val="a"/>
+    <w:link w:val="a9"/>
+    <w:uiPriority w:val="99"/>
+    <w:unhideWhenUsed/>
+    <w:rsid w:val="0023584B"/>
+    <w:pPr>
+      <w:tabs>
+        <w:tab w:val="center" w:pos="4677"/>
+        <w:tab w:val="right" w:pos="9355"/>
+      </w:tabs>
+      <w:spacing w:after="0" w:line="240" w:lineRule="auto"/>
+    </w:pPr>
+  </w:style>
+  <w:style w:type="character" w:customStyle="1" w:styleId="a9">
+    <w:name w:val="Нижний колонтитул Знак"/>
+    <w:basedOn w:val="a0"/>
+    <w:link w:val="a8"/>
+    <w:uiPriority w:val="99"/>
+    <w:rsid w:val="0023584B"/>
+  </w:style>
+  <w:style w:type="character" w:styleId="aa">
+    <w:name w:val="annotation reference"/>
+    <w:basedOn w:val="a0"/>
+    <w:uiPriority w:val="99"/>
+    <w:semiHidden/>
+    <w:unhideWhenUsed/>
+    <w:rsid w:val="0023584B"/>
+    <w:rPr>
+      <w:sz w:val="16"/>
+      <w:szCs w:val="16"/>
+    </w:rPr>
+  </w:style>
+  <w:style w:type="paragraph" w:styleId="ab">
+    <w:name w:val="annotation text"/>
+    <w:basedOn w:val="a"/>
+    <w:link w:val="ac"/>
+    <w:uiPriority w:val="99"/>
+    <w:semiHidden/>
+    <w:unhideWhenUsed/>
+    <w:rsid w:val="0023584B"/>
+    <w:pPr>
+      <w:spacing w:line="240" w:lineRule="auto"/>
+    </w:pPr>
+    <w:rPr>
+      <w:sz w:val="20"/>
+      <w:szCs w:val="20"/>
+    </w:rPr>
+  </w:style>
+  <w:style w:type="character" w:customStyle="1" w:styleId="ac">
+    <w:name w:val="Текст примечания Знак"/>
+    <w:basedOn w:val="a0"/>
+    <w:link w:val="ab"/>
+    <w:uiPriority w:val="99"/>
+    <w:semiHidden/>
+    <w:rsid w:val="0023584B"/>
+    <w:rPr>
+      <w:sz w:val="20"/>
+      <w:szCs w:val="20"/>
+    </w:rPr>
+  </w:style>
+  <w:style w:type="paragraph" w:styleId="ad">
+    <w:name w:val="annotation subject"/>
+    <w:basedOn w:val="ab"/>
+    <w:next w:val="ab"/>
+    <w:link w:val="ae"/>
+    <w:uiPriority w:val="99"/>
+    <w:semiHidden/>
+    <w:unhideWhenUsed/>
+    <w:rsid w:val="0023584B"/>
+    <w:rPr>
+      <w:b/>
+      <w:bCs/>
+    </w:rPr>
+  </w:style>
+  <w:style w:type="character" w:customStyle="1" w:styleId="ae">
+    <w:name w:val="Тема примечания Знак"/>
+    <w:basedOn w:val="ac"/>
+    <w:link w:val="ad"/>
+    <w:uiPriority w:val="99"/>
+    <w:semiHidden/>
+    <w:rsid w:val="0023584B"/>
+    <w:rPr>
+      <w:b/>
+      <w:bCs/>
+      <w:sz w:val="20"/>
+      <w:szCs w:val="20"/>
+    </w:rPr>
+  </w:style>
+  <w:style w:type="paragraph" w:styleId="af">
+    <w:name w:val="Balloon Text"/>
+    <w:basedOn w:val="a"/>
+    <w:link w:val="af0"/>
+    <w:uiPriority w:val="99"/>
+    <w:semiHidden/>
+    <w:unhideWhenUsed/>
+    <w:rsid w:val="0023584B"/>
+    <w:pPr>
+      <w:spacing w:after="0" w:line="240" w:lineRule="auto"/>
+    </w:pPr>
+    <w:rPr>
+      <w:rFonts w:ascii="Segoe UI" w:hAnsi="Segoe UI" w:cs="Segoe UI"/>
+      <w:sz w:val="18"/>
+      <w:szCs w:val="18"/>
+    </w:rPr>
+  </w:style>
+  <w:style w:type="character" w:customStyle="1" w:styleId="af0">
+    <w:name w:val="Текст выноски Знак"/>
+    <w:basedOn w:val="a0"/>
+    <w:link w:val="af"/>
+    <w:uiPriority w:val="99"/>
+    <w:semiHidden/>
+    <w:rsid w:val="0023584B"/>
+    <w:rPr>
+      <w:rFonts w:ascii="Segoe UI" w:hAnsi="Segoe UI" w:cs="Segoe UI"/>
+      <w:sz w:val="18"/>
+      <w:szCs w:val="18"/>
+    </w:rPr>
+  </w:style>
 </w:styles>
 </file>
 
